--- a/Courses/Software-Sciences/Module-2-DS-and-Algo/19.2-Unit-Testing-Advanced/19.2-Unit-Testing-Advanced-Exercises.docx
+++ b/Courses/Software-Sciences/Module-2-DS-and-Algo/19.2-Unit-Testing-Advanced/19.2-Unit-Testing-Advanced-Exercises.docx
@@ -1,10 +1,10 @@
 
 <file path=word/document.xml><?xml version="1.0" encoding="utf-8"?>
-<w:document xmlns:wpc="http://schemas.microsoft.com/office/word/2010/wordprocessingCanvas" xmlns:cx="http://schemas.microsoft.com/office/drawing/2014/chartex" xmlns:mc="http://schemas.openxmlformats.org/markup-compatibility/2006" xmlns:o="urn:schemas-microsoft-com:office:office" xmlns:r="http://schemas.openxmlformats.org/officeDocument/2006/relationships" xmlns:m="http://schemas.openxmlformats.org/officeDocument/2006/math" xmlns:v="urn:schemas-microsoft-com:vml" xmlns:wp14="http://schemas.microsoft.com/office/word/2010/wordprocessingDrawing" xmlns:wp="http://schemas.openxmlformats.org/drawingml/2006/wordprocessingDrawing" xmlns:w10="urn:schemas-microsoft-com:office:word" xmlns:w="http://schemas.openxmlformats.org/wordprocessingml/2006/main" xmlns:w14="http://schemas.microsoft.com/office/word/2010/wordml" xmlns:w15="http://schemas.microsoft.com/office/word/2012/wordml" xmlns:w16se="http://schemas.microsoft.com/office/word/2015/wordml/symex" xmlns:wpg="http://schemas.microsoft.com/office/word/2010/wordprocessingGroup" xmlns:wpi="http://schemas.microsoft.com/office/word/2010/wordprocessingInk" xmlns:wne="http://schemas.microsoft.com/office/word/2006/wordml" xmlns:wps="http://schemas.microsoft.com/office/word/2010/wordprocessingShape" mc:Ignorable="w14 w15 w16se wp14">
+<w:document xmlns:wpc="http://schemas.microsoft.com/office/word/2010/wordprocessingCanvas" xmlns:cx="http://schemas.microsoft.com/office/drawing/2014/chartex" xmlns:cx1="http://schemas.microsoft.com/office/drawing/2015/9/8/chartex" xmlns:cx2="http://schemas.microsoft.com/office/drawing/2015/10/21/chartex" xmlns:cx3="http://schemas.microsoft.com/office/drawing/2016/5/9/chartex" xmlns:cx4="http://schemas.microsoft.com/office/drawing/2016/5/10/chartex" xmlns:cx5="http://schemas.microsoft.com/office/drawing/2016/5/11/chartex" xmlns:cx6="http://schemas.microsoft.com/office/drawing/2016/5/12/chartex" xmlns:cx7="http://schemas.microsoft.com/office/drawing/2016/5/13/chartex" xmlns:cx8="http://schemas.microsoft.com/office/drawing/2016/5/14/chartex" xmlns:mc="http://schemas.openxmlformats.org/markup-compatibility/2006" xmlns:aink="http://schemas.microsoft.com/office/drawing/2016/ink" xmlns:am3d="http://schemas.microsoft.com/office/drawing/2017/model3d" xmlns:o="urn:schemas-microsoft-com:office:office" xmlns:oel="http://schemas.microsoft.com/office/2019/extlst" xmlns:r="http://schemas.openxmlformats.org/officeDocument/2006/relationships" xmlns:m="http://schemas.openxmlformats.org/officeDocument/2006/math" xmlns:v="urn:schemas-microsoft-com:vml" xmlns:wp14="http://schemas.microsoft.com/office/word/2010/wordprocessingDrawing" xmlns:wp="http://schemas.openxmlformats.org/drawingml/2006/wordprocessingDrawing" xmlns:w10="urn:schemas-microsoft-com:office:word" xmlns:w="http://schemas.openxmlformats.org/wordprocessingml/2006/main" xmlns:w14="http://schemas.microsoft.com/office/word/2010/wordml" xmlns:w15="http://schemas.microsoft.com/office/word/2012/wordml" xmlns:w16cex="http://schemas.microsoft.com/office/word/2018/wordml/cex" xmlns:w16cid="http://schemas.microsoft.com/office/word/2016/wordml/cid" xmlns:w16="http://schemas.microsoft.com/office/word/2018/wordml" xmlns:w16sdtdh="http://schemas.microsoft.com/office/word/2020/wordml/sdtdatahash" xmlns:w16se="http://schemas.microsoft.com/office/word/2015/wordml/symex" xmlns:wpg="http://schemas.microsoft.com/office/word/2010/wordprocessingGroup" xmlns:wpi="http://schemas.microsoft.com/office/word/2010/wordprocessingInk" xmlns:wne="http://schemas.microsoft.com/office/word/2006/wordml" xmlns:wps="http://schemas.microsoft.com/office/word/2010/wordprocessingShape" mc:Ignorable="w14 w15 w16se w16cid w16 w16cex w16sdtdh wp14">
   <w:body>
     <w:p>
       <w:pPr>
-        <w:pStyle w:val="1"/>
+        <w:pStyle w:val="Heading1"/>
         <w:jc w:val="center"/>
         <w:rPr>
           <w:lang w:val="bg-BG"/>
@@ -58,6 +58,7 @@
       <w:r>
         <w:rPr>
           <w:sz w:val="20"/>
+          <w:lang w:val="bg-BG"/>
         </w:rPr>
         <w:t xml:space="preserve"> </w:t>
       </w:r>
@@ -85,7 +86,7 @@
       <w:hyperlink r:id="rId8" w:history="1">
         <w:r>
           <w:rPr>
-            <w:rStyle w:val="a9"/>
+            <w:rStyle w:val="Hyperlink"/>
             <w:sz w:val="20"/>
           </w:rPr>
           <w:t>https://judge.softuni.org/Contests/4181/19-Unit-Testing-Advanced</w:t>
@@ -106,13 +107,10 @@
         <w:t>Използвайте</w:t>
       </w:r>
       <w:r>
-        <w:t xml:space="preserve"> </w:t>
-      </w:r>
-      <w:r>
         <w:rPr>
           <w:lang w:val="bg-BG"/>
         </w:rPr>
-        <w:t xml:space="preserve">предоставения </w:t>
+        <w:t xml:space="preserve"> предоставения </w:t>
       </w:r>
       <w:r>
         <w:rPr>
@@ -126,7 +124,16 @@
         <w:rPr>
           <w:lang w:val="bg-BG"/>
         </w:rPr>
-        <w:t xml:space="preserve"> за всяко от упражненията. За всяка задача трябва да </w:t>
+        <w:t xml:space="preserve"> за всяко от упражненията</w:t>
+      </w:r>
+      <w:r>
+        <w:t xml:space="preserve">. </w:t>
+      </w:r>
+      <w:r>
+        <w:rPr>
+          <w:lang w:val="bg-BG"/>
+        </w:rPr>
+        <w:t xml:space="preserve">За всяка задача трябва да </w:t>
       </w:r>
       <w:r>
         <w:rPr>
@@ -148,121 +155,195 @@
           <w:bCs/>
           <w:lang w:val="bg-BG"/>
         </w:rPr>
-        <w:t xml:space="preserve">проектна </w:t>
+        <w:t>проектна референция</w:t>
+      </w:r>
+      <w:r>
+        <w:t>.</w:t>
+      </w:r>
+    </w:p>
+    <w:p>
+      <w:pPr>
+        <w:pStyle w:val="Heading2"/>
+        <w:numPr>
+          <w:ilvl w:val="0"/>
+          <w:numId w:val="45"/>
+        </w:numPr>
+        <w:tabs>
+          <w:tab w:val="num" w:pos="360"/>
+        </w:tabs>
+      </w:pPr>
+      <w:r>
+        <w:t>Подаръци</w:t>
+      </w:r>
+    </w:p>
+    <w:p>
+      <w:pPr>
+        <w:jc w:val="both"/>
+        <w:rPr>
+          <w:noProof/>
+          <w:lang w:val="bg-BG"/>
+        </w:rPr>
+      </w:pPr>
+      <w:r>
+        <w:rPr>
+          <w:noProof/>
+          <w:lang w:val="bg-BG"/>
+        </w:rPr>
+        <w:t xml:space="preserve">Ще получите скелет с клас  </w:t>
+      </w:r>
+      <w:r>
+        <w:rPr>
+          <w:rFonts w:ascii="Consolas" w:hAnsi="Consolas" w:cstheme="minorHAnsi"/>
+          <w:b/>
+          <w:noProof/>
+        </w:rPr>
+        <w:t>Present</w:t>
+      </w:r>
+      <w:r>
+        <w:rPr>
+          <w:noProof/>
+        </w:rPr>
+        <w:t xml:space="preserve"> </w:t>
+      </w:r>
+      <w:r>
+        <w:rPr>
+          <w:noProof/>
+          <w:lang w:val="bg-BG"/>
+        </w:rPr>
+        <w:t xml:space="preserve">и </w:t>
+      </w:r>
+      <w:r>
+        <w:rPr>
+          <w:rFonts w:ascii="Consolas" w:hAnsi="Consolas" w:cstheme="minorHAnsi"/>
+          <w:b/>
+          <w:noProof/>
+        </w:rPr>
+        <w:t>Bag</w:t>
+      </w:r>
+      <w:r>
+        <w:rPr>
+          <w:noProof/>
+        </w:rPr>
+        <w:t xml:space="preserve">. </w:t>
+      </w:r>
+      <w:r>
+        <w:rPr>
+          <w:noProof/>
+          <w:lang w:val="bg-BG"/>
+        </w:rPr>
+        <w:t xml:space="preserve">Класът </w:t>
+      </w:r>
+      <w:r>
+        <w:rPr>
+          <w:rFonts w:ascii="Consolas" w:hAnsi="Consolas" w:cstheme="minorHAnsi"/>
+          <w:b/>
+          <w:noProof/>
+        </w:rPr>
+        <w:t>Bag</w:t>
+      </w:r>
+      <w:r>
+        <w:rPr>
+          <w:noProof/>
+        </w:rPr>
+        <w:t xml:space="preserve"> </w:t>
+      </w:r>
+      <w:r>
+        <w:rPr>
+          <w:noProof/>
+          <w:lang w:val="bg-BG"/>
+        </w:rPr>
+        <w:t>има методи</w:t>
+      </w:r>
+      <w:r>
+        <w:rPr>
+          <w:noProof/>
+        </w:rPr>
+        <w:t xml:space="preserve">, </w:t>
+      </w:r>
+      <w:r>
+        <w:rPr>
+          <w:noProof/>
+          <w:lang w:val="bg-BG"/>
+        </w:rPr>
+        <w:t>полета и конструктур</w:t>
+      </w:r>
+      <w:r>
+        <w:rPr>
+          <w:noProof/>
+        </w:rPr>
+        <w:t xml:space="preserve">, </w:t>
+      </w:r>
+      <w:r>
+        <w:rPr>
+          <w:noProof/>
+          <w:lang w:val="bg-BG"/>
+        </w:rPr>
+        <w:t>които работи правилно</w:t>
+      </w:r>
+      <w:r>
+        <w:rPr>
+          <w:noProof/>
+        </w:rPr>
+        <w:t xml:space="preserve">. </w:t>
+      </w:r>
+      <w:r>
+        <w:rPr>
+          <w:noProof/>
+          <w:lang w:val="bg-BG"/>
+        </w:rPr>
+        <w:t>Не е позволено да променяте класовете</w:t>
+      </w:r>
+      <w:r>
+        <w:rPr>
+          <w:noProof/>
+        </w:rPr>
+        <w:t xml:space="preserve">. </w:t>
+      </w:r>
+      <w:r>
+        <w:rPr>
+          <w:noProof/>
+          <w:lang w:val="bg-BG"/>
+        </w:rPr>
+        <w:t xml:space="preserve">Вашата задача е да изтествате класа </w:t>
       </w:r>
       <w:r>
         <w:rPr>
           <w:b/>
           <w:bCs/>
+          <w:noProof/>
+        </w:rPr>
+        <w:t>Book</w:t>
+      </w:r>
+      <w:r>
+        <w:rPr>
+          <w:noProof/>
+        </w:rPr>
+        <w:t xml:space="preserve"> </w:t>
+      </w:r>
+      <w:r>
+        <w:rPr>
+          <w:noProof/>
           <w:lang w:val="bg-BG"/>
         </w:rPr>
-        <w:t>референция</w:t>
-      </w:r>
-      <w:r>
-        <w:rPr>
-          <w:lang w:val="bg-BG"/>
+        <w:t>с компонетни тестове</w:t>
+      </w:r>
+      <w:r>
+        <w:rPr>
+          <w:noProof/>
         </w:rPr>
         <w:t>.</w:t>
       </w:r>
     </w:p>
     <w:p>
       <w:pPr>
-        <w:pStyle w:val="2"/>
+        <w:pStyle w:val="Heading2"/>
         <w:numPr>
           <w:ilvl w:val="0"/>
-          <w:numId w:val="49"/>
+          <w:numId w:val="45"/>
         </w:numPr>
-      </w:pPr>
-      <w:r>
-        <w:t>Подаръци</w:t>
-      </w:r>
-    </w:p>
-    <w:p>
-      <w:pPr>
-        <w:jc w:val="both"/>
-        <w:rPr>
-          <w:noProof/>
-          <w:lang w:val="bg-BG"/>
-        </w:rPr>
-      </w:pPr>
-      <w:r>
-        <w:rPr>
-          <w:noProof/>
-          <w:lang w:val="bg-BG"/>
-        </w:rPr>
-        <w:t xml:space="preserve">Ще получите скелет с клас  </w:t>
-      </w:r>
-      <w:r>
-        <w:rPr>
-          <w:rFonts w:ascii="Consolas" w:hAnsi="Consolas" w:cstheme="minorHAnsi"/>
-          <w:b/>
-          <w:noProof/>
-        </w:rPr>
-        <w:t>Present</w:t>
-      </w:r>
-      <w:r>
-        <w:t xml:space="preserve"> </w:t>
-      </w:r>
-      <w:r>
-        <w:rPr>
-          <w:noProof/>
-          <w:lang w:val="bg-BG"/>
-        </w:rPr>
-        <w:t xml:space="preserve">и </w:t>
-      </w:r>
-      <w:r>
-        <w:rPr>
-          <w:rFonts w:ascii="Consolas" w:hAnsi="Consolas" w:cstheme="minorHAnsi"/>
-          <w:b/>
-          <w:noProof/>
-        </w:rPr>
-        <w:t>Bag</w:t>
-      </w:r>
-      <w:r>
-        <w:rPr>
-          <w:noProof/>
-          <w:lang w:val="bg-BG"/>
-        </w:rPr>
-        <w:t xml:space="preserve">. Класът </w:t>
-      </w:r>
-      <w:r>
-        <w:rPr>
-          <w:rFonts w:ascii="Consolas" w:hAnsi="Consolas" w:cstheme="minorHAnsi"/>
-          <w:b/>
-          <w:noProof/>
-        </w:rPr>
-        <w:t>Bag</w:t>
-      </w:r>
-      <w:r>
-        <w:rPr>
-          <w:noProof/>
-          <w:lang w:val="bg-BG"/>
-        </w:rPr>
-        <w:t xml:space="preserve"> има методи, полета и конструктур, които работи правилно. Не е позволено да променяте класовете. Вашата задача е да изтествате класа </w:t>
-      </w:r>
-      <w:r>
-        <w:rPr>
-          <w:b/>
-          <w:bCs/>
-          <w:noProof/>
-        </w:rPr>
-        <w:t>Book</w:t>
-      </w:r>
-      <w:r>
-        <w:rPr>
-          <w:noProof/>
-          <w:lang w:val="bg-BG"/>
-        </w:rPr>
-        <w:t xml:space="preserve"> с компонетни тестове.</w:t>
-      </w:r>
-    </w:p>
-    <w:p>
-      <w:pPr>
-        <w:pStyle w:val="2"/>
-        <w:numPr>
-          <w:ilvl w:val="0"/>
-          <w:numId w:val="49"/>
-        </w:numPr>
+        <w:tabs>
+          <w:tab w:val="num" w:pos="360"/>
+        </w:tabs>
         <w:rPr>
           <w:noProof/>
         </w:rPr>
@@ -301,8 +382,16 @@
       <w:r>
         <w:rPr>
           <w:rFonts w:cstheme="minorHAnsi"/>
-        </w:rPr>
-        <w:t xml:space="preserve"> и</w:t>
+          <w:noProof/>
+        </w:rPr>
+        <w:t xml:space="preserve"> </w:t>
+      </w:r>
+      <w:r>
+        <w:rPr>
+          <w:rFonts w:cstheme="minorHAnsi"/>
+          <w:lang w:val="bg-BG"/>
+        </w:rPr>
+        <w:t>и</w:t>
       </w:r>
       <w:r>
         <w:rPr>
@@ -326,9 +415,15 @@
       <w:r>
         <w:rPr>
           <w:noProof/>
+        </w:rPr>
+        <w:t xml:space="preserve">. </w:t>
+      </w:r>
+      <w:r>
+        <w:rPr>
+          <w:noProof/>
           <w:lang w:val="bg-BG"/>
         </w:rPr>
-        <w:t xml:space="preserve">. Класът </w:t>
+        <w:t xml:space="preserve">Класът </w:t>
       </w:r>
       <w:r>
         <w:rPr>
@@ -353,7 +448,46 @@
           <w:noProof/>
           <w:lang w:val="bg-BG"/>
         </w:rPr>
-        <w:t xml:space="preserve">има методи, полета и конструктур, които работи правилно. Класът </w:t>
+        <w:t>има методи</w:t>
+      </w:r>
+      <w:r>
+        <w:rPr>
+          <w:noProof/>
+        </w:rPr>
+        <w:t xml:space="preserve">, </w:t>
+      </w:r>
+      <w:r>
+        <w:rPr>
+          <w:noProof/>
+          <w:lang w:val="bg-BG"/>
+        </w:rPr>
+        <w:t>полета и конструктур</w:t>
+      </w:r>
+      <w:r>
+        <w:rPr>
+          <w:noProof/>
+        </w:rPr>
+        <w:t xml:space="preserve">, </w:t>
+      </w:r>
+      <w:r>
+        <w:rPr>
+          <w:noProof/>
+          <w:lang w:val="bg-BG"/>
+        </w:rPr>
+        <w:t>които работи правилно</w:t>
+      </w:r>
+      <w:r>
+        <w:rPr>
+          <w:noProof/>
+        </w:rPr>
+        <w:t xml:space="preserve">. </w:t>
+      </w:r>
+      <w:r>
+        <w:rPr>
+          <w:noProof/>
+          <w:lang w:val="bg-BG"/>
+        </w:rPr>
+        <w:t xml:space="preserve">Класът </w:t>
       </w:r>
       <w:r>
         <w:rPr>
@@ -367,18 +501,41 @@
       <w:r>
         <w:rPr>
           <w:noProof/>
+        </w:rPr>
+        <w:t xml:space="preserve"> </w:t>
+      </w:r>
+      <w:r>
+        <w:rPr>
+          <w:noProof/>
           <w:lang w:val="bg-BG"/>
         </w:rPr>
-        <w:t xml:space="preserve"> има три свойства и конструктор. Не е позволено да променяте</w:t>
-      </w:r>
-      <w:bookmarkStart w:id="0" w:name="_GoBack"/>
-      <w:bookmarkEnd w:id="0"/>
+        <w:t>има три свойства и конструктор</w:t>
+      </w:r>
+      <w:r>
+        <w:rPr>
+          <w:noProof/>
+        </w:rPr>
+        <w:t xml:space="preserve">. </w:t>
+      </w:r>
       <w:r>
         <w:rPr>
           <w:noProof/>
           <w:lang w:val="bg-BG"/>
         </w:rPr>
-        <w:t xml:space="preserve"> класовете. Вашата задача е да изтествате класа </w:t>
+        <w:t>Не е позволено да променяте класовете</w:t>
+      </w:r>
+      <w:r>
+        <w:rPr>
+          <w:noProof/>
+        </w:rPr>
+        <w:t xml:space="preserve">. </w:t>
+      </w:r>
+      <w:r>
+        <w:rPr>
+          <w:noProof/>
+          <w:lang w:val="bg-BG"/>
+        </w:rPr>
+        <w:t xml:space="preserve">Вашата задача е да изтествате класа </w:t>
       </w:r>
       <w:r>
         <w:rPr>
@@ -392,18 +549,33 @@
       <w:r>
         <w:rPr>
           <w:noProof/>
+        </w:rPr>
+        <w:t xml:space="preserve"> </w:t>
+      </w:r>
+      <w:r>
+        <w:rPr>
+          <w:noProof/>
           <w:lang w:val="bg-BG"/>
         </w:rPr>
-        <w:t xml:space="preserve"> с компонетни тестове.</w:t>
+        <w:t>с компонетни тестове</w:t>
+      </w:r>
+      <w:r>
+        <w:rPr>
+          <w:noProof/>
+        </w:rPr>
+        <w:t>.</w:t>
       </w:r>
     </w:p>
     <w:p>
       <w:pPr>
-        <w:pStyle w:val="2"/>
+        <w:pStyle w:val="Heading2"/>
         <w:numPr>
           <w:ilvl w:val="0"/>
-          <w:numId w:val="49"/>
+          <w:numId w:val="45"/>
         </w:numPr>
+        <w:tabs>
+          <w:tab w:val="num" w:pos="360"/>
+        </w:tabs>
         <w:rPr>
           <w:noProof/>
         </w:rPr>
@@ -450,6 +622,7 @@
       <w:r>
         <w:rPr>
           <w:rFonts w:cstheme="minorHAnsi"/>
+          <w:lang w:val="bg-BG"/>
         </w:rPr>
         <w:t>и</w:t>
       </w:r>
@@ -475,9 +648,15 @@
       <w:r>
         <w:rPr>
           <w:noProof/>
+        </w:rPr>
+        <w:t xml:space="preserve">. </w:t>
+      </w:r>
+      <w:r>
+        <w:rPr>
+          <w:noProof/>
           <w:lang w:val="bg-BG"/>
         </w:rPr>
-        <w:t xml:space="preserve">. Класът </w:t>
+        <w:t xml:space="preserve">Класът </w:t>
       </w:r>
       <w:r>
         <w:rPr>
@@ -501,7 +680,46 @@
           <w:noProof/>
           <w:lang w:val="bg-BG"/>
         </w:rPr>
-        <w:t xml:space="preserve">има методи, полета и конструктур, които работи правилно. Класът </w:t>
+        <w:t>има методи</w:t>
+      </w:r>
+      <w:r>
+        <w:rPr>
+          <w:noProof/>
+        </w:rPr>
+        <w:t xml:space="preserve">, </w:t>
+      </w:r>
+      <w:r>
+        <w:rPr>
+          <w:noProof/>
+          <w:lang w:val="bg-BG"/>
+        </w:rPr>
+        <w:t>полета и конструктур</w:t>
+      </w:r>
+      <w:r>
+        <w:rPr>
+          <w:noProof/>
+        </w:rPr>
+        <w:t xml:space="preserve">, </w:t>
+      </w:r>
+      <w:r>
+        <w:rPr>
+          <w:noProof/>
+          <w:lang w:val="bg-BG"/>
+        </w:rPr>
+        <w:t>които работи правилно</w:t>
+      </w:r>
+      <w:r>
+        <w:rPr>
+          <w:noProof/>
+        </w:rPr>
+        <w:t xml:space="preserve">. </w:t>
+      </w:r>
+      <w:r>
+        <w:rPr>
+          <w:noProof/>
+          <w:lang w:val="bg-BG"/>
+        </w:rPr>
+        <w:t xml:space="preserve">Класът </w:t>
       </w:r>
       <w:r>
         <w:rPr>
@@ -517,7 +735,33 @@
           <w:noProof/>
           <w:lang w:val="bg-BG"/>
         </w:rPr>
-        <w:t xml:space="preserve">има три свойства и конструктор. Не е позволено да променяте класовете. Вашата задача е да изтествате класа </w:t>
+        <w:t>има три свойства и конструктор</w:t>
+      </w:r>
+      <w:r>
+        <w:rPr>
+          <w:noProof/>
+        </w:rPr>
+        <w:t xml:space="preserve">. </w:t>
+      </w:r>
+      <w:r>
+        <w:rPr>
+          <w:noProof/>
+          <w:lang w:val="bg-BG"/>
+        </w:rPr>
+        <w:t>Не е позволено да променяте класовете</w:t>
+      </w:r>
+      <w:r>
+        <w:rPr>
+          <w:noProof/>
+        </w:rPr>
+        <w:t xml:space="preserve">. </w:t>
+      </w:r>
+      <w:r>
+        <w:rPr>
+          <w:noProof/>
+          <w:lang w:val="bg-BG"/>
+        </w:rPr>
+        <w:t xml:space="preserve">Вашата задача е да изтествате класа </w:t>
       </w:r>
       <w:r>
         <w:rPr>
@@ -541,16 +785,25 @@
           <w:noProof/>
           <w:lang w:val="bg-BG"/>
         </w:rPr>
-        <w:t>с компонетни тестове.</w:t>
+        <w:t>с компонетни тестове</w:t>
+      </w:r>
+      <w:r>
+        <w:rPr>
+          <w:noProof/>
+        </w:rPr>
+        <w:t>.</w:t>
       </w:r>
     </w:p>
     <w:p>
       <w:pPr>
-        <w:pStyle w:val="2"/>
+        <w:pStyle w:val="Heading2"/>
         <w:numPr>
           <w:ilvl w:val="0"/>
-          <w:numId w:val="49"/>
+          <w:numId w:val="45"/>
         </w:numPr>
+        <w:tabs>
+          <w:tab w:val="num" w:pos="360"/>
+        </w:tabs>
       </w:pPr>
       <w:r>
         <w:t>Книги</w:t>
@@ -582,9 +835,15 @@
       <w:r>
         <w:rPr>
           <w:noProof/>
+        </w:rPr>
+        <w:t xml:space="preserve">. </w:t>
+      </w:r>
+      <w:r>
+        <w:rPr>
+          <w:noProof/>
           <w:lang w:val="bg-BG"/>
         </w:rPr>
-        <w:t xml:space="preserve">. Класът </w:t>
+        <w:t xml:space="preserve">Класът </w:t>
       </w:r>
       <w:r>
         <w:rPr>
@@ -597,9 +856,67 @@
       <w:r>
         <w:rPr>
           <w:noProof/>
+        </w:rPr>
+        <w:t xml:space="preserve"> </w:t>
+      </w:r>
+      <w:r>
+        <w:rPr>
+          <w:noProof/>
           <w:lang w:val="bg-BG"/>
         </w:rPr>
-        <w:t xml:space="preserve"> има методи, полета и конструктур, които работи правилно. Не е позволено да променяте класовете. Вашата задача е да изтествате класа </w:t>
+        <w:t>има методи</w:t>
+      </w:r>
+      <w:r>
+        <w:rPr>
+          <w:noProof/>
+        </w:rPr>
+        <w:t xml:space="preserve">, </w:t>
+      </w:r>
+      <w:r>
+        <w:rPr>
+          <w:noProof/>
+          <w:lang w:val="bg-BG"/>
+        </w:rPr>
+        <w:t>полета и конструктур</w:t>
+      </w:r>
+      <w:r>
+        <w:rPr>
+          <w:noProof/>
+        </w:rPr>
+        <w:t xml:space="preserve">, </w:t>
+      </w:r>
+      <w:r>
+        <w:rPr>
+          <w:noProof/>
+          <w:lang w:val="bg-BG"/>
+        </w:rPr>
+        <w:t>които работи правилно</w:t>
+      </w:r>
+      <w:r>
+        <w:rPr>
+          <w:noProof/>
+        </w:rPr>
+        <w:t xml:space="preserve">. </w:t>
+      </w:r>
+      <w:r>
+        <w:rPr>
+          <w:noProof/>
+          <w:lang w:val="bg-BG"/>
+        </w:rPr>
+        <w:t>Не е позволено да променяте класовете</w:t>
+      </w:r>
+      <w:r>
+        <w:rPr>
+          <w:noProof/>
+        </w:rPr>
+        <w:t xml:space="preserve">. </w:t>
+      </w:r>
+      <w:r>
+        <w:rPr>
+          <w:noProof/>
+          <w:lang w:val="bg-BG"/>
+        </w:rPr>
+        <w:t xml:space="preserve">Вашата задача е да изтествате класа </w:t>
       </w:r>
       <w:r>
         <w:rPr>
@@ -612,16 +929,35 @@
       <w:r>
         <w:rPr>
           <w:noProof/>
+        </w:rPr>
+        <w:t xml:space="preserve"> </w:t>
+      </w:r>
+      <w:r>
+        <w:rPr>
+          <w:noProof/>
           <w:lang w:val="bg-BG"/>
         </w:rPr>
-        <w:t xml:space="preserve"> с компонетни тестове.</w:t>
-      </w:r>
+        <w:t>с компонетни тестове</w:t>
+      </w:r>
+      <w:r>
+        <w:rPr>
+          <w:noProof/>
+        </w:rPr>
+        <w:t>.</w:t>
+      </w:r>
+    </w:p>
+    <w:p>
+      <w:pPr>
+        <w:rPr>
+          <w:lang w:val="bg-BG"/>
+        </w:rPr>
+      </w:pPr>
     </w:p>
     <w:sectPr>
       <w:headerReference w:type="default" r:id="rId9"/>
       <w:footerReference w:type="default" r:id="rId10"/>
       <w:pgSz w:w="11909" w:h="16834" w:code="9"/>
-      <w:pgMar w:top="567" w:right="737" w:bottom="1077" w:left="737" w:header="567" w:footer="794" w:gutter="0"/>
+      <w:pgMar w:top="567" w:right="737" w:bottom="680" w:left="737" w:header="567" w:footer="510" w:gutter="0"/>
       <w:cols w:space="720"/>
       <w:docGrid w:linePitch="360"/>
     </w:sectPr>
@@ -630,7 +966,7 @@
 </file>
 
 <file path=word/endnotes.xml><?xml version="1.0" encoding="utf-8"?>
-<w:endnotes xmlns:wpc="http://schemas.microsoft.com/office/word/2010/wordprocessingCanvas" xmlns:cx="http://schemas.microsoft.com/office/drawing/2014/chartex" xmlns:mc="http://schemas.openxmlformats.org/markup-compatibility/2006" xmlns:o="urn:schemas-microsoft-com:office:office" xmlns:r="http://schemas.openxmlformats.org/officeDocument/2006/relationships" xmlns:m="http://schemas.openxmlformats.org/officeDocument/2006/math" xmlns:v="urn:schemas-microsoft-com:vml" xmlns:wp14="http://schemas.microsoft.com/office/word/2010/wordprocessingDrawing" xmlns:wp="http://schemas.openxmlformats.org/drawingml/2006/wordprocessingDrawing" xmlns:w10="urn:schemas-microsoft-com:office:word" xmlns:w="http://schemas.openxmlformats.org/wordprocessingml/2006/main" xmlns:w14="http://schemas.microsoft.com/office/word/2010/wordml" xmlns:w15="http://schemas.microsoft.com/office/word/2012/wordml" xmlns:w16se="http://schemas.microsoft.com/office/word/2015/wordml/symex" xmlns:wpg="http://schemas.microsoft.com/office/word/2010/wordprocessingGroup" xmlns:wpi="http://schemas.microsoft.com/office/word/2010/wordprocessingInk" xmlns:wne="http://schemas.microsoft.com/office/word/2006/wordml" xmlns:wps="http://schemas.microsoft.com/office/word/2010/wordprocessingShape" mc:Ignorable="w14 w15 w16se wp14">
+<w:endnotes xmlns:wpc="http://schemas.microsoft.com/office/word/2010/wordprocessingCanvas" xmlns:cx="http://schemas.microsoft.com/office/drawing/2014/chartex" xmlns:cx1="http://schemas.microsoft.com/office/drawing/2015/9/8/chartex" xmlns:cx2="http://schemas.microsoft.com/office/drawing/2015/10/21/chartex" xmlns:cx3="http://schemas.microsoft.com/office/drawing/2016/5/9/chartex" xmlns:cx4="http://schemas.microsoft.com/office/drawing/2016/5/10/chartex" xmlns:cx5="http://schemas.microsoft.com/office/drawing/2016/5/11/chartex" xmlns:cx6="http://schemas.microsoft.com/office/drawing/2016/5/12/chartex" xmlns:cx7="http://schemas.microsoft.com/office/drawing/2016/5/13/chartex" xmlns:cx8="http://schemas.microsoft.com/office/drawing/2016/5/14/chartex" xmlns:mc="http://schemas.openxmlformats.org/markup-compatibility/2006" xmlns:aink="http://schemas.microsoft.com/office/drawing/2016/ink" xmlns:am3d="http://schemas.microsoft.com/office/drawing/2017/model3d" xmlns:o="urn:schemas-microsoft-com:office:office" xmlns:oel="http://schemas.microsoft.com/office/2019/extlst" xmlns:r="http://schemas.openxmlformats.org/officeDocument/2006/relationships" xmlns:m="http://schemas.openxmlformats.org/officeDocument/2006/math" xmlns:v="urn:schemas-microsoft-com:vml" xmlns:wp14="http://schemas.microsoft.com/office/word/2010/wordprocessingDrawing" xmlns:wp="http://schemas.openxmlformats.org/drawingml/2006/wordprocessingDrawing" xmlns:w10="urn:schemas-microsoft-com:office:word" xmlns:w="http://schemas.openxmlformats.org/wordprocessingml/2006/main" xmlns:w14="http://schemas.microsoft.com/office/word/2010/wordml" xmlns:w15="http://schemas.microsoft.com/office/word/2012/wordml" xmlns:w16cex="http://schemas.microsoft.com/office/word/2018/wordml/cex" xmlns:w16cid="http://schemas.microsoft.com/office/word/2016/wordml/cid" xmlns:w16="http://schemas.microsoft.com/office/word/2018/wordml" xmlns:w16sdtdh="http://schemas.microsoft.com/office/word/2020/wordml/sdtdatahash" xmlns:w16se="http://schemas.microsoft.com/office/word/2015/wordml/symex" xmlns:wpg="http://schemas.microsoft.com/office/word/2010/wordprocessingGroup" xmlns:wpi="http://schemas.microsoft.com/office/word/2010/wordprocessingInk" xmlns:wne="http://schemas.microsoft.com/office/word/2006/wordml" xmlns:wps="http://schemas.microsoft.com/office/word/2010/wordprocessingShape" mc:Ignorable="w14 w15 w16se w16cid w16 w16cex w16sdtdh wp14">
   <w:endnote w:type="separator" w:id="-1">
     <w:p>
       <w:pPr>
@@ -655,151 +991,30 @@
 </file>
 
 <file path=word/footer1.xml><?xml version="1.0" encoding="utf-8"?>
-<w:ftr xmlns:wpc="http://schemas.microsoft.com/office/word/2010/wordprocessingCanvas" xmlns:cx="http://schemas.microsoft.com/office/drawing/2014/chartex" xmlns:mc="http://schemas.openxmlformats.org/markup-compatibility/2006" xmlns:o="urn:schemas-microsoft-com:office:office" xmlns:r="http://schemas.openxmlformats.org/officeDocument/2006/relationships" xmlns:m="http://schemas.openxmlformats.org/officeDocument/2006/math" xmlns:v="urn:schemas-microsoft-com:vml" xmlns:wp14="http://schemas.microsoft.com/office/word/2010/wordprocessingDrawing" xmlns:wp="http://schemas.openxmlformats.org/drawingml/2006/wordprocessingDrawing" xmlns:w10="urn:schemas-microsoft-com:office:word" xmlns:w="http://schemas.openxmlformats.org/wordprocessingml/2006/main" xmlns:w14="http://schemas.microsoft.com/office/word/2010/wordml" xmlns:w15="http://schemas.microsoft.com/office/word/2012/wordml" xmlns:w16se="http://schemas.microsoft.com/office/word/2015/wordml/symex" xmlns:wpg="http://schemas.microsoft.com/office/word/2010/wordprocessingGroup" xmlns:wpi="http://schemas.microsoft.com/office/word/2010/wordprocessingInk" xmlns:wne="http://schemas.microsoft.com/office/word/2006/wordml" xmlns:wps="http://schemas.microsoft.com/office/word/2010/wordprocessingShape" mc:Ignorable="w14 w15 w16se wp14">
+<w:ftr xmlns:wpc="http://schemas.microsoft.com/office/word/2010/wordprocessingCanvas" xmlns:cx="http://schemas.microsoft.com/office/drawing/2014/chartex" xmlns:cx1="http://schemas.microsoft.com/office/drawing/2015/9/8/chartex" xmlns:cx2="http://schemas.microsoft.com/office/drawing/2015/10/21/chartex" xmlns:cx3="http://schemas.microsoft.com/office/drawing/2016/5/9/chartex" xmlns:cx4="http://schemas.microsoft.com/office/drawing/2016/5/10/chartex" xmlns:cx5="http://schemas.microsoft.com/office/drawing/2016/5/11/chartex" xmlns:cx6="http://schemas.microsoft.com/office/drawing/2016/5/12/chartex" xmlns:cx7="http://schemas.microsoft.com/office/drawing/2016/5/13/chartex" xmlns:cx8="http://schemas.microsoft.com/office/drawing/2016/5/14/chartex" xmlns:mc="http://schemas.openxmlformats.org/markup-compatibility/2006" xmlns:aink="http://schemas.microsoft.com/office/drawing/2016/ink" xmlns:am3d="http://schemas.microsoft.com/office/drawing/2017/model3d" xmlns:o="urn:schemas-microsoft-com:office:office" xmlns:oel="http://schemas.microsoft.com/office/2019/extlst" xmlns:r="http://schemas.openxmlformats.org/officeDocument/2006/relationships" xmlns:m="http://schemas.openxmlformats.org/officeDocument/2006/math" xmlns:v="urn:schemas-microsoft-com:vml" xmlns:wp14="http://schemas.microsoft.com/office/word/2010/wordprocessingDrawing" xmlns:wp="http://schemas.openxmlformats.org/drawingml/2006/wordprocessingDrawing" xmlns:w10="urn:schemas-microsoft-com:office:word" xmlns:w="http://schemas.openxmlformats.org/wordprocessingml/2006/main" xmlns:w14="http://schemas.microsoft.com/office/word/2010/wordml" xmlns:w15="http://schemas.microsoft.com/office/word/2012/wordml" xmlns:w16cex="http://schemas.microsoft.com/office/word/2018/wordml/cex" xmlns:w16cid="http://schemas.microsoft.com/office/word/2016/wordml/cid" xmlns:w16="http://schemas.microsoft.com/office/word/2018/wordml" xmlns:w16sdtdh="http://schemas.microsoft.com/office/word/2020/wordml/sdtdatahash" xmlns:w16se="http://schemas.microsoft.com/office/word/2015/wordml/symex" xmlns:wpg="http://schemas.microsoft.com/office/word/2010/wordprocessingGroup" xmlns:wpi="http://schemas.microsoft.com/office/word/2010/wordprocessingInk" xmlns:wne="http://schemas.microsoft.com/office/word/2006/wordml" xmlns:wps="http://schemas.microsoft.com/office/word/2010/wordprocessingShape" mc:Ignorable="w14 w15 w16se w16cid w16 w16cex w16sdtdh wp14">
   <w:p>
     <w:pPr>
-      <w:pStyle w:val="a5"/>
+      <w:pStyle w:val="Footer"/>
+      <w:rPr>
+        <w:lang w:val="bg-BG"/>
+      </w:rPr>
     </w:pPr>
     <w:r>
       <w:rPr>
         <w:noProof/>
-        <w:lang w:val="bg-BG" w:eastAsia="bg-BG"/>
       </w:rPr>
       <mc:AlternateContent>
         <mc:Choice Requires="wps">
           <w:drawing>
-            <wp:anchor distT="0" distB="0" distL="114300" distR="114300" simplePos="0" relativeHeight="251660288" behindDoc="0" locked="0" layoutInCell="1" allowOverlap="1" wp14:anchorId="41B1E642" wp14:editId="0A37DD85">
+            <wp:anchor distT="0" distB="0" distL="114300" distR="114300" simplePos="0" relativeHeight="251660288" behindDoc="0" locked="0" layoutInCell="1" allowOverlap="1" wp14:anchorId="7ACB1FAE" wp14:editId="29A37053">
               <wp:simplePos x="0" y="0"/>
               <wp:positionH relativeFrom="column">
-                <wp:posOffset>1395095</wp:posOffset>
+                <wp:posOffset>1284605</wp:posOffset>
               </wp:positionH>
               <wp:positionV relativeFrom="paragraph">
-                <wp:posOffset>356177</wp:posOffset>
+                <wp:posOffset>88363</wp:posOffset>
               </wp:positionV>
-              <wp:extent cx="509954" cy="165388"/>
-              <wp:effectExtent l="0" t="0" r="4445" b="6350"/>
-              <wp:wrapNone/>
-              <wp:docPr id="6" name="Text Box 6"/>
-              <wp:cNvGraphicFramePr/>
-              <a:graphic xmlns:a="http://schemas.openxmlformats.org/drawingml/2006/main">
-                <a:graphicData uri="http://schemas.microsoft.com/office/word/2010/wordprocessingShape">
-                  <wps:wsp>
-                    <wps:cNvSpPr txBox="1"/>
-                    <wps:spPr>
-                      <a:xfrm>
-                        <a:off x="0" y="0"/>
-                        <a:ext cx="509954" cy="165388"/>
-                      </a:xfrm>
-                      <a:prstGeom prst="rect">
-                        <a:avLst/>
-                      </a:prstGeom>
-                      <a:noFill/>
-                      <a:ln w="6350">
-                        <a:noFill/>
-                      </a:ln>
-                      <a:effectLst/>
-                    </wps:spPr>
-                    <wps:style>
-                      <a:lnRef idx="0">
-                        <a:schemeClr val="accent1"/>
-                      </a:lnRef>
-                      <a:fillRef idx="0">
-                        <a:schemeClr val="accent1"/>
-                      </a:fillRef>
-                      <a:effectRef idx="0">
-                        <a:schemeClr val="accent1"/>
-                      </a:effectRef>
-                      <a:fontRef idx="minor">
-                        <a:schemeClr val="dk1"/>
-                      </a:fontRef>
-                    </wps:style>
-                    <wps:txbx>
-                      <w:txbxContent>
-                        <w:p>
-                          <w:pPr>
-                            <w:spacing w:before="0" w:after="0" w:line="240" w:lineRule="auto"/>
-                            <w:rPr>
-                              <w:sz w:val="17"/>
-                              <w:szCs w:val="17"/>
-                            </w:rPr>
-                          </w:pPr>
-                          <w:r>
-                            <w:rPr>
-                              <w:sz w:val="17"/>
-                              <w:szCs w:val="17"/>
-                            </w:rPr>
-                            <w:t>Follow us:</w:t>
-                          </w:r>
-                        </w:p>
-                      </w:txbxContent>
-                    </wps:txbx>
-                    <wps:bodyPr rot="0" spcFirstLastPara="0" vertOverflow="overflow" horzOverflow="overflow" vert="horz" wrap="square" lIns="18000" tIns="0" rIns="0" bIns="0" numCol="1" spcCol="0" rtlCol="0" fromWordArt="0" anchor="ctr" anchorCtr="0" forceAA="0" compatLnSpc="1">
-                      <a:prstTxWarp prst="textNoShape">
-                        <a:avLst/>
-                      </a:prstTxWarp>
-                      <a:noAutofit/>
-                    </wps:bodyPr>
-                  </wps:wsp>
-                </a:graphicData>
-              </a:graphic>
-              <wp14:sizeRelH relativeFrom="page">
-                <wp14:pctWidth>0</wp14:pctWidth>
-              </wp14:sizeRelH>
-              <wp14:sizeRelV relativeFrom="page">
-                <wp14:pctHeight>0</wp14:pctHeight>
-              </wp14:sizeRelV>
-            </wp:anchor>
-          </w:drawing>
-        </mc:Choice>
-        <mc:Fallback xmlns:w16sdtdh="http://schemas.microsoft.com/office/word/2020/wordml/sdtdatahash" xmlns:w16="http://schemas.microsoft.com/office/word/2018/wordml" xmlns:w16cid="http://schemas.microsoft.com/office/word/2016/wordml/cid" xmlns:w16cex="http://schemas.microsoft.com/office/word/2018/wordml/cex" xmlns:oel="http://schemas.microsoft.com/office/2019/extlst" xmlns:am3d="http://schemas.microsoft.com/office/drawing/2017/model3d" xmlns:aink="http://schemas.microsoft.com/office/drawing/2016/ink" xmlns:cx8="http://schemas.microsoft.com/office/drawing/2016/5/14/chartex" xmlns:cx7="http://schemas.microsoft.com/office/drawing/2016/5/13/chartex" xmlns:cx6="http://schemas.microsoft.com/office/drawing/2016/5/12/chartex" xmlns:cx5="http://schemas.microsoft.com/office/drawing/2016/5/11/chartex" xmlns:cx4="http://schemas.microsoft.com/office/drawing/2016/5/10/chartex" xmlns:cx3="http://schemas.microsoft.com/office/drawing/2016/5/9/chartex" xmlns:cx2="http://schemas.microsoft.com/office/drawing/2015/10/21/chartex" xmlns:cx1="http://schemas.microsoft.com/office/drawing/2015/9/8/chartex">
-          <w:pict>
-            <v:shapetype w14:anchorId="41B1E642" id="_x0000_t202" coordsize="21600,21600" o:spt="202" path="m,l,21600r21600,l21600,xe">
-              <v:stroke joinstyle="miter"/>
-              <v:path gradientshapeok="t" o:connecttype="rect"/>
-            </v:shapetype>
-            <v:shape id="Text Box 6" o:spid="_x0000_s1026" type="#_x0000_t202" style="position:absolute;margin-left:109.85pt;margin-top:28.05pt;width:40.15pt;height:13pt;z-index:251660288;visibility:visible;mso-wrap-style:square;mso-width-percent:0;mso-height-percent:0;mso-wrap-distance-left:9pt;mso-wrap-distance-top:0;mso-wrap-distance-right:9pt;mso-wrap-distance-bottom:0;mso-position-horizontal:absolute;mso-position-horizontal-relative:text;mso-position-vertical:absolute;mso-position-vertical-relative:text;mso-width-percent:0;mso-height-percent:0;mso-width-relative:page;mso-height-relative:page;v-text-anchor:middle" o:gfxdata="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" filled="f" stroked="f" strokeweight=".5pt">
-              <v:textbox inset=".5mm,0,0,0">
-                <w:txbxContent>
-                  <w:p>
-                    <w:pPr>
-                      <w:spacing w:before="0" w:after="0" w:line="240" w:lineRule="auto"/>
-                      <w:rPr>
-                        <w:sz w:val="17"/>
-                        <w:szCs w:val="17"/>
-                      </w:rPr>
-                    </w:pPr>
-                    <w:r>
-                      <w:rPr>
-                        <w:sz w:val="17"/>
-                        <w:szCs w:val="17"/>
-                      </w:rPr>
-                      <w:t>Follow us:</w:t>
-                    </w:r>
-                  </w:p>
-                </w:txbxContent>
-              </v:textbox>
-            </v:shape>
-          </w:pict>
-        </mc:Fallback>
-      </mc:AlternateContent>
-    </w:r>
-    <w:r>
-      <w:rPr>
-        <w:noProof/>
-        <w:lang w:val="bg-BG" w:eastAsia="bg-BG"/>
-      </w:rPr>
-      <mc:AlternateContent>
-        <mc:Choice Requires="wps">
-          <w:drawing>
-            <wp:anchor distT="0" distB="0" distL="114300" distR="114300" simplePos="0" relativeHeight="251657216" behindDoc="0" locked="0" layoutInCell="1" allowOverlap="1" wp14:anchorId="2074F399" wp14:editId="0E74DC82">
-              <wp:simplePos x="0" y="0"/>
-              <wp:positionH relativeFrom="column">
-                <wp:posOffset>1384252</wp:posOffset>
-              </wp:positionH>
-              <wp:positionV relativeFrom="paragraph">
-                <wp:posOffset>88753</wp:posOffset>
-              </wp:positionV>
-              <wp:extent cx="5225024" cy="513715"/>
+              <wp:extent cx="5320567" cy="513715"/>
               <wp:effectExtent l="0" t="0" r="0" b="635"/>
               <wp:wrapNone/>
               <wp:docPr id="16" name="Text Box 16"/>
@@ -815,7 +1030,7 @@
                     <wps:spPr bwMode="auto">
                       <a:xfrm>
                         <a:off x="0" y="0"/>
-                        <a:ext cx="5225024" cy="513715"/>
+                        <a:ext cx="5320567" cy="513715"/>
                       </a:xfrm>
                       <a:prstGeom prst="rect">
                         <a:avLst/>
@@ -832,699 +1047,274 @@
                       <w:txbxContent>
                         <w:p>
                           <w:pPr>
-                            <w:spacing w:before="40" w:after="100" w:line="240" w:lineRule="auto"/>
+                            <w:spacing w:before="60" w:after="60" w:line="240" w:lineRule="auto"/>
+                            <w:jc w:val="both"/>
                             <w:rPr>
                               <w:sz w:val="17"/>
                               <w:szCs w:val="17"/>
+                              <w:lang w:val="ru-RU"/>
                             </w:rPr>
                           </w:pPr>
-                          <w:bookmarkStart w:id="1" w:name="_Hlk24191091"/>
                           <w:r>
                             <w:rPr>
+                              <w:color w:val="595959" w:themeColor="text1" w:themeTint="A6"/>
+                              <w:sz w:val="17"/>
+                              <w:szCs w:val="17"/>
+                              <w:lang w:val="bg-BG"/>
+                            </w:rPr>
+                            <w:t>Проект</w:t>
+                          </w:r>
+                          <w:r>
+                            <w:rPr>
+                              <w:color w:val="595959" w:themeColor="text1" w:themeTint="A6"/>
+                              <w:sz w:val="17"/>
+                              <w:szCs w:val="17"/>
+                              <w:lang w:val="bg-BG"/>
+                            </w:rPr>
+                            <w:t xml:space="preserve"> "</w:t>
+                          </w:r>
+                          <w:r>
+                            <w:rPr>
+                              <w:color w:val="595959" w:themeColor="text1" w:themeTint="A6"/>
+                              <w:sz w:val="17"/>
+                              <w:szCs w:val="17"/>
+                              <w:lang w:val="bg-BG"/>
+                            </w:rPr>
+                            <w:t>Отворено учебно съдържание</w:t>
+                          </w:r>
+                          <w:r>
+                            <w:rPr>
+                              <w:color w:val="595959" w:themeColor="text1" w:themeTint="A6"/>
+                              <w:sz w:val="17"/>
+                              <w:szCs w:val="17"/>
+                              <w:lang w:val="bg-BG"/>
+                            </w:rPr>
+                            <w:t xml:space="preserve"> по програмиране и ИТ"</w:t>
+                          </w:r>
+                          <w:r>
+                            <w:rPr>
+                              <w:color w:val="595959" w:themeColor="text1" w:themeTint="A6"/>
                               <w:sz w:val="17"/>
                               <w:szCs w:val="17"/>
                             </w:rPr>
-                            <w:t xml:space="preserve">© </w:t>
-                          </w:r>
-                          <w:proofErr w:type="spellStart"/>
-                          <w:r>
-                            <w:rPr>
-                              <w:sz w:val="17"/>
-                              <w:szCs w:val="17"/>
-                            </w:rPr>
-                            <w:t>SoftUni</w:t>
-                          </w:r>
-                          <w:proofErr w:type="spellEnd"/>
-                          <w:r>
-                            <w:rPr>
-                              <w:sz w:val="17"/>
-                              <w:szCs w:val="17"/>
-                            </w:rPr>
-                            <w:t xml:space="preserve"> – </w:t>
-                          </w:r>
-                          <w:hyperlink r:id="rId1" w:history="1">
-                            <w:r>
-                              <w:rPr>
-                                <w:rStyle w:val="a9"/>
-                                <w:color w:val="0882DE"/>
-                                <w:sz w:val="17"/>
-                                <w:szCs w:val="17"/>
-                              </w:rPr>
-                              <w:t>https://softuni.org</w:t>
-                            </w:r>
-                          </w:hyperlink>
-                          <w:r>
-                            <w:rPr>
-                              <w:sz w:val="17"/>
-                              <w:szCs w:val="17"/>
-                            </w:rPr>
-                            <w:t xml:space="preserve">. </w:t>
+                            <w:t xml:space="preserve">, </w:t>
                           </w:r>
                           <w:r>
                             <w:rPr>
+                              <w:color w:val="595959" w:themeColor="text1" w:themeTint="A6"/>
                               <w:sz w:val="17"/>
                               <w:szCs w:val="17"/>
+                              <w:lang w:val="bg-BG"/>
                             </w:rPr>
-                            <w:t xml:space="preserve">Copyrighted document. Unauthorized </w:t>
+                            <w:t>СофтУни Фондация</w:t>
                           </w:r>
                           <w:r>
                             <w:rPr>
+                              <w:color w:val="595959" w:themeColor="text1" w:themeTint="A6"/>
                               <w:sz w:val="17"/>
                               <w:szCs w:val="17"/>
-                            </w:rPr>
-                            <w:t>copy</w:t>
-                          </w:r>
-                          <w:r>
-                            <w:rPr>
-                              <w:sz w:val="17"/>
-                              <w:szCs w:val="17"/>
-                            </w:rPr>
-                            <w:t>,</w:t>
-                          </w:r>
-                          <w:r>
-                            <w:rPr>
-                              <w:sz w:val="17"/>
-                              <w:szCs w:val="17"/>
+                              <w:lang w:val="ru-RU"/>
                             </w:rPr>
                             <w:t xml:space="preserve"> </w:t>
                           </w:r>
                           <w:r>
                             <w:rPr>
+                              <w:color w:val="595959" w:themeColor="text1" w:themeTint="A6"/>
+                              <w:sz w:val="17"/>
+                              <w:szCs w:val="17"/>
+                              <w:lang w:val="bg-BG"/>
+                            </w:rPr>
+                            <w:t xml:space="preserve">(лиценз </w:t>
+                          </w:r>
+                          <w:r>
+                            <w:rPr>
+                              <w:color w:val="595959" w:themeColor="text1" w:themeTint="A6"/>
                               <w:sz w:val="17"/>
                               <w:szCs w:val="17"/>
                             </w:rPr>
-                            <w:t>reproduc</w:t>
+                            <w:t>CC</w:t>
                           </w:r>
                           <w:r>
                             <w:rPr>
+                              <w:color w:val="595959" w:themeColor="text1" w:themeTint="A6"/>
+                              <w:sz w:val="17"/>
+                              <w:szCs w:val="17"/>
+                              <w:lang w:val="ru-RU"/>
+                            </w:rPr>
+                            <w:t>-</w:t>
+                          </w:r>
+                          <w:r>
+                            <w:rPr>
+                              <w:color w:val="595959" w:themeColor="text1" w:themeTint="A6"/>
                               <w:sz w:val="17"/>
                               <w:szCs w:val="17"/>
                             </w:rPr>
-                            <w:t>tion</w:t>
+                            <w:t>BY</w:t>
                           </w:r>
                           <w:r>
                             <w:rPr>
+                              <w:color w:val="595959" w:themeColor="text1" w:themeTint="A6"/>
+                              <w:sz w:val="17"/>
+                              <w:szCs w:val="17"/>
+                              <w:lang w:val="ru-RU"/>
+                            </w:rPr>
+                            <w:t>-</w:t>
+                          </w:r>
+                          <w:r>
+                            <w:rPr>
+                              <w:color w:val="595959" w:themeColor="text1" w:themeTint="A6"/>
                               <w:sz w:val="17"/>
                               <w:szCs w:val="17"/>
                             </w:rPr>
-                            <w:t xml:space="preserve"> </w:t>
+                            <w:t>NC-</w:t>
                           </w:r>
                           <w:r>
                             <w:rPr>
+                              <w:color w:val="595959" w:themeColor="text1" w:themeTint="A6"/>
                               <w:sz w:val="17"/>
                               <w:szCs w:val="17"/>
                             </w:rPr>
-                            <w:t xml:space="preserve">or use </w:t>
+                            <w:t>SA</w:t>
                           </w:r>
                           <w:r>
                             <w:rPr>
+                              <w:color w:val="595959" w:themeColor="text1" w:themeTint="A6"/>
                               <w:sz w:val="17"/>
                               <w:szCs w:val="17"/>
+                              <w:lang w:val="ru-RU"/>
                             </w:rPr>
-                            <w:t xml:space="preserve">is </w:t>
+                            <w:t>)</w:t>
                           </w:r>
-                          <w:r>
+                        </w:p>
+                        <w:p>
+                          <w:pPr>
+                            <w:spacing w:before="60" w:after="60" w:line="240" w:lineRule="auto"/>
+                            <w:jc w:val="both"/>
                             <w:rPr>
+                              <w:noProof/>
+                              <w:color w:val="95B3D7" w:themeColor="accent1" w:themeTint="99"/>
                               <w:sz w:val="17"/>
                               <w:szCs w:val="17"/>
-                            </w:rPr>
-                            <w:t xml:space="preserve">not </w:t>
-                          </w:r>
-                          <w:r>
-                            <w:rPr>
-                              <w:sz w:val="17"/>
-                              <w:szCs w:val="17"/>
-                            </w:rPr>
-                            <w:t>permitted</w:t>
-                          </w:r>
-                          <w:r>
-                            <w:rPr>
-                              <w:sz w:val="17"/>
-                              <w:szCs w:val="17"/>
-                            </w:rPr>
-                            <w:t>.</w:t>
-                          </w:r>
-                        </w:p>
-                        <w:bookmarkEnd w:id="1"/>
-                        <w:p>
-                          <w:pPr>
-                            <w:spacing w:line="240" w:lineRule="auto"/>
-                            <w:ind w:left="567" w:firstLine="284"/>
-                            <w:rPr>
-                              <w:sz w:val="18"/>
-                              <w:szCs w:val="18"/>
+                              <w:lang w:val="ru-RU"/>
                             </w:rPr>
                           </w:pPr>
-                          <w:r>
-                            <w:rPr>
-                              <w:noProof/>
-                              <w:sz w:val="18"/>
-                              <w:szCs w:val="18"/>
-                              <w:lang w:val="bg-BG" w:eastAsia="bg-BG"/>
-                            </w:rPr>
-                            <w:drawing>
-                              <wp:inline distT="0" distB="0" distL="0" distR="0" wp14:anchorId="53621E41" wp14:editId="3BF595D6">
-                                <wp:extent cx="180000" cy="180000"/>
-                                <wp:effectExtent l="0" t="0" r="0" b="0"/>
-                                <wp:docPr id="3" name="Picture 3">
-                                  <a:hlinkClick xmlns:a="http://schemas.openxmlformats.org/drawingml/2006/main" r:id="rId1"/>
-                                </wp:docPr>
-                                <wp:cNvGraphicFramePr>
-                                  <a:graphicFrameLocks xmlns:a="http://schemas.openxmlformats.org/drawingml/2006/main" noChangeAspect="1"/>
-                                </wp:cNvGraphicFramePr>
-                                <a:graphic xmlns:a="http://schemas.openxmlformats.org/drawingml/2006/main">
-                                  <a:graphicData uri="http://schemas.openxmlformats.org/drawingml/2006/picture">
-                                    <pic:pic xmlns:pic="http://schemas.openxmlformats.org/drawingml/2006/picture">
-                                      <pic:nvPicPr>
-                                        <pic:cNvPr id="3" name="Picture 3">
-                                          <a:hlinkClick r:id="rId1"/>
-                                        </pic:cNvPr>
-                                        <pic:cNvPicPr>
-                                          <a:picLocks noChangeAspect="1" noChangeArrowheads="1"/>
-                                        </pic:cNvPicPr>
-                                      </pic:nvPicPr>
-                                      <pic:blipFill>
-                                        <a:blip r:embed="rId2">
-                                          <a:extLst>
-                                            <a:ext uri="{28A0092B-C50C-407E-A947-70E740481C1C}">
-                                              <a14:useLocalDpi xmlns:a14="http://schemas.microsoft.com/office/drawing/2010/main" val="0"/>
-                                            </a:ext>
-                                          </a:extLst>
-                                        </a:blip>
-                                        <a:stretch>
-                                          <a:fillRect/>
-                                        </a:stretch>
-                                      </pic:blipFill>
-                                      <pic:spPr bwMode="auto">
-                                        <a:xfrm>
-                                          <a:off x="0" y="0"/>
-                                          <a:ext cx="180000" cy="180000"/>
-                                        </a:xfrm>
-                                        <a:prstGeom prst="rect">
-                                          <a:avLst/>
-                                        </a:prstGeom>
-                                        <a:noFill/>
-                                        <a:ln>
-                                          <a:noFill/>
-                                        </a:ln>
-                                      </pic:spPr>
-                                    </pic:pic>
-                                  </a:graphicData>
-                                </a:graphic>
-                              </wp:inline>
-                            </w:drawing>
-                          </w:r>
-                          <w:r>
-                            <w:rPr>
-                              <w:sz w:val="18"/>
-                              <w:szCs w:val="18"/>
-                              <w:lang w:val="bg-BG"/>
-                            </w:rPr>
-                            <w:t xml:space="preserve">   </w:t>
-                          </w:r>
-                          <w:r>
-                            <w:rPr>
-                              <w:noProof/>
-                              <w:sz w:val="18"/>
-                              <w:szCs w:val="18"/>
-                              <w:lang w:val="bg-BG" w:eastAsia="bg-BG"/>
-                            </w:rPr>
-                            <w:drawing>
-                              <wp:inline distT="0" distB="0" distL="0" distR="0" wp14:anchorId="64E29E7A" wp14:editId="1BD0FFE4">
-                                <wp:extent cx="180000" cy="180000"/>
-                                <wp:effectExtent l="0" t="0" r="0" b="0"/>
-                                <wp:docPr id="2" name="Picture 2">
-                                  <a:hlinkClick xmlns:a="http://schemas.openxmlformats.org/drawingml/2006/main" r:id="rId3"/>
-                                </wp:docPr>
-                                <wp:cNvGraphicFramePr>
-                                  <a:graphicFrameLocks xmlns:a="http://schemas.openxmlformats.org/drawingml/2006/main" noChangeAspect="1"/>
-                                </wp:cNvGraphicFramePr>
-                                <a:graphic xmlns:a="http://schemas.openxmlformats.org/drawingml/2006/main">
-                                  <a:graphicData uri="http://schemas.openxmlformats.org/drawingml/2006/picture">
-                                    <pic:pic xmlns:pic="http://schemas.openxmlformats.org/drawingml/2006/picture">
-                                      <pic:nvPicPr>
-                                        <pic:cNvPr id="2" name="Picture 2">
-                                          <a:hlinkClick r:id="rId3"/>
-                                        </pic:cNvPr>
-                                        <pic:cNvPicPr>
-                                          <a:picLocks noChangeAspect="1" noChangeArrowheads="1"/>
-                                        </pic:cNvPicPr>
-                                      </pic:nvPicPr>
-                                      <pic:blipFill>
-                                        <a:blip r:embed="rId4">
-                                          <a:extLst>
-                                            <a:ext uri="{28A0092B-C50C-407E-A947-70E740481C1C}">
-                                              <a14:useLocalDpi xmlns:a14="http://schemas.microsoft.com/office/drawing/2010/main" val="0"/>
-                                            </a:ext>
-                                          </a:extLst>
-                                        </a:blip>
-                                        <a:stretch>
-                                          <a:fillRect/>
-                                        </a:stretch>
-                                      </pic:blipFill>
-                                      <pic:spPr bwMode="auto">
-                                        <a:xfrm>
-                                          <a:off x="0" y="0"/>
-                                          <a:ext cx="180000" cy="180000"/>
-                                        </a:xfrm>
-                                        <a:prstGeom prst="rect">
-                                          <a:avLst/>
-                                        </a:prstGeom>
-                                        <a:noFill/>
-                                        <a:ln>
-                                          <a:noFill/>
-                                        </a:ln>
-                                      </pic:spPr>
-                                    </pic:pic>
-                                  </a:graphicData>
-                                </a:graphic>
-                              </wp:inline>
-                            </w:drawing>
-                          </w:r>
-                          <w:r>
-                            <w:rPr>
-                              <w:sz w:val="18"/>
-                              <w:szCs w:val="18"/>
-                              <w:lang w:val="bg-BG"/>
-                            </w:rPr>
-                            <w:t xml:space="preserve">   </w:t>
-                          </w:r>
-                          <w:r>
-                            <w:rPr>
-                              <w:noProof/>
-                              <w:sz w:val="18"/>
-                              <w:szCs w:val="18"/>
-                              <w:lang w:val="bg-BG" w:eastAsia="bg-BG"/>
-                            </w:rPr>
-                            <w:drawing>
-                              <wp:inline distT="0" distB="0" distL="0" distR="0" wp14:anchorId="293C9B17" wp14:editId="373E17EF">
-                                <wp:extent cx="180000" cy="180000"/>
-                                <wp:effectExtent l="0" t="0" r="0" b="0"/>
-                                <wp:docPr id="5" name="Picture 5" title="Software University @ Facebook">
-                                  <a:hlinkClick xmlns:a="http://schemas.openxmlformats.org/drawingml/2006/main" r:id="rId5"/>
-                                </wp:docPr>
-                                <wp:cNvGraphicFramePr>
-                                  <a:graphicFrameLocks xmlns:a="http://schemas.openxmlformats.org/drawingml/2006/main" noChangeAspect="1"/>
-                                </wp:cNvGraphicFramePr>
-                                <a:graphic xmlns:a="http://schemas.openxmlformats.org/drawingml/2006/main">
-                                  <a:graphicData uri="http://schemas.openxmlformats.org/drawingml/2006/picture">
-                                    <pic:pic xmlns:pic="http://schemas.openxmlformats.org/drawingml/2006/picture">
-                                      <pic:nvPicPr>
-                                        <pic:cNvPr id="5" name="Picture 5" title="Software University @ Facebook">
-                                          <a:hlinkClick r:id="rId5"/>
-                                        </pic:cNvPr>
-                                        <pic:cNvPicPr/>
-                                      </pic:nvPicPr>
-                                      <pic:blipFill>
-                                        <a:blip r:embed="rId6"/>
-                                        <a:stretch>
-                                          <a:fillRect/>
-                                        </a:stretch>
-                                      </pic:blipFill>
-                                      <pic:spPr>
-                                        <a:xfrm>
-                                          <a:off x="0" y="0"/>
-                                          <a:ext cx="180000" cy="180000"/>
-                                        </a:xfrm>
-                                        <a:prstGeom prst="rect">
-                                          <a:avLst/>
-                                        </a:prstGeom>
-                                      </pic:spPr>
-                                    </pic:pic>
-                                  </a:graphicData>
-                                </a:graphic>
-                              </wp:inline>
-                            </w:drawing>
-                          </w:r>
-                          <w:r>
-                            <w:rPr>
-                              <w:sz w:val="18"/>
-                              <w:szCs w:val="18"/>
-                            </w:rPr>
-                            <w:t xml:space="preserve">   </w:t>
-                          </w:r>
-                          <w:r>
-                            <w:rPr>
-                              <w:noProof/>
-                              <w:sz w:val="18"/>
-                              <w:szCs w:val="18"/>
-                              <w:lang w:val="bg-BG" w:eastAsia="bg-BG"/>
-                            </w:rPr>
-                            <w:drawing>
-                              <wp:inline distT="0" distB="0" distL="0" distR="0" wp14:anchorId="75BE9FD2" wp14:editId="14C27CD2">
-                                <wp:extent cx="180000" cy="180000"/>
-                                <wp:effectExtent l="0" t="0" r="0" b="0"/>
-                                <wp:docPr id="20" name="Picture 20">
-                                  <a:hlinkClick xmlns:a="http://schemas.openxmlformats.org/drawingml/2006/main" r:id="rId7"/>
-                                </wp:docPr>
-                                <wp:cNvGraphicFramePr>
-                                  <a:graphicFrameLocks xmlns:a="http://schemas.openxmlformats.org/drawingml/2006/main" noChangeAspect="1"/>
-                                </wp:cNvGraphicFramePr>
-                                <a:graphic xmlns:a="http://schemas.openxmlformats.org/drawingml/2006/main">
-                                  <a:graphicData uri="http://schemas.openxmlformats.org/drawingml/2006/picture">
-                                    <pic:pic xmlns:pic="http://schemas.openxmlformats.org/drawingml/2006/picture">
-                                      <pic:nvPicPr>
-                                        <pic:cNvPr id="20" name="Picture 20">
-                                          <a:hlinkClick r:id="rId7"/>
-                                        </pic:cNvPr>
-                                        <pic:cNvPicPr>
-                                          <a:picLocks noChangeAspect="1" noChangeArrowheads="1"/>
-                                        </pic:cNvPicPr>
-                                      </pic:nvPicPr>
-                                      <pic:blipFill>
-                                        <a:blip r:embed="rId8">
-                                          <a:extLst>
-                                            <a:ext uri="{28A0092B-C50C-407E-A947-70E740481C1C}">
-                                              <a14:useLocalDpi xmlns:a14="http://schemas.microsoft.com/office/drawing/2010/main" val="0"/>
-                                            </a:ext>
-                                            <a:ext uri="{837473B0-CC2E-450A-ABE3-18F120FF3D39}">
-                                              <a1611:picAttrSrcUrl xmlns:a1611="http://schemas.microsoft.com/office/drawing/2016/11/main" xmlns:w16sdtdh="http://schemas.microsoft.com/office/word/2020/wordml/sdtdatahash" xmlns:w16="http://schemas.microsoft.com/office/word/2018/wordml" xmlns:w16cid="http://schemas.microsoft.com/office/word/2016/wordml/cid" xmlns:w16cex="http://schemas.microsoft.com/office/word/2018/wordml/cex" xmlns:w="http://schemas.openxmlformats.org/wordprocessingml/2006/main" xmlns:w10="urn:schemas-microsoft-com:office:word" xmlns:v="urn:schemas-microsoft-com:vml" xmlns:oel="http://schemas.microsoft.com/office/2019/extlst" xmlns:o="urn:schemas-microsoft-com:office:office" xmlns:am3d="http://schemas.microsoft.com/office/drawing/2017/model3d" xmlns:aink="http://schemas.microsoft.com/office/drawing/2016/ink" xmlns:cx8="http://schemas.microsoft.com/office/drawing/2016/5/14/chartex" xmlns:cx7="http://schemas.microsoft.com/office/drawing/2016/5/13/chartex" xmlns:cx6="http://schemas.microsoft.com/office/drawing/2016/5/12/chartex" xmlns:cx5="http://schemas.microsoft.com/office/drawing/2016/5/11/chartex" xmlns:cx4="http://schemas.microsoft.com/office/drawing/2016/5/10/chartex" xmlns:cx3="http://schemas.microsoft.com/office/drawing/2016/5/9/chartex" xmlns:cx2="http://schemas.microsoft.com/office/drawing/2015/10/21/chartex" xmlns:cx1="http://schemas.microsoft.com/office/drawing/2015/9/8/chartex" xmlns="" r:id="rId9"/>
-                                            </a:ext>
-                                          </a:extLst>
-                                        </a:blip>
-                                        <a:stretch>
-                                          <a:fillRect/>
-                                        </a:stretch>
-                                      </pic:blipFill>
-                                      <pic:spPr bwMode="auto">
-                                        <a:xfrm>
-                                          <a:off x="0" y="0"/>
-                                          <a:ext cx="180000" cy="180000"/>
-                                        </a:xfrm>
-                                        <a:prstGeom prst="rect">
-                                          <a:avLst/>
-                                        </a:prstGeom>
-                                        <a:noFill/>
-                                        <a:ln>
-                                          <a:noFill/>
-                                        </a:ln>
-                                      </pic:spPr>
-                                    </pic:pic>
-                                  </a:graphicData>
-                                </a:graphic>
-                              </wp:inline>
-                            </w:drawing>
-                          </w:r>
-                          <w:r>
-                            <w:rPr>
-                              <w:noProof/>
-                              <w:sz w:val="18"/>
-                              <w:szCs w:val="18"/>
-                            </w:rPr>
-                            <w:t xml:space="preserve">   </w:t>
-                          </w:r>
-                          <w:r>
-                            <w:rPr>
-                              <w:noProof/>
-                              <w:sz w:val="18"/>
-                              <w:szCs w:val="18"/>
-                              <w:lang w:val="bg-BG" w:eastAsia="bg-BG"/>
-                            </w:rPr>
-                            <w:drawing>
-                              <wp:inline distT="0" distB="0" distL="0" distR="0" wp14:anchorId="15168924" wp14:editId="70A0374F">
-                                <wp:extent cx="180000" cy="180000"/>
-                                <wp:effectExtent l="0" t="0" r="0" b="0"/>
-                                <wp:docPr id="7" name="Picture 7" title="Software University @ Twitter">
-                                  <a:hlinkClick xmlns:a="http://schemas.openxmlformats.org/drawingml/2006/main" r:id="rId10"/>
-                                </wp:docPr>
-                                <wp:cNvGraphicFramePr>
-                                  <a:graphicFrameLocks xmlns:a="http://schemas.openxmlformats.org/drawingml/2006/main" noChangeAspect="1"/>
-                                </wp:cNvGraphicFramePr>
-                                <a:graphic xmlns:a="http://schemas.openxmlformats.org/drawingml/2006/main">
-                                  <a:graphicData uri="http://schemas.openxmlformats.org/drawingml/2006/picture">
-                                    <pic:pic xmlns:pic="http://schemas.openxmlformats.org/drawingml/2006/picture">
-                                      <pic:nvPicPr>
-                                        <pic:cNvPr id="7" name="Picture 7" title="Software University @ Twitter">
-                                          <a:hlinkClick r:id="rId10"/>
-                                        </pic:cNvPr>
-                                        <pic:cNvPicPr/>
-                                      </pic:nvPicPr>
-                                      <pic:blipFill>
-                                        <a:blip r:embed="rId11"/>
-                                        <a:stretch>
-                                          <a:fillRect/>
-                                        </a:stretch>
-                                      </pic:blipFill>
-                                      <pic:spPr>
-                                        <a:xfrm>
-                                          <a:off x="0" y="0"/>
-                                          <a:ext cx="180000" cy="180000"/>
-                                        </a:xfrm>
-                                        <a:prstGeom prst="rect">
-                                          <a:avLst/>
-                                        </a:prstGeom>
-                                      </pic:spPr>
-                                    </pic:pic>
-                                  </a:graphicData>
-                                </a:graphic>
-                              </wp:inline>
-                            </w:drawing>
-                          </w:r>
-                          <w:r>
-                            <w:rPr>
-                              <w:sz w:val="18"/>
-                              <w:szCs w:val="18"/>
-                            </w:rPr>
-                            <w:t xml:space="preserve">  </w:t>
-                          </w:r>
-                          <w:r>
-                            <w:rPr>
-                              <w:noProof/>
-                              <w:sz w:val="18"/>
-                              <w:szCs w:val="18"/>
-                              <w:lang w:val="bg-BG" w:eastAsia="bg-BG"/>
-                            </w:rPr>
-                            <w:drawing>
-                              <wp:inline distT="0" distB="0" distL="0" distR="0" wp14:anchorId="1C97DE02" wp14:editId="61D842AB">
-                                <wp:extent cx="180000" cy="180000"/>
-                                <wp:effectExtent l="0" t="0" r="0" b="0"/>
-                                <wp:docPr id="17" name="Picture 17" title="Software University @ YouTube">
-                                  <a:hlinkClick xmlns:a="http://schemas.openxmlformats.org/drawingml/2006/main" r:id="rId12"/>
-                                </wp:docPr>
-                                <wp:cNvGraphicFramePr>
-                                  <a:graphicFrameLocks xmlns:a="http://schemas.openxmlformats.org/drawingml/2006/main" noChangeAspect="1"/>
-                                </wp:cNvGraphicFramePr>
-                                <a:graphic xmlns:a="http://schemas.openxmlformats.org/drawingml/2006/main">
-                                  <a:graphicData uri="http://schemas.openxmlformats.org/drawingml/2006/picture">
-                                    <pic:pic xmlns:pic="http://schemas.openxmlformats.org/drawingml/2006/picture">
-                                      <pic:nvPicPr>
-                                        <pic:cNvPr id="17" name="Picture 17" title="Software University @ YouTube">
-                                          <a:hlinkClick r:id="rId12"/>
-                                        </pic:cNvPr>
-                                        <pic:cNvPicPr/>
-                                      </pic:nvPicPr>
-                                      <pic:blipFill>
-                                        <a:blip r:embed="rId13"/>
-                                        <a:stretch>
-                                          <a:fillRect/>
-                                        </a:stretch>
-                                      </pic:blipFill>
-                                      <pic:spPr>
-                                        <a:xfrm>
-                                          <a:off x="0" y="0"/>
-                                          <a:ext cx="180000" cy="180000"/>
-                                        </a:xfrm>
-                                        <a:prstGeom prst="rect">
-                                          <a:avLst/>
-                                        </a:prstGeom>
-                                      </pic:spPr>
-                                    </pic:pic>
-                                  </a:graphicData>
-                                </a:graphic>
-                              </wp:inline>
-                            </w:drawing>
-                          </w:r>
-                          <w:r>
-                            <w:rPr>
-                              <w:sz w:val="18"/>
-                              <w:szCs w:val="18"/>
-                            </w:rPr>
-                            <w:t xml:space="preserve">   </w:t>
-                          </w:r>
-                          <w:r>
-                            <w:rPr>
-                              <w:noProof/>
-                              <w:sz w:val="18"/>
-                              <w:szCs w:val="18"/>
-                              <w:lang w:val="bg-BG" w:eastAsia="bg-BG"/>
-                            </w:rPr>
-                            <w:drawing>
-                              <wp:inline distT="0" distB="0" distL="0" distR="0" wp14:anchorId="103BD2B7" wp14:editId="40827562">
-                                <wp:extent cx="180000" cy="180000"/>
-                                <wp:effectExtent l="0" t="0" r="0" b="0"/>
-                                <wp:docPr id="21" name="Picture 21">
-                                  <a:hlinkClick xmlns:a="http://schemas.openxmlformats.org/drawingml/2006/main" r:id="rId14"/>
-                                </wp:docPr>
-                                <wp:cNvGraphicFramePr>
-                                  <a:graphicFrameLocks xmlns:a="http://schemas.openxmlformats.org/drawingml/2006/main" noChangeAspect="1"/>
-                                </wp:cNvGraphicFramePr>
-                                <a:graphic xmlns:a="http://schemas.openxmlformats.org/drawingml/2006/main">
-                                  <a:graphicData uri="http://schemas.openxmlformats.org/drawingml/2006/picture">
-                                    <pic:pic xmlns:pic="http://schemas.openxmlformats.org/drawingml/2006/picture">
-                                      <pic:nvPicPr>
-                                        <pic:cNvPr id="21" name="Picture 21">
-                                          <a:hlinkClick r:id="rId14"/>
-                                        </pic:cNvPr>
-                                        <pic:cNvPicPr>
-                                          <a:picLocks noChangeAspect="1" noChangeArrowheads="1"/>
-                                        </pic:cNvPicPr>
-                                      </pic:nvPicPr>
-                                      <pic:blipFill rotWithShape="1">
-                                        <a:blip r:embed="rId15">
-                                          <a:extLst>
-                                            <a:ext uri="{28A0092B-C50C-407E-A947-70E740481C1C}">
-                                              <a14:useLocalDpi xmlns:a14="http://schemas.microsoft.com/office/drawing/2010/main" val="0"/>
-                                            </a:ext>
-                                          </a:extLst>
-                                        </a:blip>
-                                        <a:srcRect l="-152" t="-76" r="-152" b="-76"/>
-                                        <a:stretch/>
-                                      </pic:blipFill>
-                                      <pic:spPr bwMode="auto">
-                                        <a:xfrm>
-                                          <a:off x="0" y="0"/>
-                                          <a:ext cx="180000" cy="180000"/>
-                                        </a:xfrm>
-                                        <a:prstGeom prst="rect">
-                                          <a:avLst/>
-                                        </a:prstGeom>
-                                        <a:noFill/>
-                                        <a:ln>
-                                          <a:noFill/>
-                                        </a:ln>
-                                        <a:extLst>
-                                          <a:ext uri="{53640926-AAD7-44D8-BBD7-CCE9431645EC}">
-                                            <a14:shadowObscured xmlns:a14="http://schemas.microsoft.com/office/drawing/2010/main"/>
-                                          </a:ext>
-                                        </a:extLst>
-                                      </pic:spPr>
-                                    </pic:pic>
-                                  </a:graphicData>
-                                </a:graphic>
-                              </wp:inline>
-                            </w:drawing>
-                          </w:r>
-                          <w:r>
-                            <w:rPr>
-                              <w:sz w:val="18"/>
-                              <w:szCs w:val="18"/>
-                            </w:rPr>
-                            <w:t xml:space="preserve">   </w:t>
-                          </w:r>
-                          <w:r>
-                            <w:rPr>
-                              <w:noProof/>
-                              <w:sz w:val="18"/>
-                              <w:szCs w:val="18"/>
-                              <w:lang w:val="bg-BG" w:eastAsia="bg-BG"/>
-                            </w:rPr>
-                            <w:drawing>
-                              <wp:inline distT="0" distB="0" distL="0" distR="0" wp14:anchorId="620F6097" wp14:editId="67DE1394">
-                                <wp:extent cx="180000" cy="180000"/>
-                                <wp:effectExtent l="0" t="0" r="0" b="0"/>
-                                <wp:docPr id="22" name="Picture 22">
-                                  <a:hlinkClick xmlns:a="http://schemas.openxmlformats.org/drawingml/2006/main" r:id="rId16"/>
-                                </wp:docPr>
-                                <wp:cNvGraphicFramePr>
-                                  <a:graphicFrameLocks xmlns:a="http://schemas.openxmlformats.org/drawingml/2006/main" noChangeAspect="1"/>
-                                </wp:cNvGraphicFramePr>
-                                <a:graphic xmlns:a="http://schemas.openxmlformats.org/drawingml/2006/main">
-                                  <a:graphicData uri="http://schemas.openxmlformats.org/drawingml/2006/picture">
-                                    <pic:pic xmlns:pic="http://schemas.openxmlformats.org/drawingml/2006/picture">
-                                      <pic:nvPicPr>
-                                        <pic:cNvPr id="22" name="Picture 22">
-                                          <a:hlinkClick r:id="rId16"/>
-                                        </pic:cNvPr>
-                                        <pic:cNvPicPr>
-                                          <a:picLocks noChangeAspect="1" noChangeArrowheads="1"/>
-                                        </pic:cNvPicPr>
-                                      </pic:nvPicPr>
-                                      <pic:blipFill>
-                                        <a:blip r:embed="rId17">
-                                          <a:extLst>
-                                            <a:ext uri="{28A0092B-C50C-407E-A947-70E740481C1C}">
-                                              <a14:useLocalDpi xmlns:a14="http://schemas.microsoft.com/office/drawing/2010/main" val="0"/>
-                                            </a:ext>
-                                          </a:extLst>
-                                        </a:blip>
-                                        <a:srcRect/>
-                                        <a:stretch>
-                                          <a:fillRect/>
-                                        </a:stretch>
-                                      </pic:blipFill>
-                                      <pic:spPr bwMode="auto">
-                                        <a:xfrm>
-                                          <a:off x="0" y="0"/>
-                                          <a:ext cx="180000" cy="180000"/>
-                                        </a:xfrm>
-                                        <a:prstGeom prst="rect">
-                                          <a:avLst/>
-                                        </a:prstGeom>
-                                        <a:noFill/>
-                                        <a:ln>
-                                          <a:noFill/>
-                                        </a:ln>
-                                      </pic:spPr>
-                                    </pic:pic>
-                                  </a:graphicData>
-                                </a:graphic>
-                              </wp:inline>
-                            </w:drawing>
-                          </w:r>
-                          <w:r>
-                            <w:rPr>
-                              <w:sz w:val="18"/>
-                              <w:szCs w:val="18"/>
-                            </w:rPr>
-                            <w:t xml:space="preserve">   </w:t>
-                          </w:r>
-                          <w:r>
-                            <w:rPr>
-                              <w:noProof/>
-                              <w:sz w:val="18"/>
-                              <w:szCs w:val="18"/>
-                              <w:lang w:val="bg-BG" w:eastAsia="bg-BG"/>
-                            </w:rPr>
-                            <w:drawing>
-                              <wp:inline distT="0" distB="0" distL="0" distR="0" wp14:anchorId="02F95DD8" wp14:editId="5DBDA342">
-                                <wp:extent cx="180000" cy="180000"/>
-                                <wp:effectExtent l="0" t="0" r="0" b="0"/>
-                                <wp:docPr id="23" name="Picture 23" title="Software University: Email Us">
-                                  <a:hlinkClick xmlns:a="http://schemas.openxmlformats.org/drawingml/2006/main" r:id="rId18"/>
-                                </wp:docPr>
-                                <wp:cNvGraphicFramePr>
-                                  <a:graphicFrameLocks xmlns:a="http://schemas.openxmlformats.org/drawingml/2006/main" noChangeAspect="1"/>
-                                </wp:cNvGraphicFramePr>
-                                <a:graphic xmlns:a="http://schemas.openxmlformats.org/drawingml/2006/main">
-                                  <a:graphicData uri="http://schemas.openxmlformats.org/drawingml/2006/picture">
-                                    <pic:pic xmlns:pic="http://schemas.openxmlformats.org/drawingml/2006/picture">
-                                      <pic:nvPicPr>
-                                        <pic:cNvPr id="23" name="Picture 23" title="Software University: Email Us">
-                                          <a:hlinkClick r:id="rId18"/>
-                                        </pic:cNvPr>
-                                        <pic:cNvPicPr/>
-                                      </pic:nvPicPr>
-                                      <pic:blipFill>
-                                        <a:blip r:embed="rId19"/>
-                                        <a:stretch>
-                                          <a:fillRect/>
-                                        </a:stretch>
-                                      </pic:blipFill>
-                                      <pic:spPr>
-                                        <a:xfrm>
-                                          <a:off x="0" y="0"/>
-                                          <a:ext cx="180000" cy="180000"/>
-                                        </a:xfrm>
-                                        <a:prstGeom prst="rect">
-                                          <a:avLst/>
-                                        </a:prstGeom>
-                                      </pic:spPr>
-                                    </pic:pic>
-                                  </a:graphicData>
-                                </a:graphic>
-                              </wp:inline>
-                            </w:drawing>
-                          </w:r>
+                          <w:hyperlink r:id="rId1" w:history="1">
+                            <w:r>
+                              <w:rPr>
+                                <w:rStyle w:val="Hyperlink"/>
+                                <w:noProof/>
+                                <w:color w:val="95B3D7" w:themeColor="accent1" w:themeTint="99"/>
+                                <w:sz w:val="17"/>
+                                <w:szCs w:val="17"/>
+                              </w:rPr>
+                              <w:t>https</w:t>
+                            </w:r>
+                            <w:r>
+                              <w:rPr>
+                                <w:rStyle w:val="Hyperlink"/>
+                                <w:noProof/>
+                                <w:color w:val="95B3D7" w:themeColor="accent1" w:themeTint="99"/>
+                                <w:sz w:val="17"/>
+                                <w:szCs w:val="17"/>
+                                <w:lang w:val="ru-RU"/>
+                              </w:rPr>
+                              <w:t>://</w:t>
+                            </w:r>
+                            <w:r>
+                              <w:rPr>
+                                <w:rStyle w:val="Hyperlink"/>
+                                <w:noProof/>
+                                <w:color w:val="95B3D7" w:themeColor="accent1" w:themeTint="99"/>
+                                <w:sz w:val="17"/>
+                                <w:szCs w:val="17"/>
+                              </w:rPr>
+                              <w:t>github</w:t>
+                            </w:r>
+                            <w:r>
+                              <w:rPr>
+                                <w:rStyle w:val="Hyperlink"/>
+                                <w:noProof/>
+                                <w:color w:val="95B3D7" w:themeColor="accent1" w:themeTint="99"/>
+                                <w:sz w:val="17"/>
+                                <w:szCs w:val="17"/>
+                                <w:lang w:val="ru-RU"/>
+                              </w:rPr>
+                              <w:t>.</w:t>
+                            </w:r>
+                            <w:r>
+                              <w:rPr>
+                                <w:rStyle w:val="Hyperlink"/>
+                                <w:noProof/>
+                                <w:color w:val="95B3D7" w:themeColor="accent1" w:themeTint="99"/>
+                                <w:sz w:val="17"/>
+                                <w:szCs w:val="17"/>
+                              </w:rPr>
+                              <w:t>com</w:t>
+                            </w:r>
+                            <w:r>
+                              <w:rPr>
+                                <w:rStyle w:val="Hyperlink"/>
+                                <w:noProof/>
+                                <w:color w:val="95B3D7" w:themeColor="accent1" w:themeTint="99"/>
+                                <w:sz w:val="17"/>
+                                <w:szCs w:val="17"/>
+                                <w:lang w:val="ru-RU"/>
+                              </w:rPr>
+                              <w:t>/</w:t>
+                            </w:r>
+                            <w:r>
+                              <w:rPr>
+                                <w:rStyle w:val="Hyperlink"/>
+                                <w:noProof/>
+                                <w:color w:val="95B3D7" w:themeColor="accent1" w:themeTint="99"/>
+                                <w:sz w:val="17"/>
+                                <w:szCs w:val="17"/>
+                              </w:rPr>
+                              <w:t>BG</w:t>
+                            </w:r>
+                            <w:r>
+                              <w:rPr>
+                                <w:rStyle w:val="Hyperlink"/>
+                                <w:noProof/>
+                                <w:color w:val="95B3D7" w:themeColor="accent1" w:themeTint="99"/>
+                                <w:sz w:val="17"/>
+                                <w:szCs w:val="17"/>
+                                <w:lang w:val="ru-RU"/>
+                              </w:rPr>
+                              <w:t>-</w:t>
+                            </w:r>
+                            <w:r>
+                              <w:rPr>
+                                <w:rStyle w:val="Hyperlink"/>
+                                <w:noProof/>
+                                <w:color w:val="95B3D7" w:themeColor="accent1" w:themeTint="99"/>
+                                <w:sz w:val="17"/>
+                                <w:szCs w:val="17"/>
+                              </w:rPr>
+                              <w:t>IT</w:t>
+                            </w:r>
+                            <w:r>
+                              <w:rPr>
+                                <w:rStyle w:val="Hyperlink"/>
+                                <w:noProof/>
+                                <w:color w:val="95B3D7" w:themeColor="accent1" w:themeTint="99"/>
+                                <w:sz w:val="17"/>
+                                <w:szCs w:val="17"/>
+                                <w:lang w:val="ru-RU"/>
+                              </w:rPr>
+                              <w:t>-</w:t>
+                            </w:r>
+                            <w:r>
+                              <w:rPr>
+                                <w:rStyle w:val="Hyperlink"/>
+                                <w:noProof/>
+                                <w:color w:val="95B3D7" w:themeColor="accent1" w:themeTint="99"/>
+                                <w:sz w:val="17"/>
+                                <w:szCs w:val="17"/>
+                              </w:rPr>
+                              <w:t>Edu</w:t>
+                            </w:r>
+                          </w:hyperlink>
                         </w:p>
                       </w:txbxContent>
                     </wps:txbx>
@@ -1543,688 +1333,285 @@
             </wp:anchor>
           </w:drawing>
         </mc:Choice>
-        <mc:Fallback xmlns:w16sdtdh="http://schemas.microsoft.com/office/word/2020/wordml/sdtdatahash" xmlns:w16="http://schemas.microsoft.com/office/word/2018/wordml" xmlns:w16cid="http://schemas.microsoft.com/office/word/2016/wordml/cid" xmlns:w16cex="http://schemas.microsoft.com/office/word/2018/wordml/cex" xmlns:oel="http://schemas.microsoft.com/office/2019/extlst" xmlns:am3d="http://schemas.microsoft.com/office/drawing/2017/model3d" xmlns:aink="http://schemas.microsoft.com/office/drawing/2016/ink" xmlns:cx8="http://schemas.microsoft.com/office/drawing/2016/5/14/chartex" xmlns:cx7="http://schemas.microsoft.com/office/drawing/2016/5/13/chartex" xmlns:cx6="http://schemas.microsoft.com/office/drawing/2016/5/12/chartex" xmlns:cx5="http://schemas.microsoft.com/office/drawing/2016/5/11/chartex" xmlns:cx4="http://schemas.microsoft.com/office/drawing/2016/5/10/chartex" xmlns:cx3="http://schemas.microsoft.com/office/drawing/2016/5/9/chartex" xmlns:cx2="http://schemas.microsoft.com/office/drawing/2015/10/21/chartex" xmlns:cx1="http://schemas.microsoft.com/office/drawing/2015/9/8/chartex">
+        <mc:Fallback>
           <w:pict>
-            <v:shape w14:anchorId="2074F399" id="Text Box 16" o:spid="_x0000_s1027" type="#_x0000_t202" style="position:absolute;margin-left:109pt;margin-top:7pt;width:411.4pt;height:40.45pt;z-index:251657216;visibility:visible;mso-wrap-style:square;mso-width-percent:0;mso-height-percent:0;mso-wrap-distance-left:9pt;mso-wrap-distance-top:0;mso-wrap-distance-right:9pt;mso-wrap-distance-bottom:0;mso-position-horizontal:absolute;mso-position-horizontal-relative:text;mso-position-vertical:absolute;mso-position-vertical-relative:text;mso-width-percent:0;mso-height-percent:0;mso-width-relative:page;mso-height-relative:page;v-text-anchor:top" o:gfxdata="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" filled="f" stroked="f">
+            <v:shapetype w14:anchorId="7ACB1FAE" id="_x0000_t202" coordsize="21600,21600" o:spt="202" path="m,l,21600r21600,l21600,xe">
+              <v:stroke joinstyle="miter"/>
+              <v:path gradientshapeok="t" o:connecttype="rect"/>
+            </v:shapetype>
+            <v:shape id="Text Box 16" o:spid="_x0000_s1026" type="#_x0000_t202" style="position:absolute;margin-left:101.15pt;margin-top:6.95pt;width:418.95pt;height:40.45pt;z-index:251660288;visibility:visible;mso-wrap-style:square;mso-width-percent:0;mso-height-percent:0;mso-wrap-distance-left:9pt;mso-wrap-distance-top:0;mso-wrap-distance-right:9pt;mso-wrap-distance-bottom:0;mso-position-horizontal:absolute;mso-position-horizontal-relative:text;mso-position-vertical:absolute;mso-position-vertical-relative:text;mso-width-percent:0;mso-height-percent:0;mso-width-relative:page;mso-height-relative:page;v-text-anchor:top" o:gfxdata="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" filled="f" stroked="f">
               <v:textbox inset=".5mm,1.2mm,.5mm,.5mm">
                 <w:txbxContent>
                   <w:p>
                     <w:pPr>
-                      <w:spacing w:before="40" w:after="100" w:line="240" w:lineRule="auto"/>
+                      <w:spacing w:before="60" w:after="60" w:line="240" w:lineRule="auto"/>
+                      <w:jc w:val="both"/>
                       <w:rPr>
                         <w:sz w:val="17"/>
                         <w:szCs w:val="17"/>
+                        <w:lang w:val="ru-RU"/>
                       </w:rPr>
                     </w:pPr>
-                    <w:bookmarkStart w:id="1" w:name="_Hlk24191091"/>
                     <w:r>
                       <w:rPr>
+                        <w:color w:val="595959" w:themeColor="text1" w:themeTint="A6"/>
+                        <w:sz w:val="17"/>
+                        <w:szCs w:val="17"/>
+                        <w:lang w:val="bg-BG"/>
+                      </w:rPr>
+                      <w:t>Проект</w:t>
+                    </w:r>
+                    <w:r>
+                      <w:rPr>
+                        <w:color w:val="595959" w:themeColor="text1" w:themeTint="A6"/>
+                        <w:sz w:val="17"/>
+                        <w:szCs w:val="17"/>
+                        <w:lang w:val="bg-BG"/>
+                      </w:rPr>
+                      <w:t xml:space="preserve"> "</w:t>
+                    </w:r>
+                    <w:r>
+                      <w:rPr>
+                        <w:color w:val="595959" w:themeColor="text1" w:themeTint="A6"/>
+                        <w:sz w:val="17"/>
+                        <w:szCs w:val="17"/>
+                        <w:lang w:val="bg-BG"/>
+                      </w:rPr>
+                      <w:t>Отворено учебно съдържание</w:t>
+                    </w:r>
+                    <w:r>
+                      <w:rPr>
+                        <w:color w:val="595959" w:themeColor="text1" w:themeTint="A6"/>
+                        <w:sz w:val="17"/>
+                        <w:szCs w:val="17"/>
+                        <w:lang w:val="bg-BG"/>
+                      </w:rPr>
+                      <w:t xml:space="preserve"> по програмиране и ИТ"</w:t>
+                    </w:r>
+                    <w:r>
+                      <w:rPr>
+                        <w:color w:val="595959" w:themeColor="text1" w:themeTint="A6"/>
                         <w:sz w:val="17"/>
                         <w:szCs w:val="17"/>
                       </w:rPr>
-                      <w:t xml:space="preserve">© </w:t>
+                      <w:t xml:space="preserve">, </w:t>
                     </w:r>
                     <w:r>
                       <w:rPr>
+                        <w:color w:val="595959" w:themeColor="text1" w:themeTint="A6"/>
                         <w:sz w:val="17"/>
                         <w:szCs w:val="17"/>
+                        <w:lang w:val="bg-BG"/>
                       </w:rPr>
-                      <w:t xml:space="preserve">SoftUni – </w:t>
-                    </w:r>
-                    <w:hyperlink r:id="rId20" w:history="1">
-                      <w:r>
-                        <w:rPr>
-                          <w:rStyle w:val="a9"/>
-                          <w:color w:val="0882DE"/>
-                          <w:sz w:val="17"/>
-                          <w:szCs w:val="17"/>
-                        </w:rPr>
-                        <w:t>https://softuni.org</w:t>
-                      </w:r>
-                    </w:hyperlink>
-                    <w:r>
-                      <w:rPr>
-                        <w:sz w:val="17"/>
-                        <w:szCs w:val="17"/>
-                      </w:rPr>
-                      <w:t xml:space="preserve">. </w:t>
+                      <w:t>СофтУни Фондация</w:t>
                     </w:r>
                     <w:r>
                       <w:rPr>
+                        <w:color w:val="595959" w:themeColor="text1" w:themeTint="A6"/>
                         <w:sz w:val="17"/>
                         <w:szCs w:val="17"/>
-                      </w:rPr>
-                      <w:t xml:space="preserve">Copyrighted document. Unauthorized </w:t>
-                    </w:r>
-                    <w:r>
-                      <w:rPr>
-                        <w:sz w:val="17"/>
-                        <w:szCs w:val="17"/>
-                      </w:rPr>
-                      <w:t>copy</w:t>
-                    </w:r>
-                    <w:r>
-                      <w:rPr>
-                        <w:sz w:val="17"/>
-                        <w:szCs w:val="17"/>
-                      </w:rPr>
-                      <w:t>,</w:t>
-                    </w:r>
-                    <w:r>
-                      <w:rPr>
-                        <w:sz w:val="17"/>
-                        <w:szCs w:val="17"/>
+                        <w:lang w:val="ru-RU"/>
                       </w:rPr>
                       <w:t xml:space="preserve"> </w:t>
                     </w:r>
                     <w:r>
                       <w:rPr>
+                        <w:color w:val="595959" w:themeColor="text1" w:themeTint="A6"/>
+                        <w:sz w:val="17"/>
+                        <w:szCs w:val="17"/>
+                        <w:lang w:val="bg-BG"/>
+                      </w:rPr>
+                      <w:t xml:space="preserve">(лиценз </w:t>
+                    </w:r>
+                    <w:r>
+                      <w:rPr>
+                        <w:color w:val="595959" w:themeColor="text1" w:themeTint="A6"/>
                         <w:sz w:val="17"/>
                         <w:szCs w:val="17"/>
                       </w:rPr>
-                      <w:t>reproduc</w:t>
+                      <w:t>CC</w:t>
                     </w:r>
                     <w:r>
                       <w:rPr>
+                        <w:color w:val="595959" w:themeColor="text1" w:themeTint="A6"/>
+                        <w:sz w:val="17"/>
+                        <w:szCs w:val="17"/>
+                        <w:lang w:val="ru-RU"/>
+                      </w:rPr>
+                      <w:t>-</w:t>
+                    </w:r>
+                    <w:r>
+                      <w:rPr>
+                        <w:color w:val="595959" w:themeColor="text1" w:themeTint="A6"/>
                         <w:sz w:val="17"/>
                         <w:szCs w:val="17"/>
                       </w:rPr>
-                      <w:t>tion</w:t>
+                      <w:t>BY</w:t>
                     </w:r>
                     <w:r>
                       <w:rPr>
+                        <w:color w:val="595959" w:themeColor="text1" w:themeTint="A6"/>
+                        <w:sz w:val="17"/>
+                        <w:szCs w:val="17"/>
+                        <w:lang w:val="ru-RU"/>
+                      </w:rPr>
+                      <w:t>-</w:t>
+                    </w:r>
+                    <w:r>
+                      <w:rPr>
+                        <w:color w:val="595959" w:themeColor="text1" w:themeTint="A6"/>
                         <w:sz w:val="17"/>
                         <w:szCs w:val="17"/>
                       </w:rPr>
-                      <w:t xml:space="preserve"> </w:t>
+                      <w:t>NC-</w:t>
                     </w:r>
                     <w:r>
                       <w:rPr>
+                        <w:color w:val="595959" w:themeColor="text1" w:themeTint="A6"/>
                         <w:sz w:val="17"/>
                         <w:szCs w:val="17"/>
                       </w:rPr>
-                      <w:t xml:space="preserve">or use </w:t>
+                      <w:t>SA</w:t>
                     </w:r>
                     <w:r>
                       <w:rPr>
+                        <w:color w:val="595959" w:themeColor="text1" w:themeTint="A6"/>
                         <w:sz w:val="17"/>
                         <w:szCs w:val="17"/>
+                        <w:lang w:val="ru-RU"/>
                       </w:rPr>
-                      <w:t xml:space="preserve">is </w:t>
+                      <w:t>)</w:t>
                     </w:r>
-                    <w:r>
+                  </w:p>
+                  <w:p>
+                    <w:pPr>
+                      <w:spacing w:before="60" w:after="60" w:line="240" w:lineRule="auto"/>
+                      <w:jc w:val="both"/>
                       <w:rPr>
+                        <w:noProof/>
+                        <w:color w:val="95B3D7" w:themeColor="accent1" w:themeTint="99"/>
                         <w:sz w:val="17"/>
                         <w:szCs w:val="17"/>
-                      </w:rPr>
-                      <w:t xml:space="preserve">not </w:t>
-                    </w:r>
-                    <w:r>
-                      <w:rPr>
-                        <w:sz w:val="17"/>
-                        <w:szCs w:val="17"/>
-                      </w:rPr>
-                      <w:t>permitted</w:t>
-                    </w:r>
-                    <w:r>
-                      <w:rPr>
-                        <w:sz w:val="17"/>
-                        <w:szCs w:val="17"/>
-                      </w:rPr>
-                      <w:t>.</w:t>
-                    </w:r>
-                  </w:p>
-                  <w:bookmarkEnd w:id="1"/>
-                  <w:p>
-                    <w:pPr>
-                      <w:spacing w:line="240" w:lineRule="auto"/>
-                      <w:ind w:left="567" w:firstLine="284"/>
-                      <w:rPr>
-                        <w:sz w:val="18"/>
-                        <w:szCs w:val="18"/>
+                        <w:lang w:val="ru-RU"/>
                       </w:rPr>
                     </w:pPr>
-                    <w:r>
-                      <w:rPr>
-                        <w:noProof/>
-                        <w:sz w:val="18"/>
-                        <w:szCs w:val="18"/>
-                      </w:rPr>
-                      <w:drawing>
-                        <wp:inline distT="0" distB="0" distL="0" distR="0" wp14:anchorId="53621E41" wp14:editId="3BF595D6">
-                          <wp:extent cx="180000" cy="180000"/>
-                          <wp:effectExtent l="0" t="0" r="0" b="0"/>
-                          <wp:docPr id="3" name="Picture 3">
-                            <a:hlinkClick xmlns:a="http://schemas.openxmlformats.org/drawingml/2006/main" r:id="rId20"/>
-                          </wp:docPr>
-                          <wp:cNvGraphicFramePr>
-                            <a:graphicFrameLocks xmlns:a="http://schemas.openxmlformats.org/drawingml/2006/main" noChangeAspect="1"/>
-                          </wp:cNvGraphicFramePr>
-                          <a:graphic xmlns:a="http://schemas.openxmlformats.org/drawingml/2006/main">
-                            <a:graphicData uri="http://schemas.openxmlformats.org/drawingml/2006/picture">
-                              <pic:pic xmlns:pic="http://schemas.openxmlformats.org/drawingml/2006/picture">
-                                <pic:nvPicPr>
-                                  <pic:cNvPr id="3" name="Picture 3">
-                                    <a:hlinkClick r:id="rId21"/>
-                                  </pic:cNvPr>
-                                  <pic:cNvPicPr>
-                                    <a:picLocks noChangeAspect="1" noChangeArrowheads="1"/>
-                                  </pic:cNvPicPr>
-                                </pic:nvPicPr>
-                                <pic:blipFill>
-                                  <a:blip r:embed="rId22">
-                                    <a:extLst>
-                                      <a:ext uri="{28A0092B-C50C-407E-A947-70E740481C1C}">
-                                        <a14:useLocalDpi xmlns:a14="http://schemas.microsoft.com/office/drawing/2010/main" val="0"/>
-                                      </a:ext>
-                                    </a:extLst>
-                                  </a:blip>
-                                  <a:stretch>
-                                    <a:fillRect/>
-                                  </a:stretch>
-                                </pic:blipFill>
-                                <pic:spPr bwMode="auto">
-                                  <a:xfrm>
-                                    <a:off x="0" y="0"/>
-                                    <a:ext cx="180000" cy="180000"/>
-                                  </a:xfrm>
-                                  <a:prstGeom prst="rect">
-                                    <a:avLst/>
-                                  </a:prstGeom>
-                                  <a:noFill/>
-                                  <a:ln>
-                                    <a:noFill/>
-                                  </a:ln>
-                                </pic:spPr>
-                              </pic:pic>
-                            </a:graphicData>
-                          </a:graphic>
-                        </wp:inline>
-                      </w:drawing>
-                    </w:r>
-                    <w:r>
-                      <w:rPr>
-                        <w:sz w:val="18"/>
-                        <w:szCs w:val="18"/>
-                        <w:lang w:val="bg-BG"/>
-                      </w:rPr>
-                      <w:t xml:space="preserve">   </w:t>
-                    </w:r>
-                    <w:r>
-                      <w:rPr>
-                        <w:noProof/>
-                        <w:sz w:val="18"/>
-                        <w:szCs w:val="18"/>
-                      </w:rPr>
-                      <w:drawing>
-                        <wp:inline distT="0" distB="0" distL="0" distR="0" wp14:anchorId="64E29E7A" wp14:editId="1BD0FFE4">
-                          <wp:extent cx="180000" cy="180000"/>
-                          <wp:effectExtent l="0" t="0" r="0" b="0"/>
-                          <wp:docPr id="2" name="Picture 2">
-                            <a:hlinkClick xmlns:a="http://schemas.openxmlformats.org/drawingml/2006/main" r:id="rId23"/>
-                          </wp:docPr>
-                          <wp:cNvGraphicFramePr>
-                            <a:graphicFrameLocks xmlns:a="http://schemas.openxmlformats.org/drawingml/2006/main" noChangeAspect="1"/>
-                          </wp:cNvGraphicFramePr>
-                          <a:graphic xmlns:a="http://schemas.openxmlformats.org/drawingml/2006/main">
-                            <a:graphicData uri="http://schemas.openxmlformats.org/drawingml/2006/picture">
-                              <pic:pic xmlns:pic="http://schemas.openxmlformats.org/drawingml/2006/picture">
-                                <pic:nvPicPr>
-                                  <pic:cNvPr id="2" name="Picture 2">
-                                    <a:hlinkClick r:id="rId23"/>
-                                  </pic:cNvPr>
-                                  <pic:cNvPicPr>
-                                    <a:picLocks noChangeAspect="1" noChangeArrowheads="1"/>
-                                  </pic:cNvPicPr>
-                                </pic:nvPicPr>
-                                <pic:blipFill>
-                                  <a:blip r:embed="rId24">
-                                    <a:extLst>
-                                      <a:ext uri="{28A0092B-C50C-407E-A947-70E740481C1C}">
-                                        <a14:useLocalDpi xmlns:a14="http://schemas.microsoft.com/office/drawing/2010/main" val="0"/>
-                                      </a:ext>
-                                    </a:extLst>
-                                  </a:blip>
-                                  <a:stretch>
-                                    <a:fillRect/>
-                                  </a:stretch>
-                                </pic:blipFill>
-                                <pic:spPr bwMode="auto">
-                                  <a:xfrm>
-                                    <a:off x="0" y="0"/>
-                                    <a:ext cx="180000" cy="180000"/>
-                                  </a:xfrm>
-                                  <a:prstGeom prst="rect">
-                                    <a:avLst/>
-                                  </a:prstGeom>
-                                  <a:noFill/>
-                                  <a:ln>
-                                    <a:noFill/>
-                                  </a:ln>
-                                </pic:spPr>
-                              </pic:pic>
-                            </a:graphicData>
-                          </a:graphic>
-                        </wp:inline>
-                      </w:drawing>
-                    </w:r>
-                    <w:r>
-                      <w:rPr>
-                        <w:sz w:val="18"/>
-                        <w:szCs w:val="18"/>
-                        <w:lang w:val="bg-BG"/>
-                      </w:rPr>
-                      <w:t xml:space="preserve">   </w:t>
-                    </w:r>
-                    <w:r>
-                      <w:rPr>
-                        <w:noProof/>
-                        <w:sz w:val="18"/>
-                        <w:szCs w:val="18"/>
-                      </w:rPr>
-                      <w:drawing>
-                        <wp:inline distT="0" distB="0" distL="0" distR="0" wp14:anchorId="293C9B17" wp14:editId="373E17EF">
-                          <wp:extent cx="180000" cy="180000"/>
-                          <wp:effectExtent l="0" t="0" r="0" b="0"/>
-                          <wp:docPr id="5" name="Picture 5" title="Software University @ Facebook">
-                            <a:hlinkClick xmlns:a="http://schemas.openxmlformats.org/drawingml/2006/main" r:id="rId25"/>
-                          </wp:docPr>
-                          <wp:cNvGraphicFramePr>
-                            <a:graphicFrameLocks xmlns:a="http://schemas.openxmlformats.org/drawingml/2006/main" noChangeAspect="1"/>
-                          </wp:cNvGraphicFramePr>
-                          <a:graphic xmlns:a="http://schemas.openxmlformats.org/drawingml/2006/main">
-                            <a:graphicData uri="http://schemas.openxmlformats.org/drawingml/2006/picture">
-                              <pic:pic xmlns:pic="http://schemas.openxmlformats.org/drawingml/2006/picture">
-                                <pic:nvPicPr>
-                                  <pic:cNvPr id="5" name="Picture 5" title="Software University @ Facebook">
-                                    <a:hlinkClick r:id="rId25"/>
-                                  </pic:cNvPr>
-                                  <pic:cNvPicPr/>
-                                </pic:nvPicPr>
-                                <pic:blipFill>
-                                  <a:blip r:embed="rId26"/>
-                                  <a:stretch>
-                                    <a:fillRect/>
-                                  </a:stretch>
-                                </pic:blipFill>
-                                <pic:spPr>
-                                  <a:xfrm>
-                                    <a:off x="0" y="0"/>
-                                    <a:ext cx="180000" cy="180000"/>
-                                  </a:xfrm>
-                                  <a:prstGeom prst="rect">
-                                    <a:avLst/>
-                                  </a:prstGeom>
-                                </pic:spPr>
-                              </pic:pic>
-                            </a:graphicData>
-                          </a:graphic>
-                        </wp:inline>
-                      </w:drawing>
-                    </w:r>
-                    <w:r>
-                      <w:rPr>
-                        <w:sz w:val="18"/>
-                        <w:szCs w:val="18"/>
-                      </w:rPr>
-                      <w:t xml:space="preserve">   </w:t>
-                    </w:r>
-                    <w:r>
-                      <w:rPr>
-                        <w:noProof/>
-                        <w:sz w:val="18"/>
-                        <w:szCs w:val="18"/>
-                      </w:rPr>
-                      <w:drawing>
-                        <wp:inline distT="0" distB="0" distL="0" distR="0" wp14:anchorId="75BE9FD2" wp14:editId="14C27CD2">
-                          <wp:extent cx="180000" cy="180000"/>
-                          <wp:effectExtent l="0" t="0" r="0" b="0"/>
-                          <wp:docPr id="20" name="Picture 20">
-                            <a:hlinkClick xmlns:a="http://schemas.openxmlformats.org/drawingml/2006/main" r:id="rId27"/>
-                          </wp:docPr>
-                          <wp:cNvGraphicFramePr>
-                            <a:graphicFrameLocks xmlns:a="http://schemas.openxmlformats.org/drawingml/2006/main" noChangeAspect="1"/>
-                          </wp:cNvGraphicFramePr>
-                          <a:graphic xmlns:a="http://schemas.openxmlformats.org/drawingml/2006/main">
-                            <a:graphicData uri="http://schemas.openxmlformats.org/drawingml/2006/picture">
-                              <pic:pic xmlns:pic="http://schemas.openxmlformats.org/drawingml/2006/picture">
-                                <pic:nvPicPr>
-                                  <pic:cNvPr id="20" name="Picture 20">
-                                    <a:hlinkClick r:id="rId27"/>
-                                  </pic:cNvPr>
-                                  <pic:cNvPicPr>
-                                    <a:picLocks noChangeAspect="1" noChangeArrowheads="1"/>
-                                  </pic:cNvPicPr>
-                                </pic:nvPicPr>
-                                <pic:blipFill>
-                                  <a:blip r:embed="rId28">
-                                    <a:extLst>
-                                      <a:ext uri="{28A0092B-C50C-407E-A947-70E740481C1C}">
-                                        <a14:useLocalDpi xmlns:a14="http://schemas.microsoft.com/office/drawing/2010/main" val="0"/>
-                                      </a:ext>
-                                      <a:ext uri="{837473B0-CC2E-450A-ABE3-18F120FF3D39}">
-                                        <a1611:picAttrSrcUrl xmlns:a1611="http://schemas.microsoft.com/office/drawing/2016/11/main" r:id="rId9"/>
-                                      </a:ext>
-                                    </a:extLst>
-                                  </a:blip>
-                                  <a:stretch>
-                                    <a:fillRect/>
-                                  </a:stretch>
-                                </pic:blipFill>
-                                <pic:spPr bwMode="auto">
-                                  <a:xfrm>
-                                    <a:off x="0" y="0"/>
-                                    <a:ext cx="180000" cy="180000"/>
-                                  </a:xfrm>
-                                  <a:prstGeom prst="rect">
-                                    <a:avLst/>
-                                  </a:prstGeom>
-                                  <a:noFill/>
-                                  <a:ln>
-                                    <a:noFill/>
-                                  </a:ln>
-                                </pic:spPr>
-                              </pic:pic>
-                            </a:graphicData>
-                          </a:graphic>
-                        </wp:inline>
-                      </w:drawing>
-                    </w:r>
-                    <w:r>
-                      <w:rPr>
-                        <w:noProof/>
-                        <w:sz w:val="18"/>
-                        <w:szCs w:val="18"/>
-                      </w:rPr>
-                      <w:t xml:space="preserve">   </w:t>
-                    </w:r>
-                    <w:r>
-                      <w:rPr>
-                        <w:noProof/>
-                        <w:sz w:val="18"/>
-                        <w:szCs w:val="18"/>
-                      </w:rPr>
-                      <w:drawing>
-                        <wp:inline distT="0" distB="0" distL="0" distR="0" wp14:anchorId="15168924" wp14:editId="70A0374F">
-                          <wp:extent cx="180000" cy="180000"/>
-                          <wp:effectExtent l="0" t="0" r="0" b="0"/>
-                          <wp:docPr id="7" name="Picture 7" title="Software University @ Twitter">
-                            <a:hlinkClick xmlns:a="http://schemas.openxmlformats.org/drawingml/2006/main" r:id="rId29"/>
-                          </wp:docPr>
-                          <wp:cNvGraphicFramePr>
-                            <a:graphicFrameLocks xmlns:a="http://schemas.openxmlformats.org/drawingml/2006/main" noChangeAspect="1"/>
-                          </wp:cNvGraphicFramePr>
-                          <a:graphic xmlns:a="http://schemas.openxmlformats.org/drawingml/2006/main">
-                            <a:graphicData uri="http://schemas.openxmlformats.org/drawingml/2006/picture">
-                              <pic:pic xmlns:pic="http://schemas.openxmlformats.org/drawingml/2006/picture">
-                                <pic:nvPicPr>
-                                  <pic:cNvPr id="7" name="Picture 7" title="Software University @ Twitter">
-                                    <a:hlinkClick r:id="rId29"/>
-                                  </pic:cNvPr>
-                                  <pic:cNvPicPr/>
-                                </pic:nvPicPr>
-                                <pic:blipFill>
-                                  <a:blip r:embed="rId30"/>
-                                  <a:stretch>
-                                    <a:fillRect/>
-                                  </a:stretch>
-                                </pic:blipFill>
-                                <pic:spPr>
-                                  <a:xfrm>
-                                    <a:off x="0" y="0"/>
-                                    <a:ext cx="180000" cy="180000"/>
-                                  </a:xfrm>
-                                  <a:prstGeom prst="rect">
-                                    <a:avLst/>
-                                  </a:prstGeom>
-                                </pic:spPr>
-                              </pic:pic>
-                            </a:graphicData>
-                          </a:graphic>
-                        </wp:inline>
-                      </w:drawing>
-                    </w:r>
-                    <w:r>
-                      <w:rPr>
-                        <w:sz w:val="18"/>
-                        <w:szCs w:val="18"/>
-                      </w:rPr>
-                      <w:t xml:space="preserve">  </w:t>
-                    </w:r>
-                    <w:r>
-                      <w:rPr>
-                        <w:noProof/>
-                        <w:sz w:val="18"/>
-                        <w:szCs w:val="18"/>
-                      </w:rPr>
-                      <w:drawing>
-                        <wp:inline distT="0" distB="0" distL="0" distR="0" wp14:anchorId="1C97DE02" wp14:editId="61D842AB">
-                          <wp:extent cx="180000" cy="180000"/>
-                          <wp:effectExtent l="0" t="0" r="0" b="0"/>
-                          <wp:docPr id="17" name="Picture 17" title="Software University @ YouTube">
-                            <a:hlinkClick xmlns:a="http://schemas.openxmlformats.org/drawingml/2006/main" r:id="rId31"/>
-                          </wp:docPr>
-                          <wp:cNvGraphicFramePr>
-                            <a:graphicFrameLocks xmlns:a="http://schemas.openxmlformats.org/drawingml/2006/main" noChangeAspect="1"/>
-                          </wp:cNvGraphicFramePr>
-                          <a:graphic xmlns:a="http://schemas.openxmlformats.org/drawingml/2006/main">
-                            <a:graphicData uri="http://schemas.openxmlformats.org/drawingml/2006/picture">
-                              <pic:pic xmlns:pic="http://schemas.openxmlformats.org/drawingml/2006/picture">
-                                <pic:nvPicPr>
-                                  <pic:cNvPr id="17" name="Picture 17" title="Software University @ YouTube">
-                                    <a:hlinkClick r:id="rId31"/>
-                                  </pic:cNvPr>
-                                  <pic:cNvPicPr/>
-                                </pic:nvPicPr>
-                                <pic:blipFill>
-                                  <a:blip r:embed="rId32"/>
-                                  <a:stretch>
-                                    <a:fillRect/>
-                                  </a:stretch>
-                                </pic:blipFill>
-                                <pic:spPr>
-                                  <a:xfrm>
-                                    <a:off x="0" y="0"/>
-                                    <a:ext cx="180000" cy="180000"/>
-                                  </a:xfrm>
-                                  <a:prstGeom prst="rect">
-                                    <a:avLst/>
-                                  </a:prstGeom>
-                                </pic:spPr>
-                              </pic:pic>
-                            </a:graphicData>
-                          </a:graphic>
-                        </wp:inline>
-                      </w:drawing>
-                    </w:r>
-                    <w:r>
-                      <w:rPr>
-                        <w:sz w:val="18"/>
-                        <w:szCs w:val="18"/>
-                      </w:rPr>
-                      <w:t xml:space="preserve">   </w:t>
-                    </w:r>
-                    <w:r>
-                      <w:rPr>
-                        <w:noProof/>
-                        <w:sz w:val="18"/>
-                        <w:szCs w:val="18"/>
-                      </w:rPr>
-                      <w:drawing>
-                        <wp:inline distT="0" distB="0" distL="0" distR="0" wp14:anchorId="103BD2B7" wp14:editId="40827562">
-                          <wp:extent cx="180000" cy="180000"/>
-                          <wp:effectExtent l="0" t="0" r="0" b="0"/>
-                          <wp:docPr id="21" name="Picture 21">
-                            <a:hlinkClick xmlns:a="http://schemas.openxmlformats.org/drawingml/2006/main" r:id="rId33"/>
-                          </wp:docPr>
-                          <wp:cNvGraphicFramePr>
-                            <a:graphicFrameLocks xmlns:a="http://schemas.openxmlformats.org/drawingml/2006/main" noChangeAspect="1"/>
-                          </wp:cNvGraphicFramePr>
-                          <a:graphic xmlns:a="http://schemas.openxmlformats.org/drawingml/2006/main">
-                            <a:graphicData uri="http://schemas.openxmlformats.org/drawingml/2006/picture">
-                              <pic:pic xmlns:pic="http://schemas.openxmlformats.org/drawingml/2006/picture">
-                                <pic:nvPicPr>
-                                  <pic:cNvPr id="21" name="Picture 21">
-                                    <a:hlinkClick r:id="rId33"/>
-                                  </pic:cNvPr>
-                                  <pic:cNvPicPr>
-                                    <a:picLocks noChangeAspect="1" noChangeArrowheads="1"/>
-                                  </pic:cNvPicPr>
-                                </pic:nvPicPr>
-                                <pic:blipFill rotWithShape="1">
-                                  <a:blip r:embed="rId34">
-                                    <a:extLst>
-                                      <a:ext uri="{28A0092B-C50C-407E-A947-70E740481C1C}">
-                                        <a14:useLocalDpi xmlns:a14="http://schemas.microsoft.com/office/drawing/2010/main" val="0"/>
-                                      </a:ext>
-                                    </a:extLst>
-                                  </a:blip>
-                                  <a:srcRect l="-152" t="-76" r="-152" b="-76"/>
-                                  <a:stretch/>
-                                </pic:blipFill>
-                                <pic:spPr bwMode="auto">
-                                  <a:xfrm>
-                                    <a:off x="0" y="0"/>
-                                    <a:ext cx="180000" cy="180000"/>
-                                  </a:xfrm>
-                                  <a:prstGeom prst="rect">
-                                    <a:avLst/>
-                                  </a:prstGeom>
-                                  <a:noFill/>
-                                  <a:ln>
-                                    <a:noFill/>
-                                  </a:ln>
-                                  <a:extLst>
-                                    <a:ext uri="{53640926-AAD7-44D8-BBD7-CCE9431645EC}">
-                                      <a14:shadowObscured xmlns:a14="http://schemas.microsoft.com/office/drawing/2010/main"/>
-                                    </a:ext>
-                                  </a:extLst>
-                                </pic:spPr>
-                              </pic:pic>
-                            </a:graphicData>
-                          </a:graphic>
-                        </wp:inline>
-                      </w:drawing>
-                    </w:r>
-                    <w:r>
-                      <w:rPr>
-                        <w:sz w:val="18"/>
-                        <w:szCs w:val="18"/>
-                      </w:rPr>
-                      <w:t xml:space="preserve">   </w:t>
-                    </w:r>
-                    <w:r>
-                      <w:rPr>
-                        <w:noProof/>
-                        <w:sz w:val="18"/>
-                        <w:szCs w:val="18"/>
-                      </w:rPr>
-                      <w:drawing>
-                        <wp:inline distT="0" distB="0" distL="0" distR="0" wp14:anchorId="620F6097" wp14:editId="67DE1394">
-                          <wp:extent cx="180000" cy="180000"/>
-                          <wp:effectExtent l="0" t="0" r="0" b="0"/>
-                          <wp:docPr id="22" name="Picture 22">
-                            <a:hlinkClick xmlns:a="http://schemas.openxmlformats.org/drawingml/2006/main" r:id="rId35"/>
-                          </wp:docPr>
-                          <wp:cNvGraphicFramePr>
-                            <a:graphicFrameLocks xmlns:a="http://schemas.openxmlformats.org/drawingml/2006/main" noChangeAspect="1"/>
-                          </wp:cNvGraphicFramePr>
-                          <a:graphic xmlns:a="http://schemas.openxmlformats.org/drawingml/2006/main">
-                            <a:graphicData uri="http://schemas.openxmlformats.org/drawingml/2006/picture">
-                              <pic:pic xmlns:pic="http://schemas.openxmlformats.org/drawingml/2006/picture">
-                                <pic:nvPicPr>
-                                  <pic:cNvPr id="22" name="Picture 22">
-                                    <a:hlinkClick r:id="rId35"/>
-                                  </pic:cNvPr>
-                                  <pic:cNvPicPr>
-                                    <a:picLocks noChangeAspect="1" noChangeArrowheads="1"/>
-                                  </pic:cNvPicPr>
-                                </pic:nvPicPr>
-                                <pic:blipFill>
-                                  <a:blip r:embed="rId36">
-                                    <a:extLst>
-                                      <a:ext uri="{28A0092B-C50C-407E-A947-70E740481C1C}">
-                                        <a14:useLocalDpi xmlns:a14="http://schemas.microsoft.com/office/drawing/2010/main" val="0"/>
-                                      </a:ext>
-                                    </a:extLst>
-                                  </a:blip>
-                                  <a:srcRect/>
-                                  <a:stretch>
-                                    <a:fillRect/>
-                                  </a:stretch>
-                                </pic:blipFill>
-                                <pic:spPr bwMode="auto">
-                                  <a:xfrm>
-                                    <a:off x="0" y="0"/>
-                                    <a:ext cx="180000" cy="180000"/>
-                                  </a:xfrm>
-                                  <a:prstGeom prst="rect">
-                                    <a:avLst/>
-                                  </a:prstGeom>
-                                  <a:noFill/>
-                                  <a:ln>
-                                    <a:noFill/>
-                                  </a:ln>
-                                </pic:spPr>
-                              </pic:pic>
-                            </a:graphicData>
-                          </a:graphic>
-                        </wp:inline>
-                      </w:drawing>
-                    </w:r>
-                    <w:r>
-                      <w:rPr>
-                        <w:sz w:val="18"/>
-                        <w:szCs w:val="18"/>
-                      </w:rPr>
-                      <w:t xml:space="preserve">   </w:t>
-                    </w:r>
-                    <w:r>
-                      <w:rPr>
-                        <w:noProof/>
-                        <w:sz w:val="18"/>
-                        <w:szCs w:val="18"/>
-                      </w:rPr>
-                      <w:drawing>
-                        <wp:inline distT="0" distB="0" distL="0" distR="0" wp14:anchorId="02F95DD8" wp14:editId="5DBDA342">
-                          <wp:extent cx="180000" cy="180000"/>
-                          <wp:effectExtent l="0" t="0" r="0" b="0"/>
-                          <wp:docPr id="23" name="Picture 23" title="Software University: Email Us">
-                            <a:hlinkClick xmlns:a="http://schemas.openxmlformats.org/drawingml/2006/main" r:id="rId37"/>
-                          </wp:docPr>
-                          <wp:cNvGraphicFramePr>
-                            <a:graphicFrameLocks xmlns:a="http://schemas.openxmlformats.org/drawingml/2006/main" noChangeAspect="1"/>
-                          </wp:cNvGraphicFramePr>
-                          <a:graphic xmlns:a="http://schemas.openxmlformats.org/drawingml/2006/main">
-                            <a:graphicData uri="http://schemas.openxmlformats.org/drawingml/2006/picture">
-                              <pic:pic xmlns:pic="http://schemas.openxmlformats.org/drawingml/2006/picture">
-                                <pic:nvPicPr>
-                                  <pic:cNvPr id="23" name="Picture 23" title="Software University: Email Us">
-                                    <a:hlinkClick r:id="rId37"/>
-                                  </pic:cNvPr>
-                                  <pic:cNvPicPr/>
-                                </pic:nvPicPr>
-                                <pic:blipFill>
-                                  <a:blip r:embed="rId38"/>
-                                  <a:stretch>
-                                    <a:fillRect/>
-                                  </a:stretch>
-                                </pic:blipFill>
-                                <pic:spPr>
-                                  <a:xfrm>
-                                    <a:off x="0" y="0"/>
-                                    <a:ext cx="180000" cy="180000"/>
-                                  </a:xfrm>
-                                  <a:prstGeom prst="rect">
-                                    <a:avLst/>
-                                  </a:prstGeom>
-                                </pic:spPr>
-                              </pic:pic>
-                            </a:graphicData>
-                          </a:graphic>
-                        </wp:inline>
-                      </w:drawing>
-                    </w:r>
+                    <w:hyperlink r:id="rId2" w:history="1">
+                      <w:r>
+                        <w:rPr>
+                          <w:rStyle w:val="a9"/>
+                          <w:noProof/>
+                          <w:color w:val="95B3D7" w:themeColor="accent1" w:themeTint="99"/>
+                          <w:sz w:val="17"/>
+                          <w:szCs w:val="17"/>
+                        </w:rPr>
+                        <w:t>https</w:t>
+                      </w:r>
+                      <w:r>
+                        <w:rPr>
+                          <w:rStyle w:val="a9"/>
+                          <w:noProof/>
+                          <w:color w:val="95B3D7" w:themeColor="accent1" w:themeTint="99"/>
+                          <w:sz w:val="17"/>
+                          <w:szCs w:val="17"/>
+                          <w:lang w:val="ru-RU"/>
+                        </w:rPr>
+                        <w:t>://</w:t>
+                      </w:r>
+                      <w:r>
+                        <w:rPr>
+                          <w:rStyle w:val="a9"/>
+                          <w:noProof/>
+                          <w:color w:val="95B3D7" w:themeColor="accent1" w:themeTint="99"/>
+                          <w:sz w:val="17"/>
+                          <w:szCs w:val="17"/>
+                        </w:rPr>
+                        <w:t>github</w:t>
+                      </w:r>
+                      <w:r>
+                        <w:rPr>
+                          <w:rStyle w:val="a9"/>
+                          <w:noProof/>
+                          <w:color w:val="95B3D7" w:themeColor="accent1" w:themeTint="99"/>
+                          <w:sz w:val="17"/>
+                          <w:szCs w:val="17"/>
+                          <w:lang w:val="ru-RU"/>
+                        </w:rPr>
+                        <w:t>.</w:t>
+                      </w:r>
+                      <w:r>
+                        <w:rPr>
+                          <w:rStyle w:val="a9"/>
+                          <w:noProof/>
+                          <w:color w:val="95B3D7" w:themeColor="accent1" w:themeTint="99"/>
+                          <w:sz w:val="17"/>
+                          <w:szCs w:val="17"/>
+                        </w:rPr>
+                        <w:t>com</w:t>
+                      </w:r>
+                      <w:r>
+                        <w:rPr>
+                          <w:rStyle w:val="a9"/>
+                          <w:noProof/>
+                          <w:color w:val="95B3D7" w:themeColor="accent1" w:themeTint="99"/>
+                          <w:sz w:val="17"/>
+                          <w:szCs w:val="17"/>
+                          <w:lang w:val="ru-RU"/>
+                        </w:rPr>
+                        <w:t>/</w:t>
+                      </w:r>
+                      <w:r>
+                        <w:rPr>
+                          <w:rStyle w:val="a9"/>
+                          <w:noProof/>
+                          <w:color w:val="95B3D7" w:themeColor="accent1" w:themeTint="99"/>
+                          <w:sz w:val="17"/>
+                          <w:szCs w:val="17"/>
+                        </w:rPr>
+                        <w:t>BG</w:t>
+                      </w:r>
+                      <w:r>
+                        <w:rPr>
+                          <w:rStyle w:val="a9"/>
+                          <w:noProof/>
+                          <w:color w:val="95B3D7" w:themeColor="accent1" w:themeTint="99"/>
+                          <w:sz w:val="17"/>
+                          <w:szCs w:val="17"/>
+                          <w:lang w:val="ru-RU"/>
+                        </w:rPr>
+                        <w:t>-</w:t>
+                      </w:r>
+                      <w:r>
+                        <w:rPr>
+                          <w:rStyle w:val="a9"/>
+                          <w:noProof/>
+                          <w:color w:val="95B3D7" w:themeColor="accent1" w:themeTint="99"/>
+                          <w:sz w:val="17"/>
+                          <w:szCs w:val="17"/>
+                        </w:rPr>
+                        <w:t>IT</w:t>
+                      </w:r>
+                      <w:r>
+                        <w:rPr>
+                          <w:rStyle w:val="a9"/>
+                          <w:noProof/>
+                          <w:color w:val="95B3D7" w:themeColor="accent1" w:themeTint="99"/>
+                          <w:sz w:val="17"/>
+                          <w:szCs w:val="17"/>
+                          <w:lang w:val="ru-RU"/>
+                        </w:rPr>
+                        <w:t>-</w:t>
+                      </w:r>
+                      <w:r>
+                        <w:rPr>
+                          <w:rStyle w:val="a9"/>
+                          <w:noProof/>
+                          <w:color w:val="95B3D7" w:themeColor="accent1" w:themeTint="99"/>
+                          <w:sz w:val="17"/>
+                          <w:szCs w:val="17"/>
+                        </w:rPr>
+                        <w:t>Edu</w:t>
+                      </w:r>
+                    </w:hyperlink>
                   </w:p>
                 </w:txbxContent>
               </v:textbox>
@@ -2236,22 +1623,21 @@
     <w:r>
       <w:rPr>
         <w:noProof/>
-        <w:lang w:val="bg-BG" w:eastAsia="bg-BG"/>
       </w:rPr>
       <w:drawing>
-        <wp:anchor distT="0" distB="0" distL="114300" distR="114300" simplePos="0" relativeHeight="251694080" behindDoc="0" locked="0" layoutInCell="1" allowOverlap="1" wp14:anchorId="318DB6A9" wp14:editId="57820713">
+        <wp:anchor distT="0" distB="0" distL="114300" distR="114300" simplePos="0" relativeHeight="251663360" behindDoc="0" locked="0" layoutInCell="1" allowOverlap="1" wp14:anchorId="4E17BC4E" wp14:editId="703668A3">
           <wp:simplePos x="0" y="0"/>
-          <wp:positionH relativeFrom="column">
-            <wp:posOffset>-10795</wp:posOffset>
+          <wp:positionH relativeFrom="margin">
+            <wp:posOffset>52217</wp:posOffset>
           </wp:positionH>
           <wp:positionV relativeFrom="paragraph">
-            <wp:posOffset>140970</wp:posOffset>
+            <wp:posOffset>205105</wp:posOffset>
           </wp:positionV>
-          <wp:extent cx="1252855" cy="432435"/>
-          <wp:effectExtent l="0" t="0" r="0" b="5715"/>
+          <wp:extent cx="1107440" cy="276225"/>
+          <wp:effectExtent l="0" t="0" r="0" b="9525"/>
           <wp:wrapSquare wrapText="bothSides"/>
-          <wp:docPr id="1" name="Picture 1">
-            <a:hlinkClick xmlns:a="http://schemas.openxmlformats.org/drawingml/2006/main" r:id="rId21"/>
+          <wp:docPr id="58" name="Picture 58" descr="SoftUniFoundation_Logo_OneLine@2x">
+            <a:hlinkClick xmlns:a="http://schemas.openxmlformats.org/drawingml/2006/main" r:id="rId3"/>
           </wp:docPr>
           <wp:cNvGraphicFramePr>
             <a:graphicFrameLocks xmlns:a="http://schemas.openxmlformats.org/drawingml/2006/main" noChangeAspect="1"/>
@@ -2260,15 +1646,16 @@
             <a:graphicData uri="http://schemas.openxmlformats.org/drawingml/2006/picture">
               <pic:pic xmlns:pic="http://schemas.openxmlformats.org/drawingml/2006/picture">
                 <pic:nvPicPr>
-                  <pic:cNvPr id="1" name="Picture 1">
-                    <a:hlinkClick r:id="rId21"/>
+                  <pic:cNvPr id="58" name="Picture 58" descr="SoftUniFoundation_Logo_OneLine@2x">
+                    <a:hlinkClick r:id="rId3"/>
                   </pic:cNvPr>
                   <pic:cNvPicPr>
                     <a:picLocks noChangeAspect="1" noChangeArrowheads="1"/>
                   </pic:cNvPicPr>
                 </pic:nvPicPr>
                 <pic:blipFill>
-                  <a:blip r:embed="rId39">
+                  <a:blip r:embed="rId4">
+                    <a:alphaModFix amt="70000"/>
                     <a:extLst>
                       <a:ext uri="{28A0092B-C50C-407E-A947-70E740481C1C}">
                         <a14:useLocalDpi xmlns:a14="http://schemas.microsoft.com/office/drawing/2010/main" val="0"/>
@@ -2283,23 +1670,20 @@
                 <pic:spPr bwMode="auto">
                   <a:xfrm>
                     <a:off x="0" y="0"/>
-                    <a:ext cx="1252855" cy="432435"/>
+                    <a:ext cx="1107440" cy="276225"/>
                   </a:xfrm>
                   <a:prstGeom prst="rect">
                     <a:avLst/>
                   </a:prstGeom>
                   <a:noFill/>
-                  <a:ln>
-                    <a:noFill/>
-                  </a:ln>
                 </pic:spPr>
               </pic:pic>
             </a:graphicData>
           </a:graphic>
-          <wp14:sizeRelH relativeFrom="margin">
+          <wp14:sizeRelH relativeFrom="page">
             <wp14:pctWidth>0</wp14:pctWidth>
           </wp14:sizeRelH>
-          <wp14:sizeRelV relativeFrom="margin">
+          <wp14:sizeRelV relativeFrom="page">
             <wp14:pctHeight>0</wp14:pctHeight>
           </wp14:sizeRelV>
         </wp:anchor>
@@ -2308,12 +1692,11 @@
     <w:r>
       <w:rPr>
         <w:noProof/>
-        <w:lang w:val="bg-BG" w:eastAsia="bg-BG"/>
       </w:rPr>
       <mc:AlternateContent>
         <mc:Choice Requires="wps">
           <w:drawing>
-            <wp:anchor distT="0" distB="0" distL="114300" distR="114300" simplePos="0" relativeHeight="251622400" behindDoc="0" locked="0" layoutInCell="1" allowOverlap="1" wp14:anchorId="6D6A420E" wp14:editId="43DCDE78">
+            <wp:anchor distT="0" distB="0" distL="114300" distR="114300" simplePos="0" relativeHeight="251659264" behindDoc="0" locked="0" layoutInCell="1" allowOverlap="1" wp14:anchorId="41DE7BF4" wp14:editId="0F460D6B">
               <wp:simplePos x="0" y="0"/>
               <wp:positionH relativeFrom="column">
                 <wp:posOffset>-1270</wp:posOffset>
@@ -2373,30 +1756,34 @@
             </wp:anchor>
           </w:drawing>
         </mc:Choice>
-        <mc:Fallback xmlns:w16du="http://schemas.microsoft.com/office/word/2023/wordml/word16du" xmlns:w16sdtdh="http://schemas.microsoft.com/office/word/2020/wordml/sdtdatahash" xmlns:w16="http://schemas.microsoft.com/office/word/2018/wordml" xmlns:w16cid="http://schemas.microsoft.com/office/word/2016/wordml/cid" xmlns:w16cex="http://schemas.microsoft.com/office/word/2018/wordml/cex" xmlns:oel="http://schemas.microsoft.com/office/2019/extlst" xmlns:am3d="http://schemas.microsoft.com/office/drawing/2017/model3d" xmlns:aink="http://schemas.microsoft.com/office/drawing/2016/ink" xmlns:cx8="http://schemas.microsoft.com/office/drawing/2016/5/14/chartex" xmlns:cx7="http://schemas.microsoft.com/office/drawing/2016/5/13/chartex" xmlns:cx6="http://schemas.microsoft.com/office/drawing/2016/5/12/chartex" xmlns:cx5="http://schemas.microsoft.com/office/drawing/2016/5/11/chartex" xmlns:cx4="http://schemas.microsoft.com/office/drawing/2016/5/10/chartex" xmlns:cx3="http://schemas.microsoft.com/office/drawing/2016/5/9/chartex" xmlns:cx2="http://schemas.microsoft.com/office/drawing/2015/10/21/chartex" xmlns:cx1="http://schemas.microsoft.com/office/drawing/2015/9/8/chartex">
+        <mc:Fallback>
           <w:pict>
-            <v:line w14:anchorId="60BE7D18" id="Straight Connector 19" o:spid="_x0000_s1026" style="position:absolute;flip:y;z-index:251622400;visibility:visible;mso-wrap-style:square;mso-width-percent:0;mso-height-percent:0;mso-wrap-distance-left:9pt;mso-wrap-distance-top:0;mso-wrap-distance-right:9pt;mso-wrap-distance-bottom:0;mso-position-horizontal:absolute;mso-position-horizontal-relative:text;mso-position-vertical:absolute;mso-position-vertical-relative:text;mso-width-percent:0;mso-height-percent:0;mso-width-relative:page;mso-height-relative:page" from="-.1pt,5.2pt" to="520.7pt,5.2pt" o:gfxdata="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" strokecolor="#974706 [1609]" strokeweight="1pt">
+            <v:line w14:anchorId="23DA4A24" id="Straight Connector 19" o:spid="_x0000_s1026" style="position:absolute;flip:y;z-index:251659264;visibility:visible;mso-wrap-style:square;mso-width-percent:0;mso-height-percent:0;mso-wrap-distance-left:9pt;mso-wrap-distance-top:0;mso-wrap-distance-right:9pt;mso-wrap-distance-bottom:0;mso-position-horizontal:absolute;mso-position-horizontal-relative:text;mso-position-vertical:absolute;mso-position-vertical-relative:text;mso-width-percent:0;mso-height-percent:0;mso-width-relative:page;mso-height-relative:page" from="-.1pt,5.2pt" to="520.7pt,5.2pt" o:gfxdata="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" strokecolor="#974706 [1609]" strokeweight="1pt">
               <v:stroke endcap="round"/>
             </v:line>
           </w:pict>
         </mc:Fallback>
       </mc:AlternateContent>
     </w:r>
+  </w:p>
+  <w:p>
+    <w:pPr>
+      <w:pStyle w:val="Footer"/>
+    </w:pPr>
     <w:r>
       <w:rPr>
         <w:noProof/>
-        <w:lang w:val="bg-BG" w:eastAsia="bg-BG"/>
       </w:rPr>
       <mc:AlternateContent>
         <mc:Choice Requires="wps">
           <w:drawing>
-            <wp:anchor distT="0" distB="0" distL="114300" distR="114300" simplePos="0" relativeHeight="251663360" behindDoc="0" locked="0" layoutInCell="1" allowOverlap="1" wp14:anchorId="60DB5C39" wp14:editId="4AFE2DA6">
+            <wp:anchor distT="0" distB="0" distL="114300" distR="114300" simplePos="0" relativeHeight="251661312" behindDoc="0" locked="0" layoutInCell="1" allowOverlap="1" wp14:anchorId="0D7D8A2E" wp14:editId="242AC50E">
               <wp:simplePos x="0" y="0"/>
               <wp:positionH relativeFrom="column">
                 <wp:posOffset>5647055</wp:posOffset>
               </wp:positionH>
               <wp:positionV relativeFrom="paragraph">
-                <wp:posOffset>342265</wp:posOffset>
+                <wp:posOffset>106045</wp:posOffset>
               </wp:positionV>
               <wp:extent cx="900430" cy="201930"/>
               <wp:effectExtent l="0" t="0" r="13970" b="7620"/>
@@ -2442,93 +1829,132 @@
                             <w:spacing w:after="0" w:line="240" w:lineRule="auto"/>
                             <w:jc w:val="right"/>
                             <w:rPr>
-                              <w:sz w:val="18"/>
-                              <w:szCs w:val="18"/>
+                              <w:color w:val="595959" w:themeColor="text1" w:themeTint="A6"/>
+                              <w:sz w:val="17"/>
+                              <w:szCs w:val="17"/>
                             </w:rPr>
                           </w:pPr>
                           <w:r>
                             <w:rPr>
-                              <w:sz w:val="18"/>
-                              <w:szCs w:val="18"/>
+                              <w:color w:val="595959" w:themeColor="text1" w:themeTint="A6"/>
+                              <w:sz w:val="17"/>
+                              <w:szCs w:val="17"/>
+                              <w:lang w:val="bg-BG"/>
                             </w:rPr>
-                            <w:t xml:space="preserve">Page </w:t>
+                            <w:t>стр.</w:t>
                           </w:r>
                           <w:r>
                             <w:rPr>
-                              <w:sz w:val="18"/>
-                              <w:szCs w:val="18"/>
+                              <w:color w:val="595959" w:themeColor="text1" w:themeTint="A6"/>
+                              <w:sz w:val="17"/>
+                              <w:szCs w:val="17"/>
+                            </w:rPr>
+                            <w:t xml:space="preserve"> </w:t>
+                          </w:r>
+                          <w:r>
+                            <w:rPr>
+                              <w:color w:val="595959" w:themeColor="text1" w:themeTint="A6"/>
+                              <w:sz w:val="17"/>
+                              <w:szCs w:val="17"/>
                             </w:rPr>
                             <w:fldChar w:fldCharType="begin"/>
                           </w:r>
                           <w:r>
                             <w:rPr>
-                              <w:sz w:val="18"/>
-                              <w:szCs w:val="18"/>
+                              <w:color w:val="595959" w:themeColor="text1" w:themeTint="A6"/>
+                              <w:sz w:val="17"/>
+                              <w:szCs w:val="17"/>
                             </w:rPr>
                             <w:instrText xml:space="preserve"> PAGE   \* MERGEFORMAT </w:instrText>
                           </w:r>
                           <w:r>
                             <w:rPr>
-                              <w:sz w:val="18"/>
-                              <w:szCs w:val="18"/>
+                              <w:color w:val="595959" w:themeColor="text1" w:themeTint="A6"/>
+                              <w:sz w:val="17"/>
+                              <w:szCs w:val="17"/>
                             </w:rPr>
                             <w:fldChar w:fldCharType="separate"/>
                           </w:r>
                           <w:r>
                             <w:rPr>
                               <w:noProof/>
-                              <w:sz w:val="18"/>
-                              <w:szCs w:val="18"/>
+                              <w:color w:val="595959" w:themeColor="text1" w:themeTint="A6"/>
+                              <w:sz w:val="17"/>
+                              <w:szCs w:val="17"/>
                             </w:rPr>
                             <w:t>1</w:t>
                           </w:r>
                           <w:r>
                             <w:rPr>
-                              <w:sz w:val="18"/>
-                              <w:szCs w:val="18"/>
+                              <w:color w:val="595959" w:themeColor="text1" w:themeTint="A6"/>
+                              <w:sz w:val="17"/>
+                              <w:szCs w:val="17"/>
                             </w:rPr>
                             <w:fldChar w:fldCharType="end"/>
                           </w:r>
                           <w:r>
                             <w:rPr>
-                              <w:sz w:val="18"/>
-                              <w:szCs w:val="18"/>
+                              <w:color w:val="595959" w:themeColor="text1" w:themeTint="A6"/>
+                              <w:sz w:val="17"/>
+                              <w:szCs w:val="17"/>
                             </w:rPr>
-                            <w:t xml:space="preserve"> of </w:t>
+                            <w:t xml:space="preserve"> </w:t>
                           </w:r>
                           <w:r>
                             <w:rPr>
-                              <w:sz w:val="18"/>
-                              <w:szCs w:val="18"/>
+                              <w:color w:val="595959" w:themeColor="text1" w:themeTint="A6"/>
+                              <w:sz w:val="17"/>
+                              <w:szCs w:val="17"/>
+                              <w:lang w:val="bg-BG"/>
+                            </w:rPr>
+                            <w:t>от</w:t>
+                          </w:r>
+                          <w:r>
+                            <w:rPr>
+                              <w:color w:val="595959" w:themeColor="text1" w:themeTint="A6"/>
+                              <w:sz w:val="17"/>
+                              <w:szCs w:val="17"/>
+                            </w:rPr>
+                            <w:t xml:space="preserve"> </w:t>
+                          </w:r>
+                          <w:r>
+                            <w:rPr>
+                              <w:color w:val="595959" w:themeColor="text1" w:themeTint="A6"/>
+                              <w:sz w:val="17"/>
+                              <w:szCs w:val="17"/>
                             </w:rPr>
                             <w:fldChar w:fldCharType="begin"/>
                           </w:r>
                           <w:r>
                             <w:rPr>
-                              <w:sz w:val="18"/>
-                              <w:szCs w:val="18"/>
+                              <w:color w:val="595959" w:themeColor="text1" w:themeTint="A6"/>
+                              <w:sz w:val="17"/>
+                              <w:szCs w:val="17"/>
                             </w:rPr>
                             <w:instrText xml:space="preserve"> NUMPAGES   \* MERGEFORMAT </w:instrText>
                           </w:r>
                           <w:r>
                             <w:rPr>
-                              <w:sz w:val="18"/>
-                              <w:szCs w:val="18"/>
+                              <w:color w:val="595959" w:themeColor="text1" w:themeTint="A6"/>
+                              <w:sz w:val="17"/>
+                              <w:szCs w:val="17"/>
                             </w:rPr>
                             <w:fldChar w:fldCharType="separate"/>
                           </w:r>
                           <w:r>
                             <w:rPr>
                               <w:noProof/>
-                              <w:sz w:val="18"/>
-                              <w:szCs w:val="18"/>
+                              <w:color w:val="595959" w:themeColor="text1" w:themeTint="A6"/>
+                              <w:sz w:val="17"/>
+                              <w:szCs w:val="17"/>
                             </w:rPr>
                             <w:t>1</w:t>
                           </w:r>
                           <w:r>
                             <w:rPr>
-                              <w:sz w:val="18"/>
-                              <w:szCs w:val="18"/>
+                              <w:color w:val="595959" w:themeColor="text1" w:themeTint="A6"/>
+                              <w:sz w:val="17"/>
+                              <w:szCs w:val="17"/>
                             </w:rPr>
                             <w:fldChar w:fldCharType="end"/>
                           </w:r>
@@ -2555,11 +1981,7 @@
         </mc:Choice>
         <mc:Fallback>
           <w:pict>
-            <v:shapetype w14:anchorId="60DB5C39" id="_x0000_t202" coordsize="21600,21600" o:spt="202" path="m,l,21600r21600,l21600,xe">
-              <v:stroke joinstyle="miter"/>
-              <v:path gradientshapeok="t" o:connecttype="rect"/>
-            </v:shapetype>
-            <v:shape id="Text Box 4" o:spid="_x0000_s1028" type="#_x0000_t202" style="position:absolute;margin-left:444.65pt;margin-top:26.95pt;width:70.9pt;height:15.9pt;z-index:251663360;visibility:visible;mso-wrap-style:square;mso-width-percent:0;mso-height-percent:0;mso-wrap-distance-left:9pt;mso-wrap-distance-top:0;mso-wrap-distance-right:9pt;mso-wrap-distance-bottom:0;mso-position-horizontal:absolute;mso-position-horizontal-relative:text;mso-position-vertical:absolute;mso-position-vertical-relative:text;mso-width-percent:0;mso-height-percent:0;mso-width-relative:page;mso-height-relative:page;v-text-anchor:middle" o:gfxdata="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" filled="f" stroked="f" strokeweight=".5pt">
+            <v:shape w14:anchorId="0D7D8A2E" id="Text Box 4" o:spid="_x0000_s1027" type="#_x0000_t202" style="position:absolute;margin-left:444.65pt;margin-top:8.35pt;width:70.9pt;height:15.9pt;z-index:251661312;visibility:visible;mso-wrap-style:square;mso-width-percent:0;mso-height-percent:0;mso-wrap-distance-left:9pt;mso-wrap-distance-top:0;mso-wrap-distance-right:9pt;mso-wrap-distance-bottom:0;mso-position-horizontal:absolute;mso-position-horizontal-relative:text;mso-position-vertical:absolute;mso-position-vertical-relative:text;mso-width-percent:0;mso-height-percent:0;mso-width-relative:page;mso-height-relative:page;v-text-anchor:middle" o:gfxdata="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" filled="f" stroked="f" strokeweight=".5pt">
               <v:textbox inset="0,0,0,0">
                 <w:txbxContent>
                   <w:p>
@@ -2567,93 +1989,132 @@
                       <w:spacing w:after="0" w:line="240" w:lineRule="auto"/>
                       <w:jc w:val="right"/>
                       <w:rPr>
-                        <w:sz w:val="18"/>
-                        <w:szCs w:val="18"/>
+                        <w:color w:val="595959" w:themeColor="text1" w:themeTint="A6"/>
+                        <w:sz w:val="17"/>
+                        <w:szCs w:val="17"/>
                       </w:rPr>
                     </w:pPr>
                     <w:r>
                       <w:rPr>
-                        <w:sz w:val="18"/>
-                        <w:szCs w:val="18"/>
+                        <w:color w:val="595959" w:themeColor="text1" w:themeTint="A6"/>
+                        <w:sz w:val="17"/>
+                        <w:szCs w:val="17"/>
+                        <w:lang w:val="bg-BG"/>
                       </w:rPr>
-                      <w:t xml:space="preserve">Page </w:t>
+                      <w:t>стр.</w:t>
                     </w:r>
                     <w:r>
                       <w:rPr>
-                        <w:sz w:val="18"/>
-                        <w:szCs w:val="18"/>
+                        <w:color w:val="595959" w:themeColor="text1" w:themeTint="A6"/>
+                        <w:sz w:val="17"/>
+                        <w:szCs w:val="17"/>
+                      </w:rPr>
+                      <w:t xml:space="preserve"> </w:t>
+                    </w:r>
+                    <w:r>
+                      <w:rPr>
+                        <w:color w:val="595959" w:themeColor="text1" w:themeTint="A6"/>
+                        <w:sz w:val="17"/>
+                        <w:szCs w:val="17"/>
                       </w:rPr>
                       <w:fldChar w:fldCharType="begin"/>
                     </w:r>
                     <w:r>
                       <w:rPr>
-                        <w:sz w:val="18"/>
-                        <w:szCs w:val="18"/>
+                        <w:color w:val="595959" w:themeColor="text1" w:themeTint="A6"/>
+                        <w:sz w:val="17"/>
+                        <w:szCs w:val="17"/>
                       </w:rPr>
                       <w:instrText xml:space="preserve"> PAGE   \* MERGEFORMAT </w:instrText>
                     </w:r>
                     <w:r>
                       <w:rPr>
-                        <w:sz w:val="18"/>
-                        <w:szCs w:val="18"/>
+                        <w:color w:val="595959" w:themeColor="text1" w:themeTint="A6"/>
+                        <w:sz w:val="17"/>
+                        <w:szCs w:val="17"/>
                       </w:rPr>
                       <w:fldChar w:fldCharType="separate"/>
                     </w:r>
                     <w:r>
                       <w:rPr>
                         <w:noProof/>
-                        <w:sz w:val="18"/>
-                        <w:szCs w:val="18"/>
+                        <w:color w:val="595959" w:themeColor="text1" w:themeTint="A6"/>
+                        <w:sz w:val="17"/>
+                        <w:szCs w:val="17"/>
                       </w:rPr>
                       <w:t>1</w:t>
                     </w:r>
                     <w:r>
                       <w:rPr>
-                        <w:sz w:val="18"/>
-                        <w:szCs w:val="18"/>
+                        <w:color w:val="595959" w:themeColor="text1" w:themeTint="A6"/>
+                        <w:sz w:val="17"/>
+                        <w:szCs w:val="17"/>
                       </w:rPr>
                       <w:fldChar w:fldCharType="end"/>
                     </w:r>
                     <w:r>
                       <w:rPr>
-                        <w:sz w:val="18"/>
-                        <w:szCs w:val="18"/>
+                        <w:color w:val="595959" w:themeColor="text1" w:themeTint="A6"/>
+                        <w:sz w:val="17"/>
+                        <w:szCs w:val="17"/>
                       </w:rPr>
-                      <w:t xml:space="preserve"> of </w:t>
+                      <w:t xml:space="preserve"> </w:t>
                     </w:r>
                     <w:r>
                       <w:rPr>
-                        <w:sz w:val="18"/>
-                        <w:szCs w:val="18"/>
+                        <w:color w:val="595959" w:themeColor="text1" w:themeTint="A6"/>
+                        <w:sz w:val="17"/>
+                        <w:szCs w:val="17"/>
+                        <w:lang w:val="bg-BG"/>
+                      </w:rPr>
+                      <w:t>от</w:t>
+                    </w:r>
+                    <w:r>
+                      <w:rPr>
+                        <w:color w:val="595959" w:themeColor="text1" w:themeTint="A6"/>
+                        <w:sz w:val="17"/>
+                        <w:szCs w:val="17"/>
+                      </w:rPr>
+                      <w:t xml:space="preserve"> </w:t>
+                    </w:r>
+                    <w:r>
+                      <w:rPr>
+                        <w:color w:val="595959" w:themeColor="text1" w:themeTint="A6"/>
+                        <w:sz w:val="17"/>
+                        <w:szCs w:val="17"/>
                       </w:rPr>
                       <w:fldChar w:fldCharType="begin"/>
                     </w:r>
                     <w:r>
                       <w:rPr>
-                        <w:sz w:val="18"/>
-                        <w:szCs w:val="18"/>
+                        <w:color w:val="595959" w:themeColor="text1" w:themeTint="A6"/>
+                        <w:sz w:val="17"/>
+                        <w:szCs w:val="17"/>
                       </w:rPr>
                       <w:instrText xml:space="preserve"> NUMPAGES   \* MERGEFORMAT </w:instrText>
                     </w:r>
                     <w:r>
                       <w:rPr>
-                        <w:sz w:val="18"/>
-                        <w:szCs w:val="18"/>
+                        <w:color w:val="595959" w:themeColor="text1" w:themeTint="A6"/>
+                        <w:sz w:val="17"/>
+                        <w:szCs w:val="17"/>
                       </w:rPr>
                       <w:fldChar w:fldCharType="separate"/>
                     </w:r>
                     <w:r>
                       <w:rPr>
                         <w:noProof/>
-                        <w:sz w:val="18"/>
-                        <w:szCs w:val="18"/>
+                        <w:color w:val="595959" w:themeColor="text1" w:themeTint="A6"/>
+                        <w:sz w:val="17"/>
+                        <w:szCs w:val="17"/>
                       </w:rPr>
                       <w:t>1</w:t>
                     </w:r>
                     <w:r>
                       <w:rPr>
-                        <w:sz w:val="18"/>
-                        <w:szCs w:val="18"/>
+                        <w:color w:val="595959" w:themeColor="text1" w:themeTint="A6"/>
+                        <w:sz w:val="17"/>
+                        <w:szCs w:val="17"/>
                       </w:rPr>
                       <w:fldChar w:fldCharType="end"/>
                     </w:r>
@@ -2670,7 +2131,7 @@
 </file>
 
 <file path=word/footnotes.xml><?xml version="1.0" encoding="utf-8"?>
-<w:footnotes xmlns:wpc="http://schemas.microsoft.com/office/word/2010/wordprocessingCanvas" xmlns:cx="http://schemas.microsoft.com/office/drawing/2014/chartex" xmlns:mc="http://schemas.openxmlformats.org/markup-compatibility/2006" xmlns:o="urn:schemas-microsoft-com:office:office" xmlns:r="http://schemas.openxmlformats.org/officeDocument/2006/relationships" xmlns:m="http://schemas.openxmlformats.org/officeDocument/2006/math" xmlns:v="urn:schemas-microsoft-com:vml" xmlns:wp14="http://schemas.microsoft.com/office/word/2010/wordprocessingDrawing" xmlns:wp="http://schemas.openxmlformats.org/drawingml/2006/wordprocessingDrawing" xmlns:w10="urn:schemas-microsoft-com:office:word" xmlns:w="http://schemas.openxmlformats.org/wordprocessingml/2006/main" xmlns:w14="http://schemas.microsoft.com/office/word/2010/wordml" xmlns:w15="http://schemas.microsoft.com/office/word/2012/wordml" xmlns:w16se="http://schemas.microsoft.com/office/word/2015/wordml/symex" xmlns:wpg="http://schemas.microsoft.com/office/word/2010/wordprocessingGroup" xmlns:wpi="http://schemas.microsoft.com/office/word/2010/wordprocessingInk" xmlns:wne="http://schemas.microsoft.com/office/word/2006/wordml" xmlns:wps="http://schemas.microsoft.com/office/word/2010/wordprocessingShape" mc:Ignorable="w14 w15 w16se wp14">
+<w:footnotes xmlns:wpc="http://schemas.microsoft.com/office/word/2010/wordprocessingCanvas" xmlns:cx="http://schemas.microsoft.com/office/drawing/2014/chartex" xmlns:cx1="http://schemas.microsoft.com/office/drawing/2015/9/8/chartex" xmlns:cx2="http://schemas.microsoft.com/office/drawing/2015/10/21/chartex" xmlns:cx3="http://schemas.microsoft.com/office/drawing/2016/5/9/chartex" xmlns:cx4="http://schemas.microsoft.com/office/drawing/2016/5/10/chartex" xmlns:cx5="http://schemas.microsoft.com/office/drawing/2016/5/11/chartex" xmlns:cx6="http://schemas.microsoft.com/office/drawing/2016/5/12/chartex" xmlns:cx7="http://schemas.microsoft.com/office/drawing/2016/5/13/chartex" xmlns:cx8="http://schemas.microsoft.com/office/drawing/2016/5/14/chartex" xmlns:mc="http://schemas.openxmlformats.org/markup-compatibility/2006" xmlns:aink="http://schemas.microsoft.com/office/drawing/2016/ink" xmlns:am3d="http://schemas.microsoft.com/office/drawing/2017/model3d" xmlns:o="urn:schemas-microsoft-com:office:office" xmlns:oel="http://schemas.microsoft.com/office/2019/extlst" xmlns:r="http://schemas.openxmlformats.org/officeDocument/2006/relationships" xmlns:m="http://schemas.openxmlformats.org/officeDocument/2006/math" xmlns:v="urn:schemas-microsoft-com:vml" xmlns:wp14="http://schemas.microsoft.com/office/word/2010/wordprocessingDrawing" xmlns:wp="http://schemas.openxmlformats.org/drawingml/2006/wordprocessingDrawing" xmlns:w10="urn:schemas-microsoft-com:office:word" xmlns:w="http://schemas.openxmlformats.org/wordprocessingml/2006/main" xmlns:w14="http://schemas.microsoft.com/office/word/2010/wordml" xmlns:w15="http://schemas.microsoft.com/office/word/2012/wordml" xmlns:w16cex="http://schemas.microsoft.com/office/word/2018/wordml/cex" xmlns:w16cid="http://schemas.microsoft.com/office/word/2016/wordml/cid" xmlns:w16="http://schemas.microsoft.com/office/word/2018/wordml" xmlns:w16sdtdh="http://schemas.microsoft.com/office/word/2020/wordml/sdtdatahash" xmlns:w16se="http://schemas.microsoft.com/office/word/2015/wordml/symex" xmlns:wpg="http://schemas.microsoft.com/office/word/2010/wordprocessingGroup" xmlns:wpi="http://schemas.microsoft.com/office/word/2010/wordprocessingInk" xmlns:wne="http://schemas.microsoft.com/office/word/2006/wordml" xmlns:wps="http://schemas.microsoft.com/office/word/2010/wordprocessingShape" mc:Ignorable="w14 w15 w16se w16cid w16 w16cex w16sdtdh wp14">
   <w:footnote w:type="separator" w:id="-1">
     <w:p>
       <w:pPr>
@@ -2695,10 +2156,10 @@
 </file>
 
 <file path=word/header1.xml><?xml version="1.0" encoding="utf-8"?>
-<w:hdr xmlns:wpc="http://schemas.microsoft.com/office/word/2010/wordprocessingCanvas" xmlns:cx="http://schemas.microsoft.com/office/drawing/2014/chartex" xmlns:mc="http://schemas.openxmlformats.org/markup-compatibility/2006" xmlns:o="urn:schemas-microsoft-com:office:office" xmlns:r="http://schemas.openxmlformats.org/officeDocument/2006/relationships" xmlns:m="http://schemas.openxmlformats.org/officeDocument/2006/math" xmlns:v="urn:schemas-microsoft-com:vml" xmlns:wp14="http://schemas.microsoft.com/office/word/2010/wordprocessingDrawing" xmlns:wp="http://schemas.openxmlformats.org/drawingml/2006/wordprocessingDrawing" xmlns:w10="urn:schemas-microsoft-com:office:word" xmlns:w="http://schemas.openxmlformats.org/wordprocessingml/2006/main" xmlns:w14="http://schemas.microsoft.com/office/word/2010/wordml" xmlns:w15="http://schemas.microsoft.com/office/word/2012/wordml" xmlns:w16se="http://schemas.microsoft.com/office/word/2015/wordml/symex" xmlns:wpg="http://schemas.microsoft.com/office/word/2010/wordprocessingGroup" xmlns:wpi="http://schemas.microsoft.com/office/word/2010/wordprocessingInk" xmlns:wne="http://schemas.microsoft.com/office/word/2006/wordml" xmlns:wps="http://schemas.microsoft.com/office/word/2010/wordprocessingShape" mc:Ignorable="w14 w15 w16se wp14">
+<w:hdr xmlns:wpc="http://schemas.microsoft.com/office/word/2010/wordprocessingCanvas" xmlns:cx="http://schemas.microsoft.com/office/drawing/2014/chartex" xmlns:cx1="http://schemas.microsoft.com/office/drawing/2015/9/8/chartex" xmlns:cx2="http://schemas.microsoft.com/office/drawing/2015/10/21/chartex" xmlns:cx3="http://schemas.microsoft.com/office/drawing/2016/5/9/chartex" xmlns:cx4="http://schemas.microsoft.com/office/drawing/2016/5/10/chartex" xmlns:cx5="http://schemas.microsoft.com/office/drawing/2016/5/11/chartex" xmlns:cx6="http://schemas.microsoft.com/office/drawing/2016/5/12/chartex" xmlns:cx7="http://schemas.microsoft.com/office/drawing/2016/5/13/chartex" xmlns:cx8="http://schemas.microsoft.com/office/drawing/2016/5/14/chartex" xmlns:mc="http://schemas.openxmlformats.org/markup-compatibility/2006" xmlns:aink="http://schemas.microsoft.com/office/drawing/2016/ink" xmlns:am3d="http://schemas.microsoft.com/office/drawing/2017/model3d" xmlns:o="urn:schemas-microsoft-com:office:office" xmlns:oel="http://schemas.microsoft.com/office/2019/extlst" xmlns:r="http://schemas.openxmlformats.org/officeDocument/2006/relationships" xmlns:m="http://schemas.openxmlformats.org/officeDocument/2006/math" xmlns:v="urn:schemas-microsoft-com:vml" xmlns:wp14="http://schemas.microsoft.com/office/word/2010/wordprocessingDrawing" xmlns:wp="http://schemas.openxmlformats.org/drawingml/2006/wordprocessingDrawing" xmlns:w10="urn:schemas-microsoft-com:office:word" xmlns:w="http://schemas.openxmlformats.org/wordprocessingml/2006/main" xmlns:w14="http://schemas.microsoft.com/office/word/2010/wordml" xmlns:w15="http://schemas.microsoft.com/office/word/2012/wordml" xmlns:w16cex="http://schemas.microsoft.com/office/word/2018/wordml/cex" xmlns:w16cid="http://schemas.microsoft.com/office/word/2016/wordml/cid" xmlns:w16="http://schemas.microsoft.com/office/word/2018/wordml" xmlns:w16sdtdh="http://schemas.microsoft.com/office/word/2020/wordml/sdtdatahash" xmlns:w16se="http://schemas.microsoft.com/office/word/2015/wordml/symex" xmlns:wpg="http://schemas.microsoft.com/office/word/2010/wordprocessingGroup" xmlns:wpi="http://schemas.microsoft.com/office/word/2010/wordprocessingInk" xmlns:wne="http://schemas.microsoft.com/office/word/2006/wordml" xmlns:wps="http://schemas.microsoft.com/office/word/2010/wordprocessingShape" mc:Ignorable="w14 w15 w16se w16cid w16 w16cex w16sdtdh wp14">
   <w:p>
     <w:pPr>
-      <w:pStyle w:val="a3"/>
+      <w:pStyle w:val="Header"/>
       <w:ind w:hanging="1134"/>
     </w:pPr>
   </w:p>
@@ -2706,7 +2167,7 @@
 </file>
 
 <file path=word/numbering.xml><?xml version="1.0" encoding="utf-8"?>
-<w:numbering xmlns:wpc="http://schemas.microsoft.com/office/word/2010/wordprocessingCanvas" xmlns:cx="http://schemas.microsoft.com/office/drawing/2014/chartex" xmlns:mc="http://schemas.openxmlformats.org/markup-compatibility/2006" xmlns:o="urn:schemas-microsoft-com:office:office" xmlns:r="http://schemas.openxmlformats.org/officeDocument/2006/relationships" xmlns:m="http://schemas.openxmlformats.org/officeDocument/2006/math" xmlns:v="urn:schemas-microsoft-com:vml" xmlns:wp14="http://schemas.microsoft.com/office/word/2010/wordprocessingDrawing" xmlns:wp="http://schemas.openxmlformats.org/drawingml/2006/wordprocessingDrawing" xmlns:w10="urn:schemas-microsoft-com:office:word" xmlns:w="http://schemas.openxmlformats.org/wordprocessingml/2006/main" xmlns:w14="http://schemas.microsoft.com/office/word/2010/wordml" xmlns:w15="http://schemas.microsoft.com/office/word/2012/wordml" xmlns:w16se="http://schemas.microsoft.com/office/word/2015/wordml/symex" xmlns:wpg="http://schemas.microsoft.com/office/word/2010/wordprocessingGroup" xmlns:wpi="http://schemas.microsoft.com/office/word/2010/wordprocessingInk" xmlns:wne="http://schemas.microsoft.com/office/word/2006/wordml" xmlns:wps="http://schemas.microsoft.com/office/word/2010/wordprocessingShape" mc:Ignorable="w14 w15 w16se wp14">
+<w:numbering xmlns:wpc="http://schemas.microsoft.com/office/word/2010/wordprocessingCanvas" xmlns:cx="http://schemas.microsoft.com/office/drawing/2014/chartex" xmlns:cx1="http://schemas.microsoft.com/office/drawing/2015/9/8/chartex" xmlns:cx2="http://schemas.microsoft.com/office/drawing/2015/10/21/chartex" xmlns:cx3="http://schemas.microsoft.com/office/drawing/2016/5/9/chartex" xmlns:cx4="http://schemas.microsoft.com/office/drawing/2016/5/10/chartex" xmlns:cx5="http://schemas.microsoft.com/office/drawing/2016/5/11/chartex" xmlns:cx6="http://schemas.microsoft.com/office/drawing/2016/5/12/chartex" xmlns:cx7="http://schemas.microsoft.com/office/drawing/2016/5/13/chartex" xmlns:cx8="http://schemas.microsoft.com/office/drawing/2016/5/14/chartex" xmlns:mc="http://schemas.openxmlformats.org/markup-compatibility/2006" xmlns:aink="http://schemas.microsoft.com/office/drawing/2016/ink" xmlns:am3d="http://schemas.microsoft.com/office/drawing/2017/model3d" xmlns:o="urn:schemas-microsoft-com:office:office" xmlns:oel="http://schemas.microsoft.com/office/2019/extlst" xmlns:r="http://schemas.openxmlformats.org/officeDocument/2006/relationships" xmlns:m="http://schemas.openxmlformats.org/officeDocument/2006/math" xmlns:v="urn:schemas-microsoft-com:vml" xmlns:wp14="http://schemas.microsoft.com/office/word/2010/wordprocessingDrawing" xmlns:wp="http://schemas.openxmlformats.org/drawingml/2006/wordprocessingDrawing" xmlns:w10="urn:schemas-microsoft-com:office:word" xmlns:w="http://schemas.openxmlformats.org/wordprocessingml/2006/main" xmlns:w14="http://schemas.microsoft.com/office/word/2010/wordml" xmlns:w15="http://schemas.microsoft.com/office/word/2012/wordml" xmlns:w16cex="http://schemas.microsoft.com/office/word/2018/wordml/cex" xmlns:w16cid="http://schemas.microsoft.com/office/word/2016/wordml/cid" xmlns:w16="http://schemas.microsoft.com/office/word/2018/wordml" xmlns:w16sdtdh="http://schemas.microsoft.com/office/word/2020/wordml/sdtdatahash" xmlns:w16se="http://schemas.microsoft.com/office/word/2015/wordml/symex" xmlns:wpg="http://schemas.microsoft.com/office/word/2010/wordprocessingGroup" xmlns:wpi="http://schemas.microsoft.com/office/word/2010/wordprocessingInk" xmlns:wne="http://schemas.microsoft.com/office/word/2006/wordml" xmlns:wps="http://schemas.microsoft.com/office/word/2010/wordprocessingShape" mc:Ignorable="w14 w15 w16se w16cid w16 w16cex w16sdtdh wp14">
   <w:abstractNum w:abstractNumId="0" w15:restartNumberingAfterBreak="0">
     <w:nsid w:val="04E60920"/>
     <w:multiLevelType w:val="hybridMultilevel"/>
@@ -3026,119 +2487,6 @@
     </w:lvl>
   </w:abstractNum>
   <w:abstractNum w:abstractNumId="3" w15:restartNumberingAfterBreak="0">
-    <w:nsid w:val="0FD10918"/>
-    <w:multiLevelType w:val="hybridMultilevel"/>
-    <w:tmpl w:val="D37E43BE"/>
-    <w:lvl w:ilvl="0" w:tplc="04020001">
-      <w:start w:val="1"/>
-      <w:numFmt w:val="bullet"/>
-      <w:lvlText w:val=""/>
-      <w:lvlJc w:val="left"/>
-      <w:pPr>
-        <w:ind w:left="1080" w:hanging="360"/>
-      </w:pPr>
-      <w:rPr>
-        <w:rFonts w:ascii="Symbol" w:hAnsi="Symbol" w:hint="default"/>
-      </w:rPr>
-    </w:lvl>
-    <w:lvl w:ilvl="1" w:tplc="04020003" w:tentative="1">
-      <w:start w:val="1"/>
-      <w:numFmt w:val="bullet"/>
-      <w:lvlText w:val="o"/>
-      <w:lvlJc w:val="left"/>
-      <w:pPr>
-        <w:ind w:left="1800" w:hanging="360"/>
-      </w:pPr>
-      <w:rPr>
-        <w:rFonts w:ascii="Courier New" w:hAnsi="Courier New" w:cs="Courier New" w:hint="default"/>
-      </w:rPr>
-    </w:lvl>
-    <w:lvl w:ilvl="2" w:tplc="04020005" w:tentative="1">
-      <w:start w:val="1"/>
-      <w:numFmt w:val="bullet"/>
-      <w:lvlText w:val=""/>
-      <w:lvlJc w:val="left"/>
-      <w:pPr>
-        <w:ind w:left="2520" w:hanging="360"/>
-      </w:pPr>
-      <w:rPr>
-        <w:rFonts w:ascii="Wingdings" w:hAnsi="Wingdings" w:hint="default"/>
-      </w:rPr>
-    </w:lvl>
-    <w:lvl w:ilvl="3" w:tplc="04020001" w:tentative="1">
-      <w:start w:val="1"/>
-      <w:numFmt w:val="bullet"/>
-      <w:lvlText w:val=""/>
-      <w:lvlJc w:val="left"/>
-      <w:pPr>
-        <w:ind w:left="3240" w:hanging="360"/>
-      </w:pPr>
-      <w:rPr>
-        <w:rFonts w:ascii="Symbol" w:hAnsi="Symbol" w:hint="default"/>
-      </w:rPr>
-    </w:lvl>
-    <w:lvl w:ilvl="4" w:tplc="04020003" w:tentative="1">
-      <w:start w:val="1"/>
-      <w:numFmt w:val="bullet"/>
-      <w:lvlText w:val="o"/>
-      <w:lvlJc w:val="left"/>
-      <w:pPr>
-        <w:ind w:left="3960" w:hanging="360"/>
-      </w:pPr>
-      <w:rPr>
-        <w:rFonts w:ascii="Courier New" w:hAnsi="Courier New" w:cs="Courier New" w:hint="default"/>
-      </w:rPr>
-    </w:lvl>
-    <w:lvl w:ilvl="5" w:tplc="04020005" w:tentative="1">
-      <w:start w:val="1"/>
-      <w:numFmt w:val="bullet"/>
-      <w:lvlText w:val=""/>
-      <w:lvlJc w:val="left"/>
-      <w:pPr>
-        <w:ind w:left="4680" w:hanging="360"/>
-      </w:pPr>
-      <w:rPr>
-        <w:rFonts w:ascii="Wingdings" w:hAnsi="Wingdings" w:hint="default"/>
-      </w:rPr>
-    </w:lvl>
-    <w:lvl w:ilvl="6" w:tplc="04020001" w:tentative="1">
-      <w:start w:val="1"/>
-      <w:numFmt w:val="bullet"/>
-      <w:lvlText w:val=""/>
-      <w:lvlJc w:val="left"/>
-      <w:pPr>
-        <w:ind w:left="5400" w:hanging="360"/>
-      </w:pPr>
-      <w:rPr>
-        <w:rFonts w:ascii="Symbol" w:hAnsi="Symbol" w:hint="default"/>
-      </w:rPr>
-    </w:lvl>
-    <w:lvl w:ilvl="7" w:tplc="04020003" w:tentative="1">
-      <w:start w:val="1"/>
-      <w:numFmt w:val="bullet"/>
-      <w:lvlText w:val="o"/>
-      <w:lvlJc w:val="left"/>
-      <w:pPr>
-        <w:ind w:left="6120" w:hanging="360"/>
-      </w:pPr>
-      <w:rPr>
-        <w:rFonts w:ascii="Courier New" w:hAnsi="Courier New" w:cs="Courier New" w:hint="default"/>
-      </w:rPr>
-    </w:lvl>
-    <w:lvl w:ilvl="8" w:tplc="04020005" w:tentative="1">
-      <w:start w:val="1"/>
-      <w:numFmt w:val="bullet"/>
-      <w:lvlText w:val=""/>
-      <w:lvlJc w:val="left"/>
-      <w:pPr>
-        <w:ind w:left="6840" w:hanging="360"/>
-      </w:pPr>
-      <w:rPr>
-        <w:rFonts w:ascii="Wingdings" w:hAnsi="Wingdings" w:hint="default"/>
-      </w:rPr>
-    </w:lvl>
-  </w:abstractNum>
-  <w:abstractNum w:abstractNumId="4" w15:restartNumberingAfterBreak="0">
     <w:nsid w:val="12D46FE6"/>
     <w:multiLevelType w:val="hybridMultilevel"/>
     <w:tmpl w:val="2E189FDA"/>
@@ -3251,14 +2599,14 @@
       </w:rPr>
     </w:lvl>
   </w:abstractNum>
-  <w:abstractNum w:abstractNumId="5" w15:restartNumberingAfterBreak="0">
+  <w:abstractNum w:abstractNumId="4" w15:restartNumberingAfterBreak="0">
     <w:nsid w:val="13A00DEC"/>
     <w:multiLevelType w:val="hybridMultilevel"/>
-    <w:tmpl w:val="7428B2FA"/>
-    <w:lvl w:ilvl="0" w:tplc="CD7803C8">
+    <w:tmpl w:val="5E960EC2"/>
+    <w:lvl w:ilvl="0" w:tplc="A47E1DC6">
       <w:start w:val="1"/>
       <w:numFmt w:val="decimal"/>
-      <w:pStyle w:val="2"/>
+      <w:pStyle w:val="Heading2"/>
       <w:lvlText w:val="%1."/>
       <w:lvlJc w:val="left"/>
       <w:pPr>
@@ -3338,7 +2686,7 @@
       </w:pPr>
     </w:lvl>
   </w:abstractNum>
-  <w:abstractNum w:abstractNumId="6" w15:restartNumberingAfterBreak="0">
+  <w:abstractNum w:abstractNumId="5" w15:restartNumberingAfterBreak="0">
     <w:nsid w:val="19FC108B"/>
     <w:multiLevelType w:val="hybridMultilevel"/>
     <w:tmpl w:val="5AE21E18"/>
@@ -3451,7 +2799,7 @@
       </w:rPr>
     </w:lvl>
   </w:abstractNum>
-  <w:abstractNum w:abstractNumId="7" w15:restartNumberingAfterBreak="0">
+  <w:abstractNum w:abstractNumId="6" w15:restartNumberingAfterBreak="0">
     <w:nsid w:val="1D3C450D"/>
     <w:multiLevelType w:val="hybridMultilevel"/>
     <w:tmpl w:val="0732809A"/>
@@ -3540,7 +2888,7 @@
       </w:pPr>
     </w:lvl>
   </w:abstractNum>
-  <w:abstractNum w:abstractNumId="8" w15:restartNumberingAfterBreak="0">
+  <w:abstractNum w:abstractNumId="7" w15:restartNumberingAfterBreak="0">
     <w:nsid w:val="1DAD2515"/>
     <w:multiLevelType w:val="hybridMultilevel"/>
     <w:tmpl w:val="9C1E9A04"/>
@@ -3653,7 +3001,7 @@
       </w:rPr>
     </w:lvl>
   </w:abstractNum>
-  <w:abstractNum w:abstractNumId="9" w15:restartNumberingAfterBreak="0">
+  <w:abstractNum w:abstractNumId="8" w15:restartNumberingAfterBreak="0">
     <w:nsid w:val="22CD3F94"/>
     <w:multiLevelType w:val="hybridMultilevel"/>
     <w:tmpl w:val="A044FDFA"/>
@@ -3739,7 +3087,7 @@
       </w:pPr>
     </w:lvl>
   </w:abstractNum>
-  <w:abstractNum w:abstractNumId="10" w15:restartNumberingAfterBreak="0">
+  <w:abstractNum w:abstractNumId="9" w15:restartNumberingAfterBreak="0">
     <w:nsid w:val="23536430"/>
     <w:multiLevelType w:val="hybridMultilevel"/>
     <w:tmpl w:val="88CCA070"/>
@@ -3852,7 +3200,7 @@
       </w:rPr>
     </w:lvl>
   </w:abstractNum>
-  <w:abstractNum w:abstractNumId="11" w15:restartNumberingAfterBreak="0">
+  <w:abstractNum w:abstractNumId="10" w15:restartNumberingAfterBreak="0">
     <w:nsid w:val="23C737F5"/>
     <w:multiLevelType w:val="hybridMultilevel"/>
     <w:tmpl w:val="13202166"/>
@@ -3941,7 +3289,7 @@
       </w:pPr>
     </w:lvl>
   </w:abstractNum>
-  <w:abstractNum w:abstractNumId="12" w15:restartNumberingAfterBreak="0">
+  <w:abstractNum w:abstractNumId="11" w15:restartNumberingAfterBreak="0">
     <w:nsid w:val="253348C0"/>
     <w:multiLevelType w:val="hybridMultilevel"/>
     <w:tmpl w:val="5CC6AF8A"/>
@@ -4029,7 +3377,7 @@
       </w:pPr>
     </w:lvl>
   </w:abstractNum>
-  <w:abstractNum w:abstractNumId="13" w15:restartNumberingAfterBreak="0">
+  <w:abstractNum w:abstractNumId="12" w15:restartNumberingAfterBreak="0">
     <w:nsid w:val="26413526"/>
     <w:multiLevelType w:val="hybridMultilevel"/>
     <w:tmpl w:val="A1B4F3F4"/>
@@ -4115,7 +3463,7 @@
       </w:pPr>
     </w:lvl>
   </w:abstractNum>
-  <w:abstractNum w:abstractNumId="14" w15:restartNumberingAfterBreak="0">
+  <w:abstractNum w:abstractNumId="13" w15:restartNumberingAfterBreak="0">
     <w:nsid w:val="264860D5"/>
     <w:multiLevelType w:val="hybridMultilevel"/>
     <w:tmpl w:val="1F1CB5CE"/>
@@ -4204,7 +3552,7 @@
       </w:pPr>
     </w:lvl>
   </w:abstractNum>
-  <w:abstractNum w:abstractNumId="15" w15:restartNumberingAfterBreak="0">
+  <w:abstractNum w:abstractNumId="14" w15:restartNumberingAfterBreak="0">
     <w:nsid w:val="268274C7"/>
     <w:multiLevelType w:val="hybridMultilevel"/>
     <w:tmpl w:val="0732809A"/>
@@ -4293,120 +3641,7 @@
       </w:pPr>
     </w:lvl>
   </w:abstractNum>
-  <w:abstractNum w:abstractNumId="16" w15:restartNumberingAfterBreak="0">
-    <w:nsid w:val="2C1E28F1"/>
-    <w:multiLevelType w:val="hybridMultilevel"/>
-    <w:tmpl w:val="A154814E"/>
-    <w:lvl w:ilvl="0" w:tplc="04090001">
-      <w:start w:val="1"/>
-      <w:numFmt w:val="bullet"/>
-      <w:lvlText w:val=""/>
-      <w:lvlJc w:val="left"/>
-      <w:pPr>
-        <w:ind w:left="720" w:hanging="360"/>
-      </w:pPr>
-      <w:rPr>
-        <w:rFonts w:ascii="Symbol" w:hAnsi="Symbol" w:hint="default"/>
-      </w:rPr>
-    </w:lvl>
-    <w:lvl w:ilvl="1" w:tplc="04090003" w:tentative="1">
-      <w:start w:val="1"/>
-      <w:numFmt w:val="bullet"/>
-      <w:lvlText w:val="o"/>
-      <w:lvlJc w:val="left"/>
-      <w:pPr>
-        <w:ind w:left="1440" w:hanging="360"/>
-      </w:pPr>
-      <w:rPr>
-        <w:rFonts w:ascii="Courier New" w:hAnsi="Courier New" w:cs="Courier New" w:hint="default"/>
-      </w:rPr>
-    </w:lvl>
-    <w:lvl w:ilvl="2" w:tplc="04090005" w:tentative="1">
-      <w:start w:val="1"/>
-      <w:numFmt w:val="bullet"/>
-      <w:lvlText w:val=""/>
-      <w:lvlJc w:val="left"/>
-      <w:pPr>
-        <w:ind w:left="2160" w:hanging="360"/>
-      </w:pPr>
-      <w:rPr>
-        <w:rFonts w:ascii="Wingdings" w:hAnsi="Wingdings" w:hint="default"/>
-      </w:rPr>
-    </w:lvl>
-    <w:lvl w:ilvl="3" w:tplc="04090001" w:tentative="1">
-      <w:start w:val="1"/>
-      <w:numFmt w:val="bullet"/>
-      <w:lvlText w:val=""/>
-      <w:lvlJc w:val="left"/>
-      <w:pPr>
-        <w:ind w:left="2880" w:hanging="360"/>
-      </w:pPr>
-      <w:rPr>
-        <w:rFonts w:ascii="Symbol" w:hAnsi="Symbol" w:hint="default"/>
-      </w:rPr>
-    </w:lvl>
-    <w:lvl w:ilvl="4" w:tplc="04090003" w:tentative="1">
-      <w:start w:val="1"/>
-      <w:numFmt w:val="bullet"/>
-      <w:lvlText w:val="o"/>
-      <w:lvlJc w:val="left"/>
-      <w:pPr>
-        <w:ind w:left="3600" w:hanging="360"/>
-      </w:pPr>
-      <w:rPr>
-        <w:rFonts w:ascii="Courier New" w:hAnsi="Courier New" w:cs="Courier New" w:hint="default"/>
-      </w:rPr>
-    </w:lvl>
-    <w:lvl w:ilvl="5" w:tplc="04090005" w:tentative="1">
-      <w:start w:val="1"/>
-      <w:numFmt w:val="bullet"/>
-      <w:lvlText w:val=""/>
-      <w:lvlJc w:val="left"/>
-      <w:pPr>
-        <w:ind w:left="4320" w:hanging="360"/>
-      </w:pPr>
-      <w:rPr>
-        <w:rFonts w:ascii="Wingdings" w:hAnsi="Wingdings" w:hint="default"/>
-      </w:rPr>
-    </w:lvl>
-    <w:lvl w:ilvl="6" w:tplc="04090001" w:tentative="1">
-      <w:start w:val="1"/>
-      <w:numFmt w:val="bullet"/>
-      <w:lvlText w:val=""/>
-      <w:lvlJc w:val="left"/>
-      <w:pPr>
-        <w:ind w:left="5040" w:hanging="360"/>
-      </w:pPr>
-      <w:rPr>
-        <w:rFonts w:ascii="Symbol" w:hAnsi="Symbol" w:hint="default"/>
-      </w:rPr>
-    </w:lvl>
-    <w:lvl w:ilvl="7" w:tplc="04090003" w:tentative="1">
-      <w:start w:val="1"/>
-      <w:numFmt w:val="bullet"/>
-      <w:lvlText w:val="o"/>
-      <w:lvlJc w:val="left"/>
-      <w:pPr>
-        <w:ind w:left="5760" w:hanging="360"/>
-      </w:pPr>
-      <w:rPr>
-        <w:rFonts w:ascii="Courier New" w:hAnsi="Courier New" w:cs="Courier New" w:hint="default"/>
-      </w:rPr>
-    </w:lvl>
-    <w:lvl w:ilvl="8" w:tplc="04090005" w:tentative="1">
-      <w:start w:val="1"/>
-      <w:numFmt w:val="bullet"/>
-      <w:lvlText w:val=""/>
-      <w:lvlJc w:val="left"/>
-      <w:pPr>
-        <w:ind w:left="6480" w:hanging="360"/>
-      </w:pPr>
-      <w:rPr>
-        <w:rFonts w:ascii="Wingdings" w:hAnsi="Wingdings" w:hint="default"/>
-      </w:rPr>
-    </w:lvl>
-  </w:abstractNum>
-  <w:abstractNum w:abstractNumId="17" w15:restartNumberingAfterBreak="0">
+  <w:abstractNum w:abstractNumId="15" w15:restartNumberingAfterBreak="0">
     <w:nsid w:val="2C5B53B7"/>
     <w:multiLevelType w:val="hybridMultilevel"/>
     <w:tmpl w:val="98BE5D62"/>
@@ -4501,7 +3736,156 @@
       </w:pPr>
     </w:lvl>
   </w:abstractNum>
-  <w:abstractNum w:abstractNumId="18" w15:restartNumberingAfterBreak="0">
+  <w:abstractNum w:abstractNumId="16" w15:restartNumberingAfterBreak="0">
+    <w:nsid w:val="2CE51155"/>
+    <w:multiLevelType w:val="multilevel"/>
+    <w:tmpl w:val="4A18EE0A"/>
+    <w:lvl w:ilvl="0">
+      <w:start w:val="1"/>
+      <w:numFmt w:val="bullet"/>
+      <w:lvlText w:val=""/>
+      <w:lvlJc w:val="left"/>
+      <w:pPr>
+        <w:tabs>
+          <w:tab w:val="num" w:pos="720"/>
+        </w:tabs>
+        <w:ind w:left="720" w:hanging="360"/>
+      </w:pPr>
+      <w:rPr>
+        <w:rFonts w:ascii="Symbol" w:hAnsi="Symbol" w:hint="default"/>
+        <w:sz w:val="20"/>
+      </w:rPr>
+    </w:lvl>
+    <w:lvl w:ilvl="1" w:tentative="1">
+      <w:start w:val="1"/>
+      <w:numFmt w:val="bullet"/>
+      <w:lvlText w:val="o"/>
+      <w:lvlJc w:val="left"/>
+      <w:pPr>
+        <w:tabs>
+          <w:tab w:val="num" w:pos="1440"/>
+        </w:tabs>
+        <w:ind w:left="1440" w:hanging="360"/>
+      </w:pPr>
+      <w:rPr>
+        <w:rFonts w:ascii="Courier New" w:hAnsi="Courier New" w:hint="default"/>
+        <w:sz w:val="20"/>
+      </w:rPr>
+    </w:lvl>
+    <w:lvl w:ilvl="2" w:tentative="1">
+      <w:start w:val="1"/>
+      <w:numFmt w:val="bullet"/>
+      <w:lvlText w:val=""/>
+      <w:lvlJc w:val="left"/>
+      <w:pPr>
+        <w:tabs>
+          <w:tab w:val="num" w:pos="2160"/>
+        </w:tabs>
+        <w:ind w:left="2160" w:hanging="360"/>
+      </w:pPr>
+      <w:rPr>
+        <w:rFonts w:ascii="Wingdings" w:hAnsi="Wingdings" w:hint="default"/>
+        <w:sz w:val="20"/>
+      </w:rPr>
+    </w:lvl>
+    <w:lvl w:ilvl="3" w:tentative="1">
+      <w:start w:val="1"/>
+      <w:numFmt w:val="bullet"/>
+      <w:lvlText w:val=""/>
+      <w:lvlJc w:val="left"/>
+      <w:pPr>
+        <w:tabs>
+          <w:tab w:val="num" w:pos="2880"/>
+        </w:tabs>
+        <w:ind w:left="2880" w:hanging="360"/>
+      </w:pPr>
+      <w:rPr>
+        <w:rFonts w:ascii="Wingdings" w:hAnsi="Wingdings" w:hint="default"/>
+        <w:sz w:val="20"/>
+      </w:rPr>
+    </w:lvl>
+    <w:lvl w:ilvl="4" w:tentative="1">
+      <w:start w:val="1"/>
+      <w:numFmt w:val="bullet"/>
+      <w:lvlText w:val=""/>
+      <w:lvlJc w:val="left"/>
+      <w:pPr>
+        <w:tabs>
+          <w:tab w:val="num" w:pos="3600"/>
+        </w:tabs>
+        <w:ind w:left="3600" w:hanging="360"/>
+      </w:pPr>
+      <w:rPr>
+        <w:rFonts w:ascii="Wingdings" w:hAnsi="Wingdings" w:hint="default"/>
+        <w:sz w:val="20"/>
+      </w:rPr>
+    </w:lvl>
+    <w:lvl w:ilvl="5" w:tentative="1">
+      <w:start w:val="1"/>
+      <w:numFmt w:val="bullet"/>
+      <w:lvlText w:val=""/>
+      <w:lvlJc w:val="left"/>
+      <w:pPr>
+        <w:tabs>
+          <w:tab w:val="num" w:pos="4320"/>
+        </w:tabs>
+        <w:ind w:left="4320" w:hanging="360"/>
+      </w:pPr>
+      <w:rPr>
+        <w:rFonts w:ascii="Wingdings" w:hAnsi="Wingdings" w:hint="default"/>
+        <w:sz w:val="20"/>
+      </w:rPr>
+    </w:lvl>
+    <w:lvl w:ilvl="6" w:tentative="1">
+      <w:start w:val="1"/>
+      <w:numFmt w:val="bullet"/>
+      <w:lvlText w:val=""/>
+      <w:lvlJc w:val="left"/>
+      <w:pPr>
+        <w:tabs>
+          <w:tab w:val="num" w:pos="5040"/>
+        </w:tabs>
+        <w:ind w:left="5040" w:hanging="360"/>
+      </w:pPr>
+      <w:rPr>
+        <w:rFonts w:ascii="Wingdings" w:hAnsi="Wingdings" w:hint="default"/>
+        <w:sz w:val="20"/>
+      </w:rPr>
+    </w:lvl>
+    <w:lvl w:ilvl="7" w:tentative="1">
+      <w:start w:val="1"/>
+      <w:numFmt w:val="bullet"/>
+      <w:lvlText w:val=""/>
+      <w:lvlJc w:val="left"/>
+      <w:pPr>
+        <w:tabs>
+          <w:tab w:val="num" w:pos="5760"/>
+        </w:tabs>
+        <w:ind w:left="5760" w:hanging="360"/>
+      </w:pPr>
+      <w:rPr>
+        <w:rFonts w:ascii="Wingdings" w:hAnsi="Wingdings" w:hint="default"/>
+        <w:sz w:val="20"/>
+      </w:rPr>
+    </w:lvl>
+    <w:lvl w:ilvl="8" w:tentative="1">
+      <w:start w:val="1"/>
+      <w:numFmt w:val="bullet"/>
+      <w:lvlText w:val=""/>
+      <w:lvlJc w:val="left"/>
+      <w:pPr>
+        <w:tabs>
+          <w:tab w:val="num" w:pos="6480"/>
+        </w:tabs>
+        <w:ind w:left="6480" w:hanging="360"/>
+      </w:pPr>
+      <w:rPr>
+        <w:rFonts w:ascii="Wingdings" w:hAnsi="Wingdings" w:hint="default"/>
+        <w:sz w:val="20"/>
+      </w:rPr>
+    </w:lvl>
+  </w:abstractNum>
+  <w:abstractNum w:abstractNumId="17" w15:restartNumberingAfterBreak="0">
     <w:nsid w:val="326B7ADF"/>
     <w:multiLevelType w:val="hybridMultilevel"/>
     <w:tmpl w:val="243464B4"/>
@@ -4596,7 +3980,7 @@
       </w:pPr>
     </w:lvl>
   </w:abstractNum>
-  <w:abstractNum w:abstractNumId="19" w15:restartNumberingAfterBreak="0">
+  <w:abstractNum w:abstractNumId="18" w15:restartNumberingAfterBreak="0">
     <w:nsid w:val="36F1759A"/>
     <w:multiLevelType w:val="hybridMultilevel"/>
     <w:tmpl w:val="AC4C80EA"/>
@@ -4709,7 +4093,7 @@
       </w:rPr>
     </w:lvl>
   </w:abstractNum>
-  <w:abstractNum w:abstractNumId="20" w15:restartNumberingAfterBreak="0">
+  <w:abstractNum w:abstractNumId="19" w15:restartNumberingAfterBreak="0">
     <w:nsid w:val="385C6CB3"/>
     <w:multiLevelType w:val="hybridMultilevel"/>
     <w:tmpl w:val="C1C67C5C"/>
@@ -4822,120 +4206,7 @@
       </w:rPr>
     </w:lvl>
   </w:abstractNum>
-  <w:abstractNum w:abstractNumId="21" w15:restartNumberingAfterBreak="0">
-    <w:nsid w:val="388751CE"/>
-    <w:multiLevelType w:val="hybridMultilevel"/>
-    <w:tmpl w:val="2230114C"/>
-    <w:lvl w:ilvl="0" w:tplc="04090001">
-      <w:start w:val="1"/>
-      <w:numFmt w:val="bullet"/>
-      <w:lvlText w:val=""/>
-      <w:lvlJc w:val="left"/>
-      <w:pPr>
-        <w:ind w:left="1080" w:hanging="360"/>
-      </w:pPr>
-      <w:rPr>
-        <w:rFonts w:ascii="Symbol" w:hAnsi="Symbol" w:hint="default"/>
-      </w:rPr>
-    </w:lvl>
-    <w:lvl w:ilvl="1" w:tplc="04090003" w:tentative="1">
-      <w:start w:val="1"/>
-      <w:numFmt w:val="bullet"/>
-      <w:lvlText w:val="o"/>
-      <w:lvlJc w:val="left"/>
-      <w:pPr>
-        <w:ind w:left="1800" w:hanging="360"/>
-      </w:pPr>
-      <w:rPr>
-        <w:rFonts w:ascii="Courier New" w:hAnsi="Courier New" w:cs="Courier New" w:hint="default"/>
-      </w:rPr>
-    </w:lvl>
-    <w:lvl w:ilvl="2" w:tplc="04090005" w:tentative="1">
-      <w:start w:val="1"/>
-      <w:numFmt w:val="bullet"/>
-      <w:lvlText w:val=""/>
-      <w:lvlJc w:val="left"/>
-      <w:pPr>
-        <w:ind w:left="2520" w:hanging="360"/>
-      </w:pPr>
-      <w:rPr>
-        <w:rFonts w:ascii="Wingdings" w:hAnsi="Wingdings" w:hint="default"/>
-      </w:rPr>
-    </w:lvl>
-    <w:lvl w:ilvl="3" w:tplc="04090001" w:tentative="1">
-      <w:start w:val="1"/>
-      <w:numFmt w:val="bullet"/>
-      <w:lvlText w:val=""/>
-      <w:lvlJc w:val="left"/>
-      <w:pPr>
-        <w:ind w:left="3240" w:hanging="360"/>
-      </w:pPr>
-      <w:rPr>
-        <w:rFonts w:ascii="Symbol" w:hAnsi="Symbol" w:hint="default"/>
-      </w:rPr>
-    </w:lvl>
-    <w:lvl w:ilvl="4" w:tplc="04090003" w:tentative="1">
-      <w:start w:val="1"/>
-      <w:numFmt w:val="bullet"/>
-      <w:lvlText w:val="o"/>
-      <w:lvlJc w:val="left"/>
-      <w:pPr>
-        <w:ind w:left="3960" w:hanging="360"/>
-      </w:pPr>
-      <w:rPr>
-        <w:rFonts w:ascii="Courier New" w:hAnsi="Courier New" w:cs="Courier New" w:hint="default"/>
-      </w:rPr>
-    </w:lvl>
-    <w:lvl w:ilvl="5" w:tplc="04090005" w:tentative="1">
-      <w:start w:val="1"/>
-      <w:numFmt w:val="bullet"/>
-      <w:lvlText w:val=""/>
-      <w:lvlJc w:val="left"/>
-      <w:pPr>
-        <w:ind w:left="4680" w:hanging="360"/>
-      </w:pPr>
-      <w:rPr>
-        <w:rFonts w:ascii="Wingdings" w:hAnsi="Wingdings" w:hint="default"/>
-      </w:rPr>
-    </w:lvl>
-    <w:lvl w:ilvl="6" w:tplc="04090001" w:tentative="1">
-      <w:start w:val="1"/>
-      <w:numFmt w:val="bullet"/>
-      <w:lvlText w:val=""/>
-      <w:lvlJc w:val="left"/>
-      <w:pPr>
-        <w:ind w:left="5400" w:hanging="360"/>
-      </w:pPr>
-      <w:rPr>
-        <w:rFonts w:ascii="Symbol" w:hAnsi="Symbol" w:hint="default"/>
-      </w:rPr>
-    </w:lvl>
-    <w:lvl w:ilvl="7" w:tplc="04090003" w:tentative="1">
-      <w:start w:val="1"/>
-      <w:numFmt w:val="bullet"/>
-      <w:lvlText w:val="o"/>
-      <w:lvlJc w:val="left"/>
-      <w:pPr>
-        <w:ind w:left="6120" w:hanging="360"/>
-      </w:pPr>
-      <w:rPr>
-        <w:rFonts w:ascii="Courier New" w:hAnsi="Courier New" w:cs="Courier New" w:hint="default"/>
-      </w:rPr>
-    </w:lvl>
-    <w:lvl w:ilvl="8" w:tplc="04090005" w:tentative="1">
-      <w:start w:val="1"/>
-      <w:numFmt w:val="bullet"/>
-      <w:lvlText w:val=""/>
-      <w:lvlJc w:val="left"/>
-      <w:pPr>
-        <w:ind w:left="6840" w:hanging="360"/>
-      </w:pPr>
-      <w:rPr>
-        <w:rFonts w:ascii="Wingdings" w:hAnsi="Wingdings" w:hint="default"/>
-      </w:rPr>
-    </w:lvl>
-  </w:abstractNum>
-  <w:abstractNum w:abstractNumId="22" w15:restartNumberingAfterBreak="0">
+  <w:abstractNum w:abstractNumId="20" w15:restartNumberingAfterBreak="0">
     <w:nsid w:val="40B63A43"/>
     <w:multiLevelType w:val="hybridMultilevel"/>
     <w:tmpl w:val="4D9EFB84"/>
@@ -5030,233 +4301,7 @@
       </w:pPr>
     </w:lvl>
   </w:abstractNum>
-  <w:abstractNum w:abstractNumId="23" w15:restartNumberingAfterBreak="0">
-    <w:nsid w:val="42310285"/>
-    <w:multiLevelType w:val="hybridMultilevel"/>
-    <w:tmpl w:val="B77244F4"/>
-    <w:lvl w:ilvl="0" w:tplc="04090001">
-      <w:start w:val="1"/>
-      <w:numFmt w:val="bullet"/>
-      <w:lvlText w:val=""/>
-      <w:lvlJc w:val="left"/>
-      <w:pPr>
-        <w:ind w:left="720" w:hanging="360"/>
-      </w:pPr>
-      <w:rPr>
-        <w:rFonts w:ascii="Symbol" w:hAnsi="Symbol" w:hint="default"/>
-      </w:rPr>
-    </w:lvl>
-    <w:lvl w:ilvl="1" w:tplc="04090003" w:tentative="1">
-      <w:start w:val="1"/>
-      <w:numFmt w:val="bullet"/>
-      <w:lvlText w:val="o"/>
-      <w:lvlJc w:val="left"/>
-      <w:pPr>
-        <w:ind w:left="1440" w:hanging="360"/>
-      </w:pPr>
-      <w:rPr>
-        <w:rFonts w:ascii="Courier New" w:hAnsi="Courier New" w:cs="Courier New" w:hint="default"/>
-      </w:rPr>
-    </w:lvl>
-    <w:lvl w:ilvl="2" w:tplc="04090005" w:tentative="1">
-      <w:start w:val="1"/>
-      <w:numFmt w:val="bullet"/>
-      <w:lvlText w:val=""/>
-      <w:lvlJc w:val="left"/>
-      <w:pPr>
-        <w:ind w:left="2160" w:hanging="360"/>
-      </w:pPr>
-      <w:rPr>
-        <w:rFonts w:ascii="Wingdings" w:hAnsi="Wingdings" w:hint="default"/>
-      </w:rPr>
-    </w:lvl>
-    <w:lvl w:ilvl="3" w:tplc="04090001" w:tentative="1">
-      <w:start w:val="1"/>
-      <w:numFmt w:val="bullet"/>
-      <w:lvlText w:val=""/>
-      <w:lvlJc w:val="left"/>
-      <w:pPr>
-        <w:ind w:left="2880" w:hanging="360"/>
-      </w:pPr>
-      <w:rPr>
-        <w:rFonts w:ascii="Symbol" w:hAnsi="Symbol" w:hint="default"/>
-      </w:rPr>
-    </w:lvl>
-    <w:lvl w:ilvl="4" w:tplc="04090003" w:tentative="1">
-      <w:start w:val="1"/>
-      <w:numFmt w:val="bullet"/>
-      <w:lvlText w:val="o"/>
-      <w:lvlJc w:val="left"/>
-      <w:pPr>
-        <w:ind w:left="3600" w:hanging="360"/>
-      </w:pPr>
-      <w:rPr>
-        <w:rFonts w:ascii="Courier New" w:hAnsi="Courier New" w:cs="Courier New" w:hint="default"/>
-      </w:rPr>
-    </w:lvl>
-    <w:lvl w:ilvl="5" w:tplc="04090005" w:tentative="1">
-      <w:start w:val="1"/>
-      <w:numFmt w:val="bullet"/>
-      <w:lvlText w:val=""/>
-      <w:lvlJc w:val="left"/>
-      <w:pPr>
-        <w:ind w:left="4320" w:hanging="360"/>
-      </w:pPr>
-      <w:rPr>
-        <w:rFonts w:ascii="Wingdings" w:hAnsi="Wingdings" w:hint="default"/>
-      </w:rPr>
-    </w:lvl>
-    <w:lvl w:ilvl="6" w:tplc="04090001" w:tentative="1">
-      <w:start w:val="1"/>
-      <w:numFmt w:val="bullet"/>
-      <w:lvlText w:val=""/>
-      <w:lvlJc w:val="left"/>
-      <w:pPr>
-        <w:ind w:left="5040" w:hanging="360"/>
-      </w:pPr>
-      <w:rPr>
-        <w:rFonts w:ascii="Symbol" w:hAnsi="Symbol" w:hint="default"/>
-      </w:rPr>
-    </w:lvl>
-    <w:lvl w:ilvl="7" w:tplc="04090003" w:tentative="1">
-      <w:start w:val="1"/>
-      <w:numFmt w:val="bullet"/>
-      <w:lvlText w:val="o"/>
-      <w:lvlJc w:val="left"/>
-      <w:pPr>
-        <w:ind w:left="5760" w:hanging="360"/>
-      </w:pPr>
-      <w:rPr>
-        <w:rFonts w:ascii="Courier New" w:hAnsi="Courier New" w:cs="Courier New" w:hint="default"/>
-      </w:rPr>
-    </w:lvl>
-    <w:lvl w:ilvl="8" w:tplc="04090005" w:tentative="1">
-      <w:start w:val="1"/>
-      <w:numFmt w:val="bullet"/>
-      <w:lvlText w:val=""/>
-      <w:lvlJc w:val="left"/>
-      <w:pPr>
-        <w:ind w:left="6480" w:hanging="360"/>
-      </w:pPr>
-      <w:rPr>
-        <w:rFonts w:ascii="Wingdings" w:hAnsi="Wingdings" w:hint="default"/>
-      </w:rPr>
-    </w:lvl>
-  </w:abstractNum>
-  <w:abstractNum w:abstractNumId="24" w15:restartNumberingAfterBreak="0">
-    <w:nsid w:val="4358517E"/>
-    <w:multiLevelType w:val="hybridMultilevel"/>
-    <w:tmpl w:val="504ABFC8"/>
-    <w:lvl w:ilvl="0" w:tplc="04020001">
-      <w:start w:val="1"/>
-      <w:numFmt w:val="bullet"/>
-      <w:lvlText w:val=""/>
-      <w:lvlJc w:val="left"/>
-      <w:pPr>
-        <w:ind w:left="1080" w:hanging="360"/>
-      </w:pPr>
-      <w:rPr>
-        <w:rFonts w:ascii="Symbol" w:hAnsi="Symbol" w:hint="default"/>
-      </w:rPr>
-    </w:lvl>
-    <w:lvl w:ilvl="1" w:tplc="04020003" w:tentative="1">
-      <w:start w:val="1"/>
-      <w:numFmt w:val="bullet"/>
-      <w:lvlText w:val="o"/>
-      <w:lvlJc w:val="left"/>
-      <w:pPr>
-        <w:ind w:left="1800" w:hanging="360"/>
-      </w:pPr>
-      <w:rPr>
-        <w:rFonts w:ascii="Courier New" w:hAnsi="Courier New" w:cs="Courier New" w:hint="default"/>
-      </w:rPr>
-    </w:lvl>
-    <w:lvl w:ilvl="2" w:tplc="04020005" w:tentative="1">
-      <w:start w:val="1"/>
-      <w:numFmt w:val="bullet"/>
-      <w:lvlText w:val=""/>
-      <w:lvlJc w:val="left"/>
-      <w:pPr>
-        <w:ind w:left="2520" w:hanging="360"/>
-      </w:pPr>
-      <w:rPr>
-        <w:rFonts w:ascii="Wingdings" w:hAnsi="Wingdings" w:hint="default"/>
-      </w:rPr>
-    </w:lvl>
-    <w:lvl w:ilvl="3" w:tplc="04020001" w:tentative="1">
-      <w:start w:val="1"/>
-      <w:numFmt w:val="bullet"/>
-      <w:lvlText w:val=""/>
-      <w:lvlJc w:val="left"/>
-      <w:pPr>
-        <w:ind w:left="3240" w:hanging="360"/>
-      </w:pPr>
-      <w:rPr>
-        <w:rFonts w:ascii="Symbol" w:hAnsi="Symbol" w:hint="default"/>
-      </w:rPr>
-    </w:lvl>
-    <w:lvl w:ilvl="4" w:tplc="04020003" w:tentative="1">
-      <w:start w:val="1"/>
-      <w:numFmt w:val="bullet"/>
-      <w:lvlText w:val="o"/>
-      <w:lvlJc w:val="left"/>
-      <w:pPr>
-        <w:ind w:left="3960" w:hanging="360"/>
-      </w:pPr>
-      <w:rPr>
-        <w:rFonts w:ascii="Courier New" w:hAnsi="Courier New" w:cs="Courier New" w:hint="default"/>
-      </w:rPr>
-    </w:lvl>
-    <w:lvl w:ilvl="5" w:tplc="04020005" w:tentative="1">
-      <w:start w:val="1"/>
-      <w:numFmt w:val="bullet"/>
-      <w:lvlText w:val=""/>
-      <w:lvlJc w:val="left"/>
-      <w:pPr>
-        <w:ind w:left="4680" w:hanging="360"/>
-      </w:pPr>
-      <w:rPr>
-        <w:rFonts w:ascii="Wingdings" w:hAnsi="Wingdings" w:hint="default"/>
-      </w:rPr>
-    </w:lvl>
-    <w:lvl w:ilvl="6" w:tplc="04020001" w:tentative="1">
-      <w:start w:val="1"/>
-      <w:numFmt w:val="bullet"/>
-      <w:lvlText w:val=""/>
-      <w:lvlJc w:val="left"/>
-      <w:pPr>
-        <w:ind w:left="5400" w:hanging="360"/>
-      </w:pPr>
-      <w:rPr>
-        <w:rFonts w:ascii="Symbol" w:hAnsi="Symbol" w:hint="default"/>
-      </w:rPr>
-    </w:lvl>
-    <w:lvl w:ilvl="7" w:tplc="04020003" w:tentative="1">
-      <w:start w:val="1"/>
-      <w:numFmt w:val="bullet"/>
-      <w:lvlText w:val="o"/>
-      <w:lvlJc w:val="left"/>
-      <w:pPr>
-        <w:ind w:left="6120" w:hanging="360"/>
-      </w:pPr>
-      <w:rPr>
-        <w:rFonts w:ascii="Courier New" w:hAnsi="Courier New" w:cs="Courier New" w:hint="default"/>
-      </w:rPr>
-    </w:lvl>
-    <w:lvl w:ilvl="8" w:tplc="04020005" w:tentative="1">
-      <w:start w:val="1"/>
-      <w:numFmt w:val="bullet"/>
-      <w:lvlText w:val=""/>
-      <w:lvlJc w:val="left"/>
-      <w:pPr>
-        <w:ind w:left="6840" w:hanging="360"/>
-      </w:pPr>
-      <w:rPr>
-        <w:rFonts w:ascii="Wingdings" w:hAnsi="Wingdings" w:hint="default"/>
-      </w:rPr>
-    </w:lvl>
-  </w:abstractNum>
-  <w:abstractNum w:abstractNumId="25" w15:restartNumberingAfterBreak="0">
+  <w:abstractNum w:abstractNumId="21" w15:restartNumberingAfterBreak="0">
     <w:nsid w:val="44BC2519"/>
     <w:multiLevelType w:val="hybridMultilevel"/>
     <w:tmpl w:val="EEB2B3B6"/>
@@ -5345,7 +4390,209 @@
       </w:pPr>
     </w:lvl>
   </w:abstractNum>
-  <w:abstractNum w:abstractNumId="26" w15:restartNumberingAfterBreak="0">
+  <w:abstractNum w:abstractNumId="22" w15:restartNumberingAfterBreak="0">
+    <w:nsid w:val="462E05C9"/>
+    <w:multiLevelType w:val="hybridMultilevel"/>
+    <w:tmpl w:val="DD14F1AC"/>
+    <w:lvl w:ilvl="0" w:tplc="04090001">
+      <w:start w:val="1"/>
+      <w:numFmt w:val="bullet"/>
+      <w:lvlText w:val=""/>
+      <w:lvlJc w:val="left"/>
+      <w:pPr>
+        <w:ind w:left="720" w:hanging="360"/>
+      </w:pPr>
+      <w:rPr>
+        <w:rFonts w:ascii="Symbol" w:hAnsi="Symbol" w:hint="default"/>
+      </w:rPr>
+    </w:lvl>
+    <w:lvl w:ilvl="1" w:tplc="04090003">
+      <w:start w:val="1"/>
+      <w:numFmt w:val="bullet"/>
+      <w:lvlText w:val="o"/>
+      <w:lvlJc w:val="left"/>
+      <w:pPr>
+        <w:ind w:left="1440" w:hanging="360"/>
+      </w:pPr>
+      <w:rPr>
+        <w:rFonts w:ascii="Courier New" w:hAnsi="Courier New" w:cs="Courier New" w:hint="default"/>
+      </w:rPr>
+    </w:lvl>
+    <w:lvl w:ilvl="2" w:tplc="04090005" w:tentative="1">
+      <w:start w:val="1"/>
+      <w:numFmt w:val="bullet"/>
+      <w:lvlText w:val=""/>
+      <w:lvlJc w:val="left"/>
+      <w:pPr>
+        <w:ind w:left="2160" w:hanging="360"/>
+      </w:pPr>
+      <w:rPr>
+        <w:rFonts w:ascii="Wingdings" w:hAnsi="Wingdings" w:hint="default"/>
+      </w:rPr>
+    </w:lvl>
+    <w:lvl w:ilvl="3" w:tplc="04090001" w:tentative="1">
+      <w:start w:val="1"/>
+      <w:numFmt w:val="bullet"/>
+      <w:lvlText w:val=""/>
+      <w:lvlJc w:val="left"/>
+      <w:pPr>
+        <w:ind w:left="2880" w:hanging="360"/>
+      </w:pPr>
+      <w:rPr>
+        <w:rFonts w:ascii="Symbol" w:hAnsi="Symbol" w:hint="default"/>
+      </w:rPr>
+    </w:lvl>
+    <w:lvl w:ilvl="4" w:tplc="04090003" w:tentative="1">
+      <w:start w:val="1"/>
+      <w:numFmt w:val="bullet"/>
+      <w:lvlText w:val="o"/>
+      <w:lvlJc w:val="left"/>
+      <w:pPr>
+        <w:ind w:left="3600" w:hanging="360"/>
+      </w:pPr>
+      <w:rPr>
+        <w:rFonts w:ascii="Courier New" w:hAnsi="Courier New" w:cs="Courier New" w:hint="default"/>
+      </w:rPr>
+    </w:lvl>
+    <w:lvl w:ilvl="5" w:tplc="04090005" w:tentative="1">
+      <w:start w:val="1"/>
+      <w:numFmt w:val="bullet"/>
+      <w:lvlText w:val=""/>
+      <w:lvlJc w:val="left"/>
+      <w:pPr>
+        <w:ind w:left="4320" w:hanging="360"/>
+      </w:pPr>
+      <w:rPr>
+        <w:rFonts w:ascii="Wingdings" w:hAnsi="Wingdings" w:hint="default"/>
+      </w:rPr>
+    </w:lvl>
+    <w:lvl w:ilvl="6" w:tplc="04090001" w:tentative="1">
+      <w:start w:val="1"/>
+      <w:numFmt w:val="bullet"/>
+      <w:lvlText w:val=""/>
+      <w:lvlJc w:val="left"/>
+      <w:pPr>
+        <w:ind w:left="5040" w:hanging="360"/>
+      </w:pPr>
+      <w:rPr>
+        <w:rFonts w:ascii="Symbol" w:hAnsi="Symbol" w:hint="default"/>
+      </w:rPr>
+    </w:lvl>
+    <w:lvl w:ilvl="7" w:tplc="04090003" w:tentative="1">
+      <w:start w:val="1"/>
+      <w:numFmt w:val="bullet"/>
+      <w:lvlText w:val="o"/>
+      <w:lvlJc w:val="left"/>
+      <w:pPr>
+        <w:ind w:left="5760" w:hanging="360"/>
+      </w:pPr>
+      <w:rPr>
+        <w:rFonts w:ascii="Courier New" w:hAnsi="Courier New" w:cs="Courier New" w:hint="default"/>
+      </w:rPr>
+    </w:lvl>
+    <w:lvl w:ilvl="8" w:tplc="04090005" w:tentative="1">
+      <w:start w:val="1"/>
+      <w:numFmt w:val="bullet"/>
+      <w:lvlText w:val=""/>
+      <w:lvlJc w:val="left"/>
+      <w:pPr>
+        <w:ind w:left="6480" w:hanging="360"/>
+      </w:pPr>
+      <w:rPr>
+        <w:rFonts w:ascii="Wingdings" w:hAnsi="Wingdings" w:hint="default"/>
+      </w:rPr>
+    </w:lvl>
+  </w:abstractNum>
+  <w:abstractNum w:abstractNumId="23" w15:restartNumberingAfterBreak="0">
+    <w:nsid w:val="49F15A4A"/>
+    <w:multiLevelType w:val="hybridMultilevel"/>
+    <w:tmpl w:val="507C2FF0"/>
+    <w:lvl w:ilvl="0" w:tplc="5AA60ECE">
+      <w:start w:val="1"/>
+      <w:numFmt w:val="decimal"/>
+      <w:lvlText w:val="%1."/>
+      <w:lvlJc w:val="left"/>
+      <w:pPr>
+        <w:ind w:left="360" w:hanging="360"/>
+      </w:pPr>
+      <w:rPr>
+        <w:sz w:val="36"/>
+      </w:rPr>
+    </w:lvl>
+    <w:lvl w:ilvl="1" w:tplc="04090019" w:tentative="1">
+      <w:start w:val="1"/>
+      <w:numFmt w:val="lowerLetter"/>
+      <w:lvlText w:val="%2."/>
+      <w:lvlJc w:val="left"/>
+      <w:pPr>
+        <w:ind w:left="1080" w:hanging="360"/>
+      </w:pPr>
+    </w:lvl>
+    <w:lvl w:ilvl="2" w:tplc="0409001B" w:tentative="1">
+      <w:start w:val="1"/>
+      <w:numFmt w:val="lowerRoman"/>
+      <w:lvlText w:val="%3."/>
+      <w:lvlJc w:val="right"/>
+      <w:pPr>
+        <w:ind w:left="1800" w:hanging="180"/>
+      </w:pPr>
+    </w:lvl>
+    <w:lvl w:ilvl="3" w:tplc="0409000F" w:tentative="1">
+      <w:start w:val="1"/>
+      <w:numFmt w:val="decimal"/>
+      <w:lvlText w:val="%4."/>
+      <w:lvlJc w:val="left"/>
+      <w:pPr>
+        <w:ind w:left="2520" w:hanging="360"/>
+      </w:pPr>
+    </w:lvl>
+    <w:lvl w:ilvl="4" w:tplc="04090019" w:tentative="1">
+      <w:start w:val="1"/>
+      <w:numFmt w:val="lowerLetter"/>
+      <w:lvlText w:val="%5."/>
+      <w:lvlJc w:val="left"/>
+      <w:pPr>
+        <w:ind w:left="3240" w:hanging="360"/>
+      </w:pPr>
+    </w:lvl>
+    <w:lvl w:ilvl="5" w:tplc="0409001B" w:tentative="1">
+      <w:start w:val="1"/>
+      <w:numFmt w:val="lowerRoman"/>
+      <w:lvlText w:val="%6."/>
+      <w:lvlJc w:val="right"/>
+      <w:pPr>
+        <w:ind w:left="3960" w:hanging="180"/>
+      </w:pPr>
+    </w:lvl>
+    <w:lvl w:ilvl="6" w:tplc="0409000F" w:tentative="1">
+      <w:start w:val="1"/>
+      <w:numFmt w:val="decimal"/>
+      <w:lvlText w:val="%7."/>
+      <w:lvlJc w:val="left"/>
+      <w:pPr>
+        <w:ind w:left="4680" w:hanging="360"/>
+      </w:pPr>
+    </w:lvl>
+    <w:lvl w:ilvl="7" w:tplc="04090019" w:tentative="1">
+      <w:start w:val="1"/>
+      <w:numFmt w:val="lowerLetter"/>
+      <w:lvlText w:val="%8."/>
+      <w:lvlJc w:val="left"/>
+      <w:pPr>
+        <w:ind w:left="5400" w:hanging="360"/>
+      </w:pPr>
+    </w:lvl>
+    <w:lvl w:ilvl="8" w:tplc="0409001B" w:tentative="1">
+      <w:start w:val="1"/>
+      <w:numFmt w:val="lowerRoman"/>
+      <w:lvlText w:val="%9."/>
+      <w:lvlJc w:val="right"/>
+      <w:pPr>
+        <w:ind w:left="6120" w:hanging="180"/>
+      </w:pPr>
+    </w:lvl>
+  </w:abstractNum>
+  <w:abstractNum w:abstractNumId="24" w15:restartNumberingAfterBreak="0">
     <w:nsid w:val="4D796141"/>
     <w:multiLevelType w:val="hybridMultilevel"/>
     <w:tmpl w:val="91D04A66"/>
@@ -5458,7 +4705,7 @@
       </w:rPr>
     </w:lvl>
   </w:abstractNum>
-  <w:abstractNum w:abstractNumId="27" w15:restartNumberingAfterBreak="0">
+  <w:abstractNum w:abstractNumId="25" w15:restartNumberingAfterBreak="0">
     <w:nsid w:val="4F5B2890"/>
     <w:multiLevelType w:val="hybridMultilevel"/>
     <w:tmpl w:val="9FAE4850"/>
@@ -5571,7 +4818,7 @@
       </w:rPr>
     </w:lvl>
   </w:abstractNum>
-  <w:abstractNum w:abstractNumId="28" w15:restartNumberingAfterBreak="0">
+  <w:abstractNum w:abstractNumId="26" w15:restartNumberingAfterBreak="0">
     <w:nsid w:val="50F62E8C"/>
     <w:multiLevelType w:val="hybridMultilevel"/>
     <w:tmpl w:val="E78C85C0"/>
@@ -5684,120 +4931,7 @@
       </w:rPr>
     </w:lvl>
   </w:abstractNum>
-  <w:abstractNum w:abstractNumId="29" w15:restartNumberingAfterBreak="0">
-    <w:nsid w:val="529F5976"/>
-    <w:multiLevelType w:val="multilevel"/>
-    <w:tmpl w:val="AAE6D2A8"/>
-    <w:lvl w:ilvl="0">
-      <w:start w:val="1"/>
-      <w:numFmt w:val="bullet"/>
-      <w:lvlText w:val=""/>
-      <w:lvlJc w:val="left"/>
-      <w:pPr>
-        <w:ind w:left="720" w:hanging="360"/>
-      </w:pPr>
-      <w:rPr>
-        <w:rFonts w:ascii="Symbol" w:hAnsi="Symbol" w:cs="Symbol" w:hint="default"/>
-      </w:rPr>
-    </w:lvl>
-    <w:lvl w:ilvl="1">
-      <w:start w:val="1"/>
-      <w:numFmt w:val="bullet"/>
-      <w:lvlText w:val="o"/>
-      <w:lvlJc w:val="left"/>
-      <w:pPr>
-        <w:ind w:left="1440" w:hanging="360"/>
-      </w:pPr>
-      <w:rPr>
-        <w:rFonts w:ascii="Courier New" w:hAnsi="Courier New" w:cs="Courier New" w:hint="default"/>
-      </w:rPr>
-    </w:lvl>
-    <w:lvl w:ilvl="2">
-      <w:start w:val="1"/>
-      <w:numFmt w:val="bullet"/>
-      <w:lvlText w:val=""/>
-      <w:lvlJc w:val="left"/>
-      <w:pPr>
-        <w:ind w:left="2160" w:hanging="360"/>
-      </w:pPr>
-      <w:rPr>
-        <w:rFonts w:ascii="Wingdings" w:hAnsi="Wingdings" w:cs="Wingdings" w:hint="default"/>
-      </w:rPr>
-    </w:lvl>
-    <w:lvl w:ilvl="3">
-      <w:start w:val="1"/>
-      <w:numFmt w:val="bullet"/>
-      <w:lvlText w:val=""/>
-      <w:lvlJc w:val="left"/>
-      <w:pPr>
-        <w:ind w:left="2880" w:hanging="360"/>
-      </w:pPr>
-      <w:rPr>
-        <w:rFonts w:ascii="Symbol" w:hAnsi="Symbol" w:cs="Symbol" w:hint="default"/>
-      </w:rPr>
-    </w:lvl>
-    <w:lvl w:ilvl="4">
-      <w:start w:val="1"/>
-      <w:numFmt w:val="bullet"/>
-      <w:lvlText w:val="o"/>
-      <w:lvlJc w:val="left"/>
-      <w:pPr>
-        <w:ind w:left="3600" w:hanging="360"/>
-      </w:pPr>
-      <w:rPr>
-        <w:rFonts w:ascii="Courier New" w:hAnsi="Courier New" w:cs="Courier New" w:hint="default"/>
-      </w:rPr>
-    </w:lvl>
-    <w:lvl w:ilvl="5">
-      <w:start w:val="1"/>
-      <w:numFmt w:val="bullet"/>
-      <w:lvlText w:val=""/>
-      <w:lvlJc w:val="left"/>
-      <w:pPr>
-        <w:ind w:left="4320" w:hanging="360"/>
-      </w:pPr>
-      <w:rPr>
-        <w:rFonts w:ascii="Wingdings" w:hAnsi="Wingdings" w:cs="Wingdings" w:hint="default"/>
-      </w:rPr>
-    </w:lvl>
-    <w:lvl w:ilvl="6">
-      <w:start w:val="1"/>
-      <w:numFmt w:val="bullet"/>
-      <w:lvlText w:val=""/>
-      <w:lvlJc w:val="left"/>
-      <w:pPr>
-        <w:ind w:left="5040" w:hanging="360"/>
-      </w:pPr>
-      <w:rPr>
-        <w:rFonts w:ascii="Symbol" w:hAnsi="Symbol" w:cs="Symbol" w:hint="default"/>
-      </w:rPr>
-    </w:lvl>
-    <w:lvl w:ilvl="7">
-      <w:start w:val="1"/>
-      <w:numFmt w:val="bullet"/>
-      <w:lvlText w:val="o"/>
-      <w:lvlJc w:val="left"/>
-      <w:pPr>
-        <w:ind w:left="5760" w:hanging="360"/>
-      </w:pPr>
-      <w:rPr>
-        <w:rFonts w:ascii="Courier New" w:hAnsi="Courier New" w:cs="Courier New" w:hint="default"/>
-      </w:rPr>
-    </w:lvl>
-    <w:lvl w:ilvl="8">
-      <w:start w:val="1"/>
-      <w:numFmt w:val="bullet"/>
-      <w:lvlText w:val=""/>
-      <w:lvlJc w:val="left"/>
-      <w:pPr>
-        <w:ind w:left="6480" w:hanging="360"/>
-      </w:pPr>
-      <w:rPr>
-        <w:rFonts w:ascii="Wingdings" w:hAnsi="Wingdings" w:cs="Wingdings" w:hint="default"/>
-      </w:rPr>
-    </w:lvl>
-  </w:abstractNum>
-  <w:abstractNum w:abstractNumId="30" w15:restartNumberingAfterBreak="0">
+  <w:abstractNum w:abstractNumId="27" w15:restartNumberingAfterBreak="0">
     <w:nsid w:val="5507266E"/>
     <w:multiLevelType w:val="hybridMultilevel"/>
     <w:tmpl w:val="22522E3A"/>
@@ -5910,7 +5044,7 @@
       </w:rPr>
     </w:lvl>
   </w:abstractNum>
-  <w:abstractNum w:abstractNumId="31" w15:restartNumberingAfterBreak="0">
+  <w:abstractNum w:abstractNumId="28" w15:restartNumberingAfterBreak="0">
     <w:nsid w:val="55990837"/>
     <w:multiLevelType w:val="hybridMultilevel"/>
     <w:tmpl w:val="960254F8"/>
@@ -6023,7 +5157,7 @@
       </w:rPr>
     </w:lvl>
   </w:abstractNum>
-  <w:abstractNum w:abstractNumId="32" w15:restartNumberingAfterBreak="0">
+  <w:abstractNum w:abstractNumId="29" w15:restartNumberingAfterBreak="0">
     <w:nsid w:val="55BC60FF"/>
     <w:multiLevelType w:val="hybridMultilevel"/>
     <w:tmpl w:val="C1FC87D6"/>
@@ -6112,120 +5246,7 @@
       </w:pPr>
     </w:lvl>
   </w:abstractNum>
-  <w:abstractNum w:abstractNumId="33" w15:restartNumberingAfterBreak="0">
-    <w:nsid w:val="576574C6"/>
-    <w:multiLevelType w:val="hybridMultilevel"/>
-    <w:tmpl w:val="39525272"/>
-    <w:lvl w:ilvl="0" w:tplc="04020001">
-      <w:start w:val="1"/>
-      <w:numFmt w:val="bullet"/>
-      <w:lvlText w:val=""/>
-      <w:lvlJc w:val="left"/>
-      <w:pPr>
-        <w:ind w:left="1080" w:hanging="360"/>
-      </w:pPr>
-      <w:rPr>
-        <w:rFonts w:ascii="Symbol" w:hAnsi="Symbol" w:hint="default"/>
-      </w:rPr>
-    </w:lvl>
-    <w:lvl w:ilvl="1" w:tplc="04020003" w:tentative="1">
-      <w:start w:val="1"/>
-      <w:numFmt w:val="bullet"/>
-      <w:lvlText w:val="o"/>
-      <w:lvlJc w:val="left"/>
-      <w:pPr>
-        <w:ind w:left="1800" w:hanging="360"/>
-      </w:pPr>
-      <w:rPr>
-        <w:rFonts w:ascii="Courier New" w:hAnsi="Courier New" w:cs="Courier New" w:hint="default"/>
-      </w:rPr>
-    </w:lvl>
-    <w:lvl w:ilvl="2" w:tplc="04020005" w:tentative="1">
-      <w:start w:val="1"/>
-      <w:numFmt w:val="bullet"/>
-      <w:lvlText w:val=""/>
-      <w:lvlJc w:val="left"/>
-      <w:pPr>
-        <w:ind w:left="2520" w:hanging="360"/>
-      </w:pPr>
-      <w:rPr>
-        <w:rFonts w:ascii="Wingdings" w:hAnsi="Wingdings" w:hint="default"/>
-      </w:rPr>
-    </w:lvl>
-    <w:lvl w:ilvl="3" w:tplc="04020001" w:tentative="1">
-      <w:start w:val="1"/>
-      <w:numFmt w:val="bullet"/>
-      <w:lvlText w:val=""/>
-      <w:lvlJc w:val="left"/>
-      <w:pPr>
-        <w:ind w:left="3240" w:hanging="360"/>
-      </w:pPr>
-      <w:rPr>
-        <w:rFonts w:ascii="Symbol" w:hAnsi="Symbol" w:hint="default"/>
-      </w:rPr>
-    </w:lvl>
-    <w:lvl w:ilvl="4" w:tplc="04020003" w:tentative="1">
-      <w:start w:val="1"/>
-      <w:numFmt w:val="bullet"/>
-      <w:lvlText w:val="o"/>
-      <w:lvlJc w:val="left"/>
-      <w:pPr>
-        <w:ind w:left="3960" w:hanging="360"/>
-      </w:pPr>
-      <w:rPr>
-        <w:rFonts w:ascii="Courier New" w:hAnsi="Courier New" w:cs="Courier New" w:hint="default"/>
-      </w:rPr>
-    </w:lvl>
-    <w:lvl w:ilvl="5" w:tplc="04020005" w:tentative="1">
-      <w:start w:val="1"/>
-      <w:numFmt w:val="bullet"/>
-      <w:lvlText w:val=""/>
-      <w:lvlJc w:val="left"/>
-      <w:pPr>
-        <w:ind w:left="4680" w:hanging="360"/>
-      </w:pPr>
-      <w:rPr>
-        <w:rFonts w:ascii="Wingdings" w:hAnsi="Wingdings" w:hint="default"/>
-      </w:rPr>
-    </w:lvl>
-    <w:lvl w:ilvl="6" w:tplc="04020001" w:tentative="1">
-      <w:start w:val="1"/>
-      <w:numFmt w:val="bullet"/>
-      <w:lvlText w:val=""/>
-      <w:lvlJc w:val="left"/>
-      <w:pPr>
-        <w:ind w:left="5400" w:hanging="360"/>
-      </w:pPr>
-      <w:rPr>
-        <w:rFonts w:ascii="Symbol" w:hAnsi="Symbol" w:hint="default"/>
-      </w:rPr>
-    </w:lvl>
-    <w:lvl w:ilvl="7" w:tplc="04020003" w:tentative="1">
-      <w:start w:val="1"/>
-      <w:numFmt w:val="bullet"/>
-      <w:lvlText w:val="o"/>
-      <w:lvlJc w:val="left"/>
-      <w:pPr>
-        <w:ind w:left="6120" w:hanging="360"/>
-      </w:pPr>
-      <w:rPr>
-        <w:rFonts w:ascii="Courier New" w:hAnsi="Courier New" w:cs="Courier New" w:hint="default"/>
-      </w:rPr>
-    </w:lvl>
-    <w:lvl w:ilvl="8" w:tplc="04020005" w:tentative="1">
-      <w:start w:val="1"/>
-      <w:numFmt w:val="bullet"/>
-      <w:lvlText w:val=""/>
-      <w:lvlJc w:val="left"/>
-      <w:pPr>
-        <w:ind w:left="6840" w:hanging="360"/>
-      </w:pPr>
-      <w:rPr>
-        <w:rFonts w:ascii="Wingdings" w:hAnsi="Wingdings" w:hint="default"/>
-      </w:rPr>
-    </w:lvl>
-  </w:abstractNum>
-  <w:abstractNum w:abstractNumId="34" w15:restartNumberingAfterBreak="0">
+  <w:abstractNum w:abstractNumId="30" w15:restartNumberingAfterBreak="0">
     <w:nsid w:val="57FD43D1"/>
     <w:multiLevelType w:val="hybridMultilevel"/>
     <w:tmpl w:val="A36A9E3E"/>
@@ -6313,17 +5334,17 @@
       </w:pPr>
     </w:lvl>
   </w:abstractNum>
-  <w:abstractNum w:abstractNumId="35" w15:restartNumberingAfterBreak="0">
-    <w:nsid w:val="59793B75"/>
+  <w:abstractNum w:abstractNumId="31" w15:restartNumberingAfterBreak="0">
+    <w:nsid w:val="59AA1FB0"/>
     <w:multiLevelType w:val="hybridMultilevel"/>
-    <w:tmpl w:val="83DCF0C0"/>
+    <w:tmpl w:val="C874C5A6"/>
     <w:lvl w:ilvl="0" w:tplc="04090001">
       <w:start w:val="1"/>
       <w:numFmt w:val="bullet"/>
       <w:lvlText w:val=""/>
       <w:lvlJc w:val="left"/>
       <w:pPr>
-        <w:ind w:left="1080" w:hanging="360"/>
+        <w:ind w:left="720" w:hanging="360"/>
       </w:pPr>
       <w:rPr>
         <w:rFonts w:ascii="Symbol" w:hAnsi="Symbol" w:hint="default"/>
@@ -6335,7 +5356,7 @@
       <w:lvlText w:val="o"/>
       <w:lvlJc w:val="left"/>
       <w:pPr>
-        <w:ind w:left="1800" w:hanging="360"/>
+        <w:ind w:left="1440" w:hanging="360"/>
       </w:pPr>
       <w:rPr>
         <w:rFonts w:ascii="Courier New" w:hAnsi="Courier New" w:cs="Courier New" w:hint="default"/>
@@ -6347,7 +5368,7 @@
       <w:lvlText w:val=""/>
       <w:lvlJc w:val="left"/>
       <w:pPr>
-        <w:ind w:left="2520" w:hanging="360"/>
+        <w:ind w:left="2160" w:hanging="360"/>
       </w:pPr>
       <w:rPr>
         <w:rFonts w:ascii="Wingdings" w:hAnsi="Wingdings" w:hint="default"/>
@@ -6359,7 +5380,7 @@
       <w:lvlText w:val=""/>
       <w:lvlJc w:val="left"/>
       <w:pPr>
-        <w:ind w:left="3240" w:hanging="360"/>
+        <w:ind w:left="2880" w:hanging="360"/>
       </w:pPr>
       <w:rPr>
         <w:rFonts w:ascii="Symbol" w:hAnsi="Symbol" w:hint="default"/>
@@ -6371,7 +5392,7 @@
       <w:lvlText w:val="o"/>
       <w:lvlJc w:val="left"/>
       <w:pPr>
-        <w:ind w:left="3960" w:hanging="360"/>
+        <w:ind w:left="3600" w:hanging="360"/>
       </w:pPr>
       <w:rPr>
         <w:rFonts w:ascii="Courier New" w:hAnsi="Courier New" w:cs="Courier New" w:hint="default"/>
@@ -6383,7 +5404,7 @@
       <w:lvlText w:val=""/>
       <w:lvlJc w:val="left"/>
       <w:pPr>
-        <w:ind w:left="4680" w:hanging="360"/>
+        <w:ind w:left="4320" w:hanging="360"/>
       </w:pPr>
       <w:rPr>
         <w:rFonts w:ascii="Wingdings" w:hAnsi="Wingdings" w:hint="default"/>
@@ -6395,7 +5416,7 @@
       <w:lvlText w:val=""/>
       <w:lvlJc w:val="left"/>
       <w:pPr>
-        <w:ind w:left="5400" w:hanging="360"/>
+        <w:ind w:left="5040" w:hanging="360"/>
       </w:pPr>
       <w:rPr>
         <w:rFonts w:ascii="Symbol" w:hAnsi="Symbol" w:hint="default"/>
@@ -6407,7 +5428,7 @@
       <w:lvlText w:val="o"/>
       <w:lvlJc w:val="left"/>
       <w:pPr>
-        <w:ind w:left="6120" w:hanging="360"/>
+        <w:ind w:left="5760" w:hanging="360"/>
       </w:pPr>
       <w:rPr>
         <w:rFonts w:ascii="Courier New" w:hAnsi="Courier New" w:cs="Courier New" w:hint="default"/>
@@ -6419,14 +5440,14 @@
       <w:lvlText w:val=""/>
       <w:lvlJc w:val="left"/>
       <w:pPr>
-        <w:ind w:left="6840" w:hanging="360"/>
+        <w:ind w:left="6480" w:hanging="360"/>
       </w:pPr>
       <w:rPr>
         <w:rFonts w:ascii="Wingdings" w:hAnsi="Wingdings" w:hint="default"/>
       </w:rPr>
     </w:lvl>
   </w:abstractNum>
-  <w:abstractNum w:abstractNumId="36" w15:restartNumberingAfterBreak="0">
+  <w:abstractNum w:abstractNumId="32" w15:restartNumberingAfterBreak="0">
     <w:nsid w:val="5E7757B2"/>
     <w:multiLevelType w:val="multilevel"/>
     <w:tmpl w:val="0E203B02"/>
@@ -6512,7 +5533,7 @@
       </w:pPr>
     </w:lvl>
   </w:abstractNum>
-  <w:abstractNum w:abstractNumId="37" w15:restartNumberingAfterBreak="0">
+  <w:abstractNum w:abstractNumId="33" w15:restartNumberingAfterBreak="0">
     <w:nsid w:val="5F9A715F"/>
     <w:multiLevelType w:val="hybridMultilevel"/>
     <w:tmpl w:val="4B26630C"/>
@@ -6625,7 +5646,7 @@
       </w:rPr>
     </w:lvl>
   </w:abstractNum>
-  <w:abstractNum w:abstractNumId="38" w15:restartNumberingAfterBreak="0">
+  <w:abstractNum w:abstractNumId="34" w15:restartNumberingAfterBreak="0">
     <w:nsid w:val="609D235C"/>
     <w:multiLevelType w:val="hybridMultilevel"/>
     <w:tmpl w:val="848696AC"/>
@@ -6738,7 +5759,7 @@
       </w:rPr>
     </w:lvl>
   </w:abstractNum>
-  <w:abstractNum w:abstractNumId="39" w15:restartNumberingAfterBreak="0">
+  <w:abstractNum w:abstractNumId="35" w15:restartNumberingAfterBreak="0">
     <w:nsid w:val="60FC6BB4"/>
     <w:multiLevelType w:val="hybridMultilevel"/>
     <w:tmpl w:val="671E692E"/>
@@ -6851,7 +5872,7 @@
       </w:rPr>
     </w:lvl>
   </w:abstractNum>
-  <w:abstractNum w:abstractNumId="40" w15:restartNumberingAfterBreak="0">
+  <w:abstractNum w:abstractNumId="36" w15:restartNumberingAfterBreak="0">
     <w:nsid w:val="636274E2"/>
     <w:multiLevelType w:val="hybridMultilevel"/>
     <w:tmpl w:val="0732809A"/>
@@ -6940,120 +5961,7 @@
       </w:pPr>
     </w:lvl>
   </w:abstractNum>
-  <w:abstractNum w:abstractNumId="41" w15:restartNumberingAfterBreak="0">
-    <w:nsid w:val="64822EB9"/>
-    <w:multiLevelType w:val="hybridMultilevel"/>
-    <w:tmpl w:val="5F246E48"/>
-    <w:lvl w:ilvl="0" w:tplc="04090001">
-      <w:start w:val="1"/>
-      <w:numFmt w:val="bullet"/>
-      <w:lvlText w:val=""/>
-      <w:lvlJc w:val="left"/>
-      <w:pPr>
-        <w:ind w:left="720" w:hanging="360"/>
-      </w:pPr>
-      <w:rPr>
-        <w:rFonts w:ascii="Symbol" w:hAnsi="Symbol" w:hint="default"/>
-      </w:rPr>
-    </w:lvl>
-    <w:lvl w:ilvl="1" w:tplc="04090003" w:tentative="1">
-      <w:start w:val="1"/>
-      <w:numFmt w:val="bullet"/>
-      <w:lvlText w:val="o"/>
-      <w:lvlJc w:val="left"/>
-      <w:pPr>
-        <w:ind w:left="1440" w:hanging="360"/>
-      </w:pPr>
-      <w:rPr>
-        <w:rFonts w:ascii="Courier New" w:hAnsi="Courier New" w:cs="Courier New" w:hint="default"/>
-      </w:rPr>
-    </w:lvl>
-    <w:lvl w:ilvl="2" w:tplc="04090005" w:tentative="1">
-      <w:start w:val="1"/>
-      <w:numFmt w:val="bullet"/>
-      <w:lvlText w:val=""/>
-      <w:lvlJc w:val="left"/>
-      <w:pPr>
-        <w:ind w:left="2160" w:hanging="360"/>
-      </w:pPr>
-      <w:rPr>
-        <w:rFonts w:ascii="Wingdings" w:hAnsi="Wingdings" w:hint="default"/>
-      </w:rPr>
-    </w:lvl>
-    <w:lvl w:ilvl="3" w:tplc="04090001" w:tentative="1">
-      <w:start w:val="1"/>
-      <w:numFmt w:val="bullet"/>
-      <w:lvlText w:val=""/>
-      <w:lvlJc w:val="left"/>
-      <w:pPr>
-        <w:ind w:left="2880" w:hanging="360"/>
-      </w:pPr>
-      <w:rPr>
-        <w:rFonts w:ascii="Symbol" w:hAnsi="Symbol" w:hint="default"/>
-      </w:rPr>
-    </w:lvl>
-    <w:lvl w:ilvl="4" w:tplc="04090003" w:tentative="1">
-      <w:start w:val="1"/>
-      <w:numFmt w:val="bullet"/>
-      <w:lvlText w:val="o"/>
-      <w:lvlJc w:val="left"/>
-      <w:pPr>
-        <w:ind w:left="3600" w:hanging="360"/>
-      </w:pPr>
-      <w:rPr>
-        <w:rFonts w:ascii="Courier New" w:hAnsi="Courier New" w:cs="Courier New" w:hint="default"/>
-      </w:rPr>
-    </w:lvl>
-    <w:lvl w:ilvl="5" w:tplc="04090005" w:tentative="1">
-      <w:start w:val="1"/>
-      <w:numFmt w:val="bullet"/>
-      <w:lvlText w:val=""/>
-      <w:lvlJc w:val="left"/>
-      <w:pPr>
-        <w:ind w:left="4320" w:hanging="360"/>
-      </w:pPr>
-      <w:rPr>
-        <w:rFonts w:ascii="Wingdings" w:hAnsi="Wingdings" w:hint="default"/>
-      </w:rPr>
-    </w:lvl>
-    <w:lvl w:ilvl="6" w:tplc="04090001" w:tentative="1">
-      <w:start w:val="1"/>
-      <w:numFmt w:val="bullet"/>
-      <w:lvlText w:val=""/>
-      <w:lvlJc w:val="left"/>
-      <w:pPr>
-        <w:ind w:left="5040" w:hanging="360"/>
-      </w:pPr>
-      <w:rPr>
-        <w:rFonts w:ascii="Symbol" w:hAnsi="Symbol" w:hint="default"/>
-      </w:rPr>
-    </w:lvl>
-    <w:lvl w:ilvl="7" w:tplc="04090003" w:tentative="1">
-      <w:start w:val="1"/>
-      <w:numFmt w:val="bullet"/>
-      <w:lvlText w:val="o"/>
-      <w:lvlJc w:val="left"/>
-      <w:pPr>
-        <w:ind w:left="5760" w:hanging="360"/>
-      </w:pPr>
-      <w:rPr>
-        <w:rFonts w:ascii="Courier New" w:hAnsi="Courier New" w:cs="Courier New" w:hint="default"/>
-      </w:rPr>
-    </w:lvl>
-    <w:lvl w:ilvl="8" w:tplc="04090005" w:tentative="1">
-      <w:start w:val="1"/>
-      <w:numFmt w:val="bullet"/>
-      <w:lvlText w:val=""/>
-      <w:lvlJc w:val="left"/>
-      <w:pPr>
-        <w:ind w:left="6480" w:hanging="360"/>
-      </w:pPr>
-      <w:rPr>
-        <w:rFonts w:ascii="Wingdings" w:hAnsi="Wingdings" w:hint="default"/>
-      </w:rPr>
-    </w:lvl>
-  </w:abstractNum>
-  <w:abstractNum w:abstractNumId="42" w15:restartNumberingAfterBreak="0">
+  <w:abstractNum w:abstractNumId="37" w15:restartNumberingAfterBreak="0">
     <w:nsid w:val="6B944EC9"/>
     <w:multiLevelType w:val="hybridMultilevel"/>
     <w:tmpl w:val="8076D1AC"/>
@@ -7166,7 +6074,7 @@
       </w:rPr>
     </w:lvl>
   </w:abstractNum>
-  <w:abstractNum w:abstractNumId="43" w15:restartNumberingAfterBreak="0">
+  <w:abstractNum w:abstractNumId="38" w15:restartNumberingAfterBreak="0">
     <w:nsid w:val="6EBD0C51"/>
     <w:multiLevelType w:val="hybridMultilevel"/>
     <w:tmpl w:val="5C28EE1A"/>
@@ -7279,7 +6187,7 @@
       </w:rPr>
     </w:lvl>
   </w:abstractNum>
-  <w:abstractNum w:abstractNumId="44" w15:restartNumberingAfterBreak="0">
+  <w:abstractNum w:abstractNumId="39" w15:restartNumberingAfterBreak="0">
     <w:nsid w:val="75F22415"/>
     <w:multiLevelType w:val="hybridMultilevel"/>
     <w:tmpl w:val="DB2EF382"/>
@@ -7365,7 +6273,7 @@
       </w:pPr>
     </w:lvl>
   </w:abstractNum>
-  <w:abstractNum w:abstractNumId="45" w15:restartNumberingAfterBreak="0">
+  <w:abstractNum w:abstractNumId="40" w15:restartNumberingAfterBreak="0">
     <w:nsid w:val="766D73FB"/>
     <w:multiLevelType w:val="hybridMultilevel"/>
     <w:tmpl w:val="646AC9A6"/>
@@ -7454,7 +6362,7 @@
       </w:pPr>
     </w:lvl>
   </w:abstractNum>
-  <w:abstractNum w:abstractNumId="46" w15:restartNumberingAfterBreak="0">
+  <w:abstractNum w:abstractNumId="41" w15:restartNumberingAfterBreak="0">
     <w:nsid w:val="771A7929"/>
     <w:multiLevelType w:val="hybridMultilevel"/>
     <w:tmpl w:val="B5EA489E"/>
@@ -7567,7 +6475,7 @@
       </w:rPr>
     </w:lvl>
   </w:abstractNum>
-  <w:abstractNum w:abstractNumId="47" w15:restartNumberingAfterBreak="0">
+  <w:abstractNum w:abstractNumId="42" w15:restartNumberingAfterBreak="0">
     <w:nsid w:val="7A0155B4"/>
     <w:multiLevelType w:val="hybridMultilevel"/>
     <w:tmpl w:val="581A57DA"/>
@@ -7680,35 +6588,35 @@
       </w:rPr>
     </w:lvl>
   </w:abstractNum>
-  <w:num w:numId="1">
+  <w:num w:numId="1" w16cid:durableId="1201865092">
     <w:abstractNumId w:val="0"/>
   </w:num>
-  <w:num w:numId="2">
-    <w:abstractNumId w:val="47"/>
+  <w:num w:numId="2" w16cid:durableId="448206414">
+    <w:abstractNumId w:val="42"/>
   </w:num>
-  <w:num w:numId="3">
-    <w:abstractNumId w:val="9"/>
-  </w:num>
-  <w:num w:numId="4">
-    <w:abstractNumId w:val="30"/>
-  </w:num>
-  <w:num w:numId="5">
-    <w:abstractNumId w:val="31"/>
-  </w:num>
-  <w:num w:numId="6">
-    <w:abstractNumId w:val="37"/>
-  </w:num>
-  <w:num w:numId="7">
-    <w:abstractNumId w:val="4"/>
-  </w:num>
-  <w:num w:numId="8">
+  <w:num w:numId="3" w16cid:durableId="1542475421">
     <w:abstractNumId w:val="8"/>
   </w:num>
-  <w:num w:numId="9">
+  <w:num w:numId="4" w16cid:durableId="751004280">
     <w:abstractNumId w:val="27"/>
   </w:num>
-  <w:num w:numId="10">
-    <w:abstractNumId w:val="13"/>
+  <w:num w:numId="5" w16cid:durableId="298196006">
+    <w:abstractNumId w:val="28"/>
+  </w:num>
+  <w:num w:numId="6" w16cid:durableId="1042242061">
+    <w:abstractNumId w:val="33"/>
+  </w:num>
+  <w:num w:numId="7" w16cid:durableId="1365667300">
+    <w:abstractNumId w:val="3"/>
+  </w:num>
+  <w:num w:numId="8" w16cid:durableId="1604728372">
+    <w:abstractNumId w:val="7"/>
+  </w:num>
+  <w:num w:numId="9" w16cid:durableId="592318069">
+    <w:abstractNumId w:val="25"/>
+  </w:num>
+  <w:num w:numId="10" w16cid:durableId="587929699">
+    <w:abstractNumId w:val="12"/>
     <w:lvlOverride w:ilvl="0">
       <w:startOverride w:val="1"/>
     </w:lvlOverride>
@@ -7737,122 +6645,110 @@
       <w:startOverride w:val="1"/>
     </w:lvlOverride>
   </w:num>
-  <w:num w:numId="11">
+  <w:num w:numId="11" w16cid:durableId="526718861">
+    <w:abstractNumId w:val="4"/>
+  </w:num>
+  <w:num w:numId="12" w16cid:durableId="1252816783">
+    <w:abstractNumId w:val="19"/>
+  </w:num>
+  <w:num w:numId="13" w16cid:durableId="787357856">
+    <w:abstractNumId w:val="1"/>
+  </w:num>
+  <w:num w:numId="14" w16cid:durableId="1419130615">
+    <w:abstractNumId w:val="32"/>
+  </w:num>
+  <w:num w:numId="15" w16cid:durableId="137501343">
+    <w:abstractNumId w:val="9"/>
+  </w:num>
+  <w:num w:numId="16" w16cid:durableId="1106266306">
+    <w:abstractNumId w:val="37"/>
+  </w:num>
+  <w:num w:numId="17" w16cid:durableId="611519896">
+    <w:abstractNumId w:val="26"/>
+  </w:num>
+  <w:num w:numId="18" w16cid:durableId="1090009317">
+    <w:abstractNumId w:val="41"/>
+  </w:num>
+  <w:num w:numId="19" w16cid:durableId="1271158473">
+    <w:abstractNumId w:val="34"/>
+  </w:num>
+  <w:num w:numId="20" w16cid:durableId="1667594061">
+    <w:abstractNumId w:val="18"/>
+  </w:num>
+  <w:num w:numId="21" w16cid:durableId="678848517">
+    <w:abstractNumId w:val="30"/>
+  </w:num>
+  <w:num w:numId="22" w16cid:durableId="1306206050">
+    <w:abstractNumId w:val="11"/>
+  </w:num>
+  <w:num w:numId="23" w16cid:durableId="1155609877">
+    <w:abstractNumId w:val="14"/>
+  </w:num>
+  <w:num w:numId="24" w16cid:durableId="671299720">
+    <w:abstractNumId w:val="2"/>
+  </w:num>
+  <w:num w:numId="25" w16cid:durableId="610282103">
+    <w:abstractNumId w:val="6"/>
+  </w:num>
+  <w:num w:numId="26" w16cid:durableId="231934099">
+    <w:abstractNumId w:val="15"/>
+  </w:num>
+  <w:num w:numId="27" w16cid:durableId="81920992">
+    <w:abstractNumId w:val="36"/>
+  </w:num>
+  <w:num w:numId="28" w16cid:durableId="2091541823">
+    <w:abstractNumId w:val="17"/>
+  </w:num>
+  <w:num w:numId="29" w16cid:durableId="1660497488">
+    <w:abstractNumId w:val="40"/>
+  </w:num>
+  <w:num w:numId="30" w16cid:durableId="1484933410">
+    <w:abstractNumId w:val="20"/>
+  </w:num>
+  <w:num w:numId="31" w16cid:durableId="592668566">
+    <w:abstractNumId w:val="10"/>
+  </w:num>
+  <w:num w:numId="32" w16cid:durableId="325473353">
+    <w:abstractNumId w:val="35"/>
+  </w:num>
+  <w:num w:numId="33" w16cid:durableId="2036073740">
+    <w:abstractNumId w:val="38"/>
+  </w:num>
+  <w:num w:numId="34" w16cid:durableId="283117860">
+    <w:abstractNumId w:val="24"/>
+  </w:num>
+  <w:num w:numId="35" w16cid:durableId="1003435630">
+    <w:abstractNumId w:val="39"/>
+  </w:num>
+  <w:num w:numId="36" w16cid:durableId="1116749849">
     <w:abstractNumId w:val="5"/>
   </w:num>
-  <w:num w:numId="12">
-    <w:abstractNumId w:val="20"/>
+  <w:num w:numId="37" w16cid:durableId="53893511">
+    <w:abstractNumId w:val="21"/>
   </w:num>
-  <w:num w:numId="13">
-    <w:abstractNumId w:val="1"/>
+  <w:num w:numId="38" w16cid:durableId="1442649251">
+    <w:abstractNumId w:val="13"/>
   </w:num>
-  <w:num w:numId="14">
-    <w:abstractNumId w:val="36"/>
+  <w:num w:numId="39" w16cid:durableId="632060382">
+    <w:abstractNumId w:val="29"/>
   </w:num>
-  <w:num w:numId="15">
-    <w:abstractNumId w:val="10"/>
+  <w:num w:numId="40" w16cid:durableId="1369524005">
+    <w:abstractNumId w:val="23"/>
   </w:num>
-  <w:num w:numId="16">
-    <w:abstractNumId w:val="42"/>
-  </w:num>
-  <w:num w:numId="17">
-    <w:abstractNumId w:val="28"/>
-  </w:num>
-  <w:num w:numId="18">
-    <w:abstractNumId w:val="46"/>
-  </w:num>
-  <w:num w:numId="19">
-    <w:abstractNumId w:val="38"/>
-  </w:num>
-  <w:num w:numId="20">
-    <w:abstractNumId w:val="19"/>
-  </w:num>
-  <w:num w:numId="21">
-    <w:abstractNumId w:val="34"/>
-  </w:num>
-  <w:num w:numId="22">
-    <w:abstractNumId w:val="12"/>
-  </w:num>
-  <w:num w:numId="23">
-    <w:abstractNumId w:val="15"/>
-  </w:num>
-  <w:num w:numId="24">
-    <w:abstractNumId w:val="2"/>
-  </w:num>
-  <w:num w:numId="25">
-    <w:abstractNumId w:val="7"/>
-  </w:num>
-  <w:num w:numId="26">
-    <w:abstractNumId w:val="17"/>
-  </w:num>
-  <w:num w:numId="27">
-    <w:abstractNumId w:val="40"/>
-  </w:num>
-  <w:num w:numId="28">
-    <w:abstractNumId w:val="18"/>
-  </w:num>
-  <w:num w:numId="29">
-    <w:abstractNumId w:val="45"/>
-  </w:num>
-  <w:num w:numId="30">
+  <w:num w:numId="41" w16cid:durableId="1895847060">
     <w:abstractNumId w:val="22"/>
   </w:num>
-  <w:num w:numId="31">
-    <w:abstractNumId w:val="11"/>
+  <w:num w:numId="42" w16cid:durableId="1963805159">
+    <w:abstractNumId w:val="31"/>
   </w:num>
-  <w:num w:numId="32">
-    <w:abstractNumId w:val="39"/>
+  <w:num w:numId="43" w16cid:durableId="967929995">
+    <w:abstractNumId w:val="4"/>
   </w:num>
-  <w:num w:numId="33">
-    <w:abstractNumId w:val="43"/>
-  </w:num>
-  <w:num w:numId="34">
-    <w:abstractNumId w:val="26"/>
-  </w:num>
-  <w:num w:numId="35">
-    <w:abstractNumId w:val="44"/>
-  </w:num>
-  <w:num w:numId="36">
-    <w:abstractNumId w:val="6"/>
-  </w:num>
-  <w:num w:numId="37">
-    <w:abstractNumId w:val="25"/>
-  </w:num>
-  <w:num w:numId="38">
-    <w:abstractNumId w:val="14"/>
-  </w:num>
-  <w:num w:numId="39">
-    <w:abstractNumId w:val="32"/>
-  </w:num>
-  <w:num w:numId="40">
-    <w:abstractNumId w:val="29"/>
-  </w:num>
-  <w:num w:numId="41">
-    <w:abstractNumId w:val="3"/>
-  </w:num>
-  <w:num w:numId="42">
-    <w:abstractNumId w:val="35"/>
-  </w:num>
-  <w:num w:numId="43">
-    <w:abstractNumId w:val="21"/>
-  </w:num>
-  <w:num w:numId="44">
-    <w:abstractNumId w:val="24"/>
-  </w:num>
-  <w:num w:numId="45">
-    <w:abstractNumId w:val="33"/>
-  </w:num>
-  <w:num w:numId="46">
-    <w:abstractNumId w:val="41"/>
-  </w:num>
-  <w:num w:numId="47">
-    <w:abstractNumId w:val="23"/>
-  </w:num>
-  <w:num w:numId="48">
+  <w:num w:numId="44" w16cid:durableId="1472017388">
     <w:abstractNumId w:val="16"/>
   </w:num>
-  <w:num w:numId="49">
-    <w:abstractNumId w:val="5"/>
+  <w:num w:numId="45" w16cid:durableId="310255892">
+    <w:abstractNumId w:val="4"/>
     <w:lvlOverride w:ilvl="0">
       <w:startOverride w:val="1"/>
     </w:lvlOverride>
@@ -7885,7 +6781,7 @@
 </file>
 
 <file path=word/styles.xml><?xml version="1.0" encoding="utf-8"?>
-<w:styles xmlns:mc="http://schemas.openxmlformats.org/markup-compatibility/2006" xmlns:r="http://schemas.openxmlformats.org/officeDocument/2006/relationships" xmlns:w="http://schemas.openxmlformats.org/wordprocessingml/2006/main" xmlns:w14="http://schemas.microsoft.com/office/word/2010/wordml" xmlns:w15="http://schemas.microsoft.com/office/word/2012/wordml" xmlns:w16se="http://schemas.microsoft.com/office/word/2015/wordml/symex" mc:Ignorable="w14 w15 w16se">
+<w:styles xmlns:mc="http://schemas.openxmlformats.org/markup-compatibility/2006" xmlns:r="http://schemas.openxmlformats.org/officeDocument/2006/relationships" xmlns:w="http://schemas.openxmlformats.org/wordprocessingml/2006/main" xmlns:w14="http://schemas.microsoft.com/office/word/2010/wordml" xmlns:w15="http://schemas.microsoft.com/office/word/2012/wordml" xmlns:w16cex="http://schemas.microsoft.com/office/word/2018/wordml/cex" xmlns:w16cid="http://schemas.microsoft.com/office/word/2016/wordml/cid" xmlns:w16="http://schemas.microsoft.com/office/word/2018/wordml" xmlns:w16sdtdh="http://schemas.microsoft.com/office/word/2020/wordml/sdtdatahash" xmlns:w16se="http://schemas.microsoft.com/office/word/2015/wordml/symex" mc:Ignorable="w14 w15 w16se w16cid w16 w16cex w16sdtdh">
   <w:docDefaults>
     <w:rPrDefault>
       <w:rPr>
@@ -7901,7 +6797,7 @@
       </w:pPr>
     </w:pPrDefault>
   </w:docDefaults>
-  <w:latentStyles w:defLockedState="0" w:defUIPriority="99" w:defSemiHidden="0" w:defUnhideWhenUsed="0" w:defQFormat="0" w:count="371">
+  <w:latentStyles w:defLockedState="0" w:defUIPriority="99" w:defSemiHidden="0" w:defUnhideWhenUsed="0" w:defQFormat="0" w:count="376">
     <w:lsdException w:name="Normal" w:uiPriority="0" w:qFormat="1"/>
     <w:lsdException w:name="heading 1" w:uiPriority="9" w:qFormat="1"/>
     <w:lsdException w:name="heading 2" w:semiHidden="1" w:uiPriority="9" w:unhideWhenUsed="1" w:qFormat="1"/>
@@ -8273,8 +7169,13 @@
     <w:lsdException w:name="List Table 5 Dark Accent 6" w:uiPriority="50"/>
     <w:lsdException w:name="List Table 6 Colorful Accent 6" w:uiPriority="51"/>
     <w:lsdException w:name="List Table 7 Colorful Accent 6" w:uiPriority="52"/>
+    <w:lsdException w:name="Mention" w:semiHidden="1" w:unhideWhenUsed="1"/>
+    <w:lsdException w:name="Smart Hyperlink" w:semiHidden="1" w:unhideWhenUsed="1"/>
+    <w:lsdException w:name="Hashtag" w:semiHidden="1" w:unhideWhenUsed="1"/>
+    <w:lsdException w:name="Unresolved Mention" w:semiHidden="1" w:unhideWhenUsed="1"/>
+    <w:lsdException w:name="Smart Link" w:semiHidden="1" w:unhideWhenUsed="1"/>
   </w:latentStyles>
-  <w:style w:type="paragraph" w:default="1" w:styleId="a">
+  <w:style w:type="paragraph" w:default="1" w:styleId="Normal">
     <w:name w:val="Normal"/>
     <w:qFormat/>
     <w:rsid w:val="008063E1"/>
@@ -8282,14 +7183,14 @@
       <w:spacing w:before="80" w:after="120"/>
     </w:pPr>
   </w:style>
-  <w:style w:type="paragraph" w:styleId="1">
+  <w:style w:type="paragraph" w:styleId="Heading1">
     <w:name w:val="heading 1"/>
-    <w:basedOn w:val="a"/>
-    <w:next w:val="a"/>
-    <w:link w:val="10"/>
+    <w:basedOn w:val="Normal"/>
+    <w:next w:val="Normal"/>
+    <w:link w:val="Heading1Char"/>
     <w:uiPriority w:val="9"/>
     <w:qFormat/>
-    <w:rsid w:val="009254B7"/>
+    <w:rsid w:val="00FA2C69"/>
     <w:pPr>
       <w:keepNext/>
       <w:keepLines/>
@@ -8300,18 +7201,18 @@
       <w:rFonts w:eastAsiaTheme="majorEastAsia" w:cstheme="majorBidi"/>
       <w:b/>
       <w:color w:val="642D08"/>
-      <w:sz w:val="40"/>
+      <w:sz w:val="44"/>
       <w:szCs w:val="32"/>
     </w:rPr>
   </w:style>
-  <w:style w:type="paragraph" w:styleId="2">
+  <w:style w:type="paragraph" w:styleId="Heading2">
     <w:name w:val="heading 2"/>
-    <w:basedOn w:val="a"/>
-    <w:next w:val="a"/>
-    <w:link w:val="20"/>
+    <w:basedOn w:val="Normal"/>
+    <w:next w:val="Normal"/>
+    <w:link w:val="Heading2Char"/>
     <w:uiPriority w:val="9"/>
     <w:qFormat/>
-    <w:rsid w:val="00866090"/>
+    <w:rsid w:val="001C5C9E"/>
     <w:pPr>
       <w:keepNext/>
       <w:keepLines/>
@@ -8319,7 +7220,6 @@
         <w:numId w:val="11"/>
       </w:numPr>
       <w:spacing w:before="200" w:after="40"/>
-      <w:ind w:left="720"/>
       <w:outlineLvl w:val="1"/>
     </w:pPr>
     <w:rPr>
@@ -8332,11 +7232,11 @@
       <w:lang w:val="bg-BG"/>
     </w:rPr>
   </w:style>
-  <w:style w:type="paragraph" w:styleId="3">
+  <w:style w:type="paragraph" w:styleId="Heading3">
     <w:name w:val="heading 3"/>
-    <w:basedOn w:val="a"/>
-    <w:next w:val="a"/>
-    <w:link w:val="30"/>
+    <w:basedOn w:val="Normal"/>
+    <w:next w:val="Normal"/>
+    <w:link w:val="Heading3Char"/>
     <w:uiPriority w:val="9"/>
     <w:unhideWhenUsed/>
     <w:qFormat/>
@@ -8355,11 +7255,11 @@
       <w:szCs w:val="32"/>
     </w:rPr>
   </w:style>
-  <w:style w:type="paragraph" w:styleId="4">
+  <w:style w:type="paragraph" w:styleId="Heading4">
     <w:name w:val="heading 4"/>
-    <w:basedOn w:val="a"/>
-    <w:next w:val="a"/>
-    <w:link w:val="40"/>
+    <w:basedOn w:val="Normal"/>
+    <w:next w:val="Normal"/>
+    <w:link w:val="Heading4Char"/>
     <w:uiPriority w:val="9"/>
     <w:unhideWhenUsed/>
     <w:qFormat/>
@@ -8378,11 +7278,11 @@
       <w:sz w:val="28"/>
     </w:rPr>
   </w:style>
-  <w:style w:type="paragraph" w:styleId="5">
+  <w:style w:type="paragraph" w:styleId="Heading5">
     <w:name w:val="heading 5"/>
-    <w:basedOn w:val="a"/>
-    <w:next w:val="a"/>
-    <w:link w:val="50"/>
+    <w:basedOn w:val="Normal"/>
+    <w:next w:val="Normal"/>
+    <w:link w:val="Heading5Char"/>
     <w:uiPriority w:val="9"/>
     <w:semiHidden/>
     <w:unhideWhenUsed/>
@@ -8400,13 +7300,13 @@
       <w:color w:val="B2500E"/>
     </w:rPr>
   </w:style>
-  <w:style w:type="character" w:default="1" w:styleId="a0">
+  <w:style w:type="character" w:default="1" w:styleId="DefaultParagraphFont">
     <w:name w:val="Default Paragraph Font"/>
     <w:uiPriority w:val="1"/>
     <w:semiHidden/>
     <w:unhideWhenUsed/>
   </w:style>
-  <w:style w:type="table" w:default="1" w:styleId="a1">
+  <w:style w:type="table" w:default="1" w:styleId="TableNormal">
     <w:name w:val="Normal Table"/>
     <w:uiPriority w:val="99"/>
     <w:semiHidden/>
@@ -8421,16 +7321,16 @@
       </w:tblCellMar>
     </w:tblPr>
   </w:style>
-  <w:style w:type="numbering" w:default="1" w:styleId="a2">
+  <w:style w:type="numbering" w:default="1" w:styleId="NoList">
     <w:name w:val="No List"/>
     <w:uiPriority w:val="99"/>
     <w:semiHidden/>
     <w:unhideWhenUsed/>
   </w:style>
-  <w:style w:type="paragraph" w:styleId="a3">
+  <w:style w:type="paragraph" w:styleId="Header">
     <w:name w:val="header"/>
-    <w:basedOn w:val="a"/>
-    <w:link w:val="a4"/>
+    <w:basedOn w:val="Normal"/>
+    <w:link w:val="HeaderChar"/>
     <w:uiPriority w:val="99"/>
     <w:unhideWhenUsed/>
     <w:rsid w:val="008068A2"/>
@@ -8442,17 +7342,17 @@
       <w:spacing w:after="0" w:line="240" w:lineRule="auto"/>
     </w:pPr>
   </w:style>
-  <w:style w:type="character" w:customStyle="1" w:styleId="a4">
-    <w:name w:val="Горен колонтитул Знак"/>
-    <w:basedOn w:val="a0"/>
-    <w:link w:val="a3"/>
+  <w:style w:type="character" w:customStyle="1" w:styleId="HeaderChar">
+    <w:name w:val="Header Char"/>
+    <w:basedOn w:val="DefaultParagraphFont"/>
+    <w:link w:val="Header"/>
     <w:uiPriority w:val="99"/>
     <w:rsid w:val="008068A2"/>
   </w:style>
-  <w:style w:type="paragraph" w:styleId="a5">
+  <w:style w:type="paragraph" w:styleId="Footer">
     <w:name w:val="footer"/>
-    <w:basedOn w:val="a"/>
-    <w:link w:val="a6"/>
+    <w:basedOn w:val="Normal"/>
+    <w:link w:val="FooterChar"/>
     <w:uiPriority w:val="99"/>
     <w:unhideWhenUsed/>
     <w:rsid w:val="008068A2"/>
@@ -8464,17 +7364,17 @@
       <w:spacing w:after="0" w:line="240" w:lineRule="auto"/>
     </w:pPr>
   </w:style>
-  <w:style w:type="character" w:customStyle="1" w:styleId="a6">
-    <w:name w:val="Долен колонтитул Знак"/>
-    <w:basedOn w:val="a0"/>
-    <w:link w:val="a5"/>
+  <w:style w:type="character" w:customStyle="1" w:styleId="FooterChar">
+    <w:name w:val="Footer Char"/>
+    <w:basedOn w:val="DefaultParagraphFont"/>
+    <w:link w:val="Footer"/>
     <w:uiPriority w:val="99"/>
     <w:rsid w:val="008068A2"/>
   </w:style>
-  <w:style w:type="paragraph" w:styleId="a7">
+  <w:style w:type="paragraph" w:styleId="BalloonText">
     <w:name w:val="Balloon Text"/>
-    <w:basedOn w:val="a"/>
-    <w:link w:val="a8"/>
+    <w:basedOn w:val="Normal"/>
+    <w:link w:val="BalloonTextChar"/>
     <w:uiPriority w:val="99"/>
     <w:semiHidden/>
     <w:unhideWhenUsed/>
@@ -8488,10 +7388,10 @@
       <w:szCs w:val="16"/>
     </w:rPr>
   </w:style>
-  <w:style w:type="character" w:customStyle="1" w:styleId="a8">
-    <w:name w:val="Изнесен текст Знак"/>
-    <w:basedOn w:val="a0"/>
-    <w:link w:val="a7"/>
+  <w:style w:type="character" w:customStyle="1" w:styleId="BalloonTextChar">
+    <w:name w:val="Balloon Text Char"/>
+    <w:basedOn w:val="DefaultParagraphFont"/>
+    <w:link w:val="BalloonText"/>
     <w:uiPriority w:val="99"/>
     <w:semiHidden/>
     <w:rsid w:val="00564D7B"/>
@@ -8501,9 +7401,9 @@
       <w:szCs w:val="16"/>
     </w:rPr>
   </w:style>
-  <w:style w:type="character" w:styleId="a9">
+  <w:style w:type="character" w:styleId="Hyperlink">
     <w:name w:val="Hyperlink"/>
-    <w:basedOn w:val="a0"/>
+    <w:basedOn w:val="DefaultParagraphFont"/>
     <w:uiPriority w:val="99"/>
     <w:unhideWhenUsed/>
     <w:rsid w:val="0079324A"/>
@@ -8512,26 +7412,26 @@
       <w:u w:val="single"/>
     </w:rPr>
   </w:style>
-  <w:style w:type="character" w:customStyle="1" w:styleId="10">
-    <w:name w:val="Заглавие 1 Знак"/>
-    <w:basedOn w:val="a0"/>
-    <w:link w:val="1"/>
+  <w:style w:type="character" w:customStyle="1" w:styleId="Heading1Char">
+    <w:name w:val="Heading 1 Char"/>
+    <w:basedOn w:val="DefaultParagraphFont"/>
+    <w:link w:val="Heading1"/>
     <w:uiPriority w:val="9"/>
-    <w:rsid w:val="009254B7"/>
+    <w:rsid w:val="00FA2C69"/>
     <w:rPr>
       <w:rFonts w:eastAsiaTheme="majorEastAsia" w:cstheme="majorBidi"/>
       <w:b/>
       <w:color w:val="642D08"/>
-      <w:sz w:val="40"/>
+      <w:sz w:val="44"/>
       <w:szCs w:val="32"/>
     </w:rPr>
   </w:style>
-  <w:style w:type="character" w:customStyle="1" w:styleId="20">
-    <w:name w:val="Заглавие 2 Знак"/>
-    <w:basedOn w:val="a0"/>
-    <w:link w:val="2"/>
+  <w:style w:type="character" w:customStyle="1" w:styleId="Heading2Char">
+    <w:name w:val="Heading 2 Char"/>
+    <w:basedOn w:val="DefaultParagraphFont"/>
+    <w:link w:val="Heading2"/>
     <w:uiPriority w:val="9"/>
-    <w:rsid w:val="00866090"/>
+    <w:rsid w:val="001C5C9E"/>
     <w:rPr>
       <w:rFonts w:eastAsiaTheme="majorEastAsia" w:cstheme="majorBidi"/>
       <w:b/>
@@ -8542,9 +7442,9 @@
       <w:lang w:val="bg-BG"/>
     </w:rPr>
   </w:style>
-  <w:style w:type="paragraph" w:styleId="aa">
+  <w:style w:type="paragraph" w:styleId="NormalWeb">
     <w:name w:val="Normal (Web)"/>
-    <w:basedOn w:val="a"/>
+    <w:basedOn w:val="Normal"/>
     <w:uiPriority w:val="99"/>
     <w:semiHidden/>
     <w:unhideWhenUsed/>
@@ -8558,9 +7458,9 @@
       <w:szCs w:val="24"/>
     </w:rPr>
   </w:style>
-  <w:style w:type="character" w:styleId="ab">
+  <w:style w:type="character" w:styleId="Strong">
     <w:name w:val="Strong"/>
-    <w:basedOn w:val="a0"/>
+    <w:basedOn w:val="DefaultParagraphFont"/>
     <w:uiPriority w:val="22"/>
     <w:qFormat/>
     <w:rsid w:val="00524789"/>
@@ -8569,10 +7469,10 @@
       <w:bCs/>
     </w:rPr>
   </w:style>
-  <w:style w:type="character" w:customStyle="1" w:styleId="30">
-    <w:name w:val="Заглавие 3 Знак"/>
-    <w:basedOn w:val="a0"/>
-    <w:link w:val="3"/>
+  <w:style w:type="character" w:customStyle="1" w:styleId="Heading3Char">
+    <w:name w:val="Heading 3 Char"/>
+    <w:basedOn w:val="DefaultParagraphFont"/>
+    <w:link w:val="Heading3"/>
     <w:uiPriority w:val="9"/>
     <w:rsid w:val="008C5930"/>
     <w:rPr>
@@ -8583,10 +7483,10 @@
       <w:szCs w:val="32"/>
     </w:rPr>
   </w:style>
-  <w:style w:type="character" w:customStyle="1" w:styleId="40">
-    <w:name w:val="Заглавие 4 Знак"/>
-    <w:basedOn w:val="a0"/>
-    <w:link w:val="4"/>
+  <w:style w:type="character" w:customStyle="1" w:styleId="Heading4Char">
+    <w:name w:val="Heading 4 Char"/>
+    <w:basedOn w:val="DefaultParagraphFont"/>
+    <w:link w:val="Heading4"/>
     <w:uiPriority w:val="9"/>
     <w:rsid w:val="008C5930"/>
     <w:rPr>
@@ -8597,10 +7497,10 @@
       <w:sz w:val="28"/>
     </w:rPr>
   </w:style>
-  <w:style w:type="paragraph" w:styleId="ac">
+  <w:style w:type="paragraph" w:styleId="ListParagraph">
     <w:name w:val="List Paragraph"/>
-    <w:basedOn w:val="a"/>
-    <w:link w:val="ad"/>
+    <w:basedOn w:val="Normal"/>
+    <w:link w:val="ListParagraphChar"/>
     <w:uiPriority w:val="34"/>
     <w:qFormat/>
     <w:rsid w:val="008617B5"/>
@@ -8609,9 +7509,9 @@
       <w:contextualSpacing/>
     </w:pPr>
   </w:style>
-  <w:style w:type="character" w:styleId="ae">
+  <w:style w:type="character" w:styleId="FollowedHyperlink">
     <w:name w:val="FollowedHyperlink"/>
-    <w:basedOn w:val="a0"/>
+    <w:basedOn w:val="DefaultParagraphFont"/>
     <w:uiPriority w:val="99"/>
     <w:semiHidden/>
     <w:unhideWhenUsed/>
@@ -8621,10 +7521,10 @@
       <w:u w:val="single"/>
     </w:rPr>
   </w:style>
-  <w:style w:type="character" w:customStyle="1" w:styleId="50">
-    <w:name w:val="Заглавие 5 Знак"/>
-    <w:basedOn w:val="a0"/>
-    <w:link w:val="5"/>
+  <w:style w:type="character" w:customStyle="1" w:styleId="Heading5Char">
+    <w:name w:val="Heading 5 Char"/>
+    <w:basedOn w:val="DefaultParagraphFont"/>
+    <w:link w:val="Heading5"/>
     <w:uiPriority w:val="9"/>
     <w:semiHidden/>
     <w:rsid w:val="008C5930"/>
@@ -8636,7 +7536,7 @@
   </w:style>
   <w:style w:type="paragraph" w:customStyle="1" w:styleId="Code">
     <w:name w:val="Code"/>
-    <w:basedOn w:val="a"/>
+    <w:basedOn w:val="Normal"/>
     <w:link w:val="CodeChar"/>
     <w:qFormat/>
     <w:rsid w:val="008063E1"/>
@@ -8648,7 +7548,7 @@
   </w:style>
   <w:style w:type="character" w:customStyle="1" w:styleId="CodeChar">
     <w:name w:val="Code Char"/>
-    <w:basedOn w:val="a0"/>
+    <w:basedOn w:val="DefaultParagraphFont"/>
     <w:link w:val="Code"/>
     <w:rsid w:val="008063E1"/>
     <w:rPr>
@@ -8657,9 +7557,9 @@
       <w:noProof/>
     </w:rPr>
   </w:style>
-  <w:style w:type="table" w:styleId="af">
+  <w:style w:type="table" w:styleId="TableGrid">
     <w:name w:val="Table Grid"/>
-    <w:basedOn w:val="a1"/>
+    <w:basedOn w:val="TableNormal"/>
     <w:uiPriority w:val="59"/>
     <w:rsid w:val="00763912"/>
     <w:pPr>
@@ -8678,13 +7578,12 @@
   </w:style>
   <w:style w:type="character" w:customStyle="1" w:styleId="tgc">
     <w:name w:val="_tgc"/>
-    <w:basedOn w:val="a0"/>
+    <w:basedOn w:val="DefaultParagraphFont"/>
     <w:rsid w:val="00D8395C"/>
   </w:style>
   <w:style w:type="paragraph" w:customStyle="1" w:styleId="Index">
     <w:name w:val="Index"/>
-    <w:basedOn w:val="a"/>
-    <w:qFormat/>
+    <w:basedOn w:val="Normal"/>
     <w:rsid w:val="005054C7"/>
     <w:pPr>
       <w:suppressLineNumbers/>
@@ -8694,17 +7593,17 @@
       <w:rFonts w:cs="FreeSans"/>
     </w:rPr>
   </w:style>
-  <w:style w:type="character" w:customStyle="1" w:styleId="ad">
-    <w:name w:val="Списък на абзаци Знак"/>
-    <w:basedOn w:val="a0"/>
-    <w:link w:val="ac"/>
+  <w:style w:type="character" w:customStyle="1" w:styleId="ListParagraphChar">
+    <w:name w:val="List Paragraph Char"/>
+    <w:basedOn w:val="DefaultParagraphFont"/>
+    <w:link w:val="ListParagraph"/>
     <w:uiPriority w:val="34"/>
     <w:qFormat/>
     <w:rsid w:val="005054C7"/>
   </w:style>
   <w:style w:type="character" w:customStyle="1" w:styleId="InternetLink">
     <w:name w:val="Internet Link"/>
-    <w:basedOn w:val="a0"/>
+    <w:basedOn w:val="DefaultParagraphFont"/>
     <w:uiPriority w:val="99"/>
     <w:unhideWhenUsed/>
     <w:rsid w:val="005054C7"/>
@@ -8713,9 +7612,9 @@
       <w:u w:val="single"/>
     </w:rPr>
   </w:style>
-  <w:style w:type="character" w:customStyle="1" w:styleId="UnresolvedMention">
+  <w:style w:type="character" w:styleId="UnresolvedMention">
     <w:name w:val="Unresolved Mention"/>
-    <w:basedOn w:val="a0"/>
+    <w:basedOn w:val="DefaultParagraphFont"/>
     <w:uiPriority w:val="99"/>
     <w:semiHidden/>
     <w:unhideWhenUsed/>
@@ -9018,7 +7917,7 @@
 </file>
 
 <file path=customXml/itemProps1.xml><?xml version="1.0" encoding="utf-8"?>
-<ds:datastoreItem xmlns:ds="http://schemas.openxmlformats.org/officeDocument/2006/customXml" ds:itemID="{5375203A-DDCB-4B7A-ABBA-075065D3CEB4}">
+<ds:datastoreItem xmlns:ds="http://schemas.openxmlformats.org/officeDocument/2006/customXml" ds:itemID="{BEE84E8F-EC72-4DD7-A4FB-4222DB96F244}">
   <ds:schemaRefs>
     <ds:schemaRef ds:uri="http://schemas.openxmlformats.org/officeDocument/2006/bibliography"/>
   </ds:schemaRefs>

--- a/Courses/Software-Sciences/Module-2-DS-and-Algo/19.2-Unit-Testing-Advanced/19.2-Unit-Testing-Advanced-Exercises.docx
+++ b/Courses/Software-Sciences/Module-2-DS-and-Algo/19.2-Unit-Testing-Advanced/19.2-Unit-Testing-Advanced-Exercises.docx
@@ -4,7 +4,7 @@
   <w:body>
     <w:p>
       <w:pPr>
-        <w:pStyle w:val="Heading1"/>
+        <w:pStyle w:val="1"/>
         <w:jc w:val="center"/>
         <w:rPr>
           <w:lang w:val="bg-BG"/>
@@ -53,7 +53,7 @@
           <w:sz w:val="20"/>
           <w:lang w:val="bg-BG"/>
         </w:rPr>
-        <w:t xml:space="preserve">Можете да проверите решенията си в </w:t>
+        <w:t>Можете да проверите решенията си в</w:t>
       </w:r>
       <w:r>
         <w:rPr>
@@ -86,7 +86,7 @@
       <w:hyperlink r:id="rId8" w:history="1">
         <w:r>
           <w:rPr>
-            <w:rStyle w:val="Hyperlink"/>
+            <w:rStyle w:val="a9"/>
             <w:sz w:val="20"/>
           </w:rPr>
           <w:t>https://judge.softuni.org/Contests/4181/19-Unit-Testing-Advanced</w:t>
@@ -163,7 +163,7 @@
     </w:p>
     <w:p>
       <w:pPr>
-        <w:pStyle w:val="Heading2"/>
+        <w:pStyle w:val="2"/>
         <w:numPr>
           <w:ilvl w:val="0"/>
           <w:numId w:val="45"/>
@@ -181,15 +181,14 @@
         <w:jc w:val="both"/>
         <w:rPr>
           <w:noProof/>
-          <w:lang w:val="bg-BG"/>
-        </w:rPr>
-      </w:pPr>
-      <w:r>
-        <w:rPr>
-          <w:noProof/>
-          <w:lang w:val="bg-BG"/>
-        </w:rPr>
-        <w:t xml:space="preserve">Ще получите скелет с клас  </w:t>
+        </w:rPr>
+      </w:pPr>
+      <w:r>
+        <w:rPr>
+          <w:noProof/>
+          <w:lang w:val="bg-BG"/>
+        </w:rPr>
+        <w:t xml:space="preserve">Ще получите скелет с клас </w:t>
       </w:r>
       <w:r>
         <w:rPr>
@@ -336,7 +335,634 @@
     </w:p>
     <w:p>
       <w:pPr>
-        <w:pStyle w:val="Heading2"/>
+        <w:pStyle w:val="3"/>
+        <w:rPr>
+          <w:noProof/>
+          <w:lang w:val="bg-BG"/>
+        </w:rPr>
+      </w:pPr>
+      <w:r>
+        <w:rPr>
+          <w:noProof/>
+          <w:lang w:val="bg-BG"/>
+        </w:rPr>
+        <w:t>Насоки</w:t>
+      </w:r>
+    </w:p>
+    <w:p>
+      <w:pPr>
+        <w:pStyle w:val="ac"/>
+        <w:numPr>
+          <w:ilvl w:val="0"/>
+          <w:numId w:val="48"/>
+        </w:numPr>
+        <w:rPr>
+          <w:lang w:val="bg-BG"/>
+        </w:rPr>
+      </w:pPr>
+      <w:r>
+        <w:rPr>
+          <w:lang w:val="bg-BG"/>
+        </w:rPr>
+        <w:t xml:space="preserve">В метода </w:t>
+      </w:r>
+      <w:r>
+        <w:rPr>
+          <w:rStyle w:val="CodeChar"/>
+          <w:lang w:val="bg-BG"/>
+        </w:rPr>
+        <w:t>SetUp</w:t>
+      </w:r>
+      <w:r>
+        <w:rPr>
+          <w:rStyle w:val="CodeChar"/>
+        </w:rPr>
+        <w:t>()</w:t>
+      </w:r>
+      <w:r>
+        <w:rPr>
+          <w:lang w:val="bg-BG"/>
+        </w:rPr>
+        <w:t xml:space="preserve"> създайте инстанция на класовете </w:t>
+      </w:r>
+      <w:r>
+        <w:rPr>
+          <w:rStyle w:val="CodeChar"/>
+        </w:rPr>
+        <w:t>Bag</w:t>
+      </w:r>
+      <w:r>
+        <w:t xml:space="preserve"> </w:t>
+      </w:r>
+      <w:r>
+        <w:rPr>
+          <w:lang w:val="bg-BG"/>
+        </w:rPr>
+        <w:t xml:space="preserve">и </w:t>
+      </w:r>
+      <w:r>
+        <w:rPr>
+          <w:rStyle w:val="CodeChar"/>
+        </w:rPr>
+        <w:t>Present</w:t>
+      </w:r>
+      <w:r>
+        <w:t>.</w:t>
+      </w:r>
+    </w:p>
+    <w:p>
+      <w:pPr>
+        <w:pStyle w:val="ac"/>
+        <w:numPr>
+          <w:ilvl w:val="0"/>
+          <w:numId w:val="48"/>
+        </w:numPr>
+        <w:rPr>
+          <w:lang w:val="bg-BG"/>
+        </w:rPr>
+      </w:pPr>
+      <w:r>
+        <w:rPr>
+          <w:lang w:val="bg-BG"/>
+        </w:rPr>
+        <w:t xml:space="preserve">Създайте методи за тестване на метода </w:t>
+      </w:r>
+      <w:r>
+        <w:rPr>
+          <w:rStyle w:val="CodeChar"/>
+          <w:lang w:val="bg-BG"/>
+        </w:rPr>
+        <w:t>Create</w:t>
+      </w:r>
+      <w:r>
+        <w:rPr>
+          <w:rStyle w:val="CodeChar"/>
+        </w:rPr>
+        <w:t>(</w:t>
+      </w:r>
+      <w:r>
+        <w:rPr>
+          <w:rStyle w:val="CodeChar"/>
+        </w:rPr>
+        <w:t>Present present</w:t>
+      </w:r>
+      <w:r>
+        <w:rPr>
+          <w:rStyle w:val="CodeChar"/>
+        </w:rPr>
+        <w:t>)</w:t>
+      </w:r>
+      <w:r>
+        <w:rPr>
+          <w:lang w:val="bg-BG"/>
+        </w:rPr>
+        <w:t xml:space="preserve"> </w:t>
+      </w:r>
+      <w:r>
+        <w:rPr>
+          <w:lang w:val="bg-BG"/>
+        </w:rPr>
+        <w:t>на</w:t>
+      </w:r>
+      <w:r>
+        <w:rPr>
+          <w:lang w:val="bg-BG"/>
+        </w:rPr>
+        <w:t xml:space="preserve"> </w:t>
+      </w:r>
+      <w:r>
+        <w:rPr>
+          <w:rStyle w:val="CodeChar"/>
+        </w:rPr>
+        <w:t>Bag</w:t>
+      </w:r>
+      <w:r>
+        <w:t>:</w:t>
+      </w:r>
+    </w:p>
+    <w:p>
+      <w:pPr>
+        <w:pStyle w:val="ac"/>
+        <w:numPr>
+          <w:ilvl w:val="1"/>
+          <w:numId w:val="48"/>
+        </w:numPr>
+        <w:rPr>
+          <w:lang w:val="bg-BG"/>
+        </w:rPr>
+      </w:pPr>
+      <w:r>
+        <w:rPr>
+          <w:lang w:val="bg-BG"/>
+        </w:rPr>
+        <w:t xml:space="preserve">Проверете дали методът хвърля </w:t>
+      </w:r>
+      <w:r>
+        <w:rPr>
+          <w:rStyle w:val="CodeChar"/>
+          <w:lang w:val="bg-BG"/>
+        </w:rPr>
+        <w:t>ArgumentNullException</w:t>
+      </w:r>
+      <w:r>
+        <w:rPr>
+          <w:rStyle w:val="CodeChar"/>
+        </w:rPr>
+        <w:t>()</w:t>
+      </w:r>
+      <w:r>
+        <w:rPr>
+          <w:lang w:val="bg-BG"/>
+        </w:rPr>
+        <w:t xml:space="preserve"> при подаване на </w:t>
+      </w:r>
+      <w:r>
+        <w:rPr>
+          <w:rStyle w:val="CodeChar"/>
+          <w:lang w:val="bg-BG"/>
+        </w:rPr>
+        <w:t>null</w:t>
+      </w:r>
+      <w:r>
+        <w:t xml:space="preserve"> </w:t>
+      </w:r>
+      <w:r>
+        <w:rPr>
+          <w:lang w:val="bg-BG"/>
+        </w:rPr>
+        <w:t>като параметър</w:t>
+      </w:r>
+      <w:r>
+        <w:rPr>
+          <w:lang w:val="bg-BG"/>
+        </w:rPr>
+        <w:t>.</w:t>
+      </w:r>
+    </w:p>
+    <w:p>
+      <w:pPr>
+        <w:pStyle w:val="ac"/>
+        <w:numPr>
+          <w:ilvl w:val="1"/>
+          <w:numId w:val="48"/>
+        </w:numPr>
+        <w:rPr>
+          <w:lang w:val="bg-BG"/>
+        </w:rPr>
+      </w:pPr>
+      <w:r>
+        <w:rPr>
+          <w:lang w:val="bg-BG"/>
+        </w:rPr>
+        <w:t xml:space="preserve">Проверете дали методът хвърля </w:t>
+      </w:r>
+      <w:r>
+        <w:rPr>
+          <w:rStyle w:val="CodeChar"/>
+          <w:lang w:val="bg-BG"/>
+        </w:rPr>
+        <w:t>InvalidOperationException</w:t>
+      </w:r>
+      <w:r>
+        <w:rPr>
+          <w:lang w:val="bg-BG"/>
+        </w:rPr>
+        <w:t>()</w:t>
+      </w:r>
+      <w:r>
+        <w:rPr>
+          <w:lang w:val="bg-BG"/>
+        </w:rPr>
+        <w:t xml:space="preserve"> при добавяне на вече съществуващ подарък.</w:t>
+      </w:r>
+    </w:p>
+    <w:p>
+      <w:pPr>
+        <w:pStyle w:val="ac"/>
+        <w:numPr>
+          <w:ilvl w:val="1"/>
+          <w:numId w:val="48"/>
+        </w:numPr>
+        <w:rPr>
+          <w:lang w:val="bg-BG"/>
+        </w:rPr>
+      </w:pPr>
+      <w:r>
+        <w:rPr>
+          <w:lang w:val="bg-BG"/>
+        </w:rPr>
+        <w:t xml:space="preserve">Проверете дали успешното </w:t>
+      </w:r>
+      <w:r>
+        <w:rPr>
+          <w:b/>
+          <w:bCs/>
+          <w:lang w:val="bg-BG"/>
+        </w:rPr>
+        <w:t>добавяне</w:t>
+      </w:r>
+      <w:r>
+        <w:rPr>
+          <w:lang w:val="bg-BG"/>
+        </w:rPr>
+        <w:t xml:space="preserve"> връща правилното </w:t>
+      </w:r>
+      <w:r>
+        <w:rPr>
+          <w:b/>
+          <w:bCs/>
+          <w:lang w:val="bg-BG"/>
+        </w:rPr>
+        <w:t>съобщение</w:t>
+      </w:r>
+      <w:r>
+        <w:rPr>
+          <w:lang w:val="bg-BG"/>
+        </w:rPr>
+        <w:t xml:space="preserve"> и увеличава броя на </w:t>
+      </w:r>
+      <w:r>
+        <w:rPr>
+          <w:b/>
+          <w:bCs/>
+          <w:lang w:val="bg-BG"/>
+        </w:rPr>
+        <w:t>подаръците</w:t>
+      </w:r>
+      <w:r>
+        <w:rPr>
+          <w:lang w:val="bg-BG"/>
+        </w:rPr>
+        <w:t>.</w:t>
+      </w:r>
+    </w:p>
+    <w:p>
+      <w:pPr>
+        <w:pStyle w:val="ac"/>
+        <w:numPr>
+          <w:ilvl w:val="0"/>
+          <w:numId w:val="48"/>
+        </w:numPr>
+        <w:rPr>
+          <w:lang w:val="bg-BG"/>
+        </w:rPr>
+      </w:pPr>
+      <w:r>
+        <w:rPr>
+          <w:lang w:val="bg-BG"/>
+        </w:rPr>
+        <w:t xml:space="preserve">Създайте методи за тестване на метода </w:t>
+      </w:r>
+      <w:r>
+        <w:rPr>
+          <w:rStyle w:val="CodeChar"/>
+        </w:rPr>
+        <w:t>Remove(</w:t>
+      </w:r>
+      <w:r>
+        <w:rPr>
+          <w:rStyle w:val="CodeChar"/>
+        </w:rPr>
+        <w:t>Present present</w:t>
+      </w:r>
+      <w:r>
+        <w:rPr>
+          <w:rStyle w:val="CodeChar"/>
+        </w:rPr>
+        <w:t>)</w:t>
+      </w:r>
+      <w:r>
+        <w:t xml:space="preserve"> </w:t>
+      </w:r>
+      <w:r>
+        <w:rPr>
+          <w:lang w:val="bg-BG"/>
+        </w:rPr>
+        <w:t>на</w:t>
+      </w:r>
+      <w:r>
+        <w:rPr>
+          <w:lang w:val="bg-BG"/>
+        </w:rPr>
+        <w:t xml:space="preserve"> </w:t>
+      </w:r>
+      <w:r>
+        <w:rPr>
+          <w:rStyle w:val="CodeChar"/>
+        </w:rPr>
+        <w:t>Bag</w:t>
+      </w:r>
+      <w:r>
+        <w:rPr>
+          <w:lang w:val="bg-BG"/>
+        </w:rPr>
+        <w:t>:</w:t>
+      </w:r>
+    </w:p>
+    <w:p>
+      <w:pPr>
+        <w:pStyle w:val="ac"/>
+        <w:numPr>
+          <w:ilvl w:val="1"/>
+          <w:numId w:val="48"/>
+        </w:numPr>
+        <w:rPr>
+          <w:lang w:val="bg-BG"/>
+        </w:rPr>
+      </w:pPr>
+      <w:r>
+        <w:rPr>
+          <w:lang w:val="bg-BG"/>
+        </w:rPr>
+        <w:t xml:space="preserve">Проверете дали методът връща </w:t>
+      </w:r>
+      <w:r>
+        <w:rPr>
+          <w:rStyle w:val="CodeChar"/>
+          <w:lang w:val="bg-BG"/>
+        </w:rPr>
+        <w:t>true</w:t>
+      </w:r>
+      <w:r>
+        <w:rPr>
+          <w:lang w:val="bg-BG"/>
+        </w:rPr>
+        <w:t xml:space="preserve"> при успешно </w:t>
+      </w:r>
+      <w:r>
+        <w:rPr>
+          <w:b/>
+          <w:bCs/>
+          <w:lang w:val="bg-BG"/>
+        </w:rPr>
+        <w:t>премахване</w:t>
+      </w:r>
+      <w:r>
+        <w:rPr>
+          <w:lang w:val="bg-BG"/>
+        </w:rPr>
+        <w:t xml:space="preserve"> и </w:t>
+      </w:r>
+      <w:r>
+        <w:rPr>
+          <w:b/>
+          <w:bCs/>
+          <w:lang w:val="bg-BG"/>
+        </w:rPr>
+        <w:t>променя</w:t>
+      </w:r>
+      <w:r>
+        <w:rPr>
+          <w:lang w:val="bg-BG"/>
+        </w:rPr>
+        <w:t xml:space="preserve"> </w:t>
+      </w:r>
+      <w:r>
+        <w:rPr>
+          <w:b/>
+          <w:bCs/>
+          <w:lang w:val="bg-BG"/>
+        </w:rPr>
+        <w:t>броя</w:t>
+      </w:r>
+      <w:r>
+        <w:rPr>
+          <w:lang w:val="bg-BG"/>
+        </w:rPr>
+        <w:t xml:space="preserve"> на </w:t>
+      </w:r>
+      <w:r>
+        <w:rPr>
+          <w:b/>
+          <w:bCs/>
+          <w:lang w:val="bg-BG"/>
+        </w:rPr>
+        <w:t>подаръците</w:t>
+      </w:r>
+      <w:r>
+        <w:rPr>
+          <w:lang w:val="bg-BG"/>
+        </w:rPr>
+        <w:t>.</w:t>
+      </w:r>
+    </w:p>
+    <w:p>
+      <w:pPr>
+        <w:pStyle w:val="ac"/>
+        <w:numPr>
+          <w:ilvl w:val="1"/>
+          <w:numId w:val="48"/>
+        </w:numPr>
+        <w:rPr>
+          <w:lang w:val="bg-BG"/>
+        </w:rPr>
+      </w:pPr>
+      <w:r>
+        <w:rPr>
+          <w:lang w:val="bg-BG"/>
+        </w:rPr>
+        <w:t xml:space="preserve">Проверете дали методът връща </w:t>
+      </w:r>
+      <w:r>
+        <w:rPr>
+          <w:rStyle w:val="CodeChar"/>
+          <w:lang w:val="bg-BG"/>
+        </w:rPr>
+        <w:t>false</w:t>
+      </w:r>
+      <w:r>
+        <w:rPr>
+          <w:lang w:val="bg-BG"/>
+        </w:rPr>
+        <w:t xml:space="preserve"> при опит за </w:t>
+      </w:r>
+      <w:r>
+        <w:rPr>
+          <w:b/>
+          <w:bCs/>
+          <w:lang w:val="bg-BG"/>
+        </w:rPr>
+        <w:t>премахване</w:t>
+      </w:r>
+      <w:r>
+        <w:rPr>
+          <w:lang w:val="bg-BG"/>
+        </w:rPr>
+        <w:t xml:space="preserve"> на </w:t>
+      </w:r>
+      <w:r>
+        <w:rPr>
+          <w:b/>
+          <w:bCs/>
+          <w:lang w:val="bg-BG"/>
+        </w:rPr>
+        <w:t>несъществуващ</w:t>
+      </w:r>
+      <w:r>
+        <w:rPr>
+          <w:lang w:val="bg-BG"/>
+        </w:rPr>
+        <w:t xml:space="preserve"> </w:t>
+      </w:r>
+      <w:r>
+        <w:rPr>
+          <w:b/>
+          <w:bCs/>
+          <w:lang w:val="bg-BG"/>
+        </w:rPr>
+        <w:t>подарък</w:t>
+      </w:r>
+      <w:r>
+        <w:rPr>
+          <w:lang w:val="bg-BG"/>
+        </w:rPr>
+        <w:t>.</w:t>
+      </w:r>
+    </w:p>
+    <w:p>
+      <w:pPr>
+        <w:pStyle w:val="ac"/>
+        <w:numPr>
+          <w:ilvl w:val="0"/>
+          <w:numId w:val="48"/>
+        </w:numPr>
+        <w:rPr>
+          <w:lang w:val="bg-BG"/>
+        </w:rPr>
+      </w:pPr>
+      <w:r>
+        <w:rPr>
+          <w:lang w:val="bg-BG"/>
+        </w:rPr>
+        <w:t xml:space="preserve">Тези насоки предоставят </w:t>
+      </w:r>
+      <w:r>
+        <w:rPr>
+          <w:b/>
+          <w:bCs/>
+          <w:lang w:val="bg-BG"/>
+        </w:rPr>
+        <w:t>примери</w:t>
+      </w:r>
+      <w:r>
+        <w:rPr>
+          <w:lang w:val="bg-BG"/>
+        </w:rPr>
+        <w:t xml:space="preserve"> за </w:t>
+      </w:r>
+      <w:r>
+        <w:rPr>
+          <w:b/>
+          <w:bCs/>
+          <w:lang w:val="bg-BG"/>
+        </w:rPr>
+        <w:t>тестване</w:t>
+      </w:r>
+      <w:r>
+        <w:rPr>
+          <w:lang w:val="bg-BG"/>
+        </w:rPr>
+        <w:t xml:space="preserve"> на </w:t>
+      </w:r>
+      <w:r>
+        <w:rPr>
+          <w:b/>
+          <w:bCs/>
+          <w:lang w:val="bg-BG"/>
+        </w:rPr>
+        <w:t>някои</w:t>
+      </w:r>
+      <w:r>
+        <w:rPr>
+          <w:lang w:val="bg-BG"/>
+        </w:rPr>
+        <w:t xml:space="preserve"> от </w:t>
+      </w:r>
+      <w:r>
+        <w:rPr>
+          <w:b/>
+          <w:bCs/>
+          <w:lang w:val="bg-BG"/>
+        </w:rPr>
+        <w:t>методите</w:t>
+      </w:r>
+      <w:r>
+        <w:rPr>
+          <w:lang w:val="bg-BG"/>
+        </w:rPr>
+        <w:t xml:space="preserve"> на класа </w:t>
+      </w:r>
+      <w:r>
+        <w:rPr>
+          <w:rStyle w:val="CodeChar"/>
+          <w:lang w:val="bg-BG"/>
+        </w:rPr>
+        <w:t>Bag</w:t>
+      </w:r>
+      <w:r>
+        <w:rPr>
+          <w:lang w:val="bg-BG"/>
+        </w:rPr>
+        <w:t xml:space="preserve">. Можете да продължите със същия подход за тестване на </w:t>
+      </w:r>
+      <w:r>
+        <w:rPr>
+          <w:b/>
+          <w:bCs/>
+          <w:lang w:val="bg-BG"/>
+        </w:rPr>
+        <w:t>другите методи</w:t>
+      </w:r>
+      <w:r>
+        <w:rPr>
+          <w:lang w:val="bg-BG"/>
+        </w:rPr>
+        <w:t>.</w:t>
+      </w:r>
+    </w:p>
+    <w:p>
+      <w:pPr>
+        <w:pStyle w:val="2"/>
         <w:numPr>
           <w:ilvl w:val="0"/>
           <w:numId w:val="45"/>
@@ -360,7 +986,6 @@
         <w:jc w:val="both"/>
         <w:rPr>
           <w:noProof/>
-          <w:lang w:val="bg-BG"/>
         </w:rPr>
       </w:pPr>
       <w:r>
@@ -568,7 +1193,883 @@
     </w:p>
     <w:p>
       <w:pPr>
-        <w:pStyle w:val="Heading2"/>
+        <w:pStyle w:val="3"/>
+        <w:rPr>
+          <w:noProof/>
+          <w:lang w:val="bg-BG"/>
+        </w:rPr>
+      </w:pPr>
+      <w:r>
+        <w:rPr>
+          <w:noProof/>
+          <w:lang w:val="bg-BG"/>
+        </w:rPr>
+        <w:t>Насоки</w:t>
+      </w:r>
+    </w:p>
+    <w:p>
+      <w:pPr>
+        <w:pStyle w:val="ac"/>
+        <w:numPr>
+          <w:ilvl w:val="0"/>
+          <w:numId w:val="53"/>
+        </w:numPr>
+        <w:rPr>
+          <w:lang w:val="bg-BG"/>
+        </w:rPr>
+      </w:pPr>
+      <w:r>
+        <w:rPr>
+          <w:lang w:val="bg-BG"/>
+        </w:rPr>
+        <w:t xml:space="preserve">Създайте методи за тестване на метода </w:t>
+      </w:r>
+      <w:r>
+        <w:rPr>
+          <w:rStyle w:val="CodeChar"/>
+        </w:rPr>
+        <w:t>АddCar</w:t>
+      </w:r>
+      <w:r>
+        <w:rPr>
+          <w:rStyle w:val="CodeChar"/>
+        </w:rPr>
+        <w:t>(</w:t>
+      </w:r>
+      <w:r>
+        <w:rPr>
+          <w:rStyle w:val="CodeChar"/>
+        </w:rPr>
+        <w:t>Car car</w:t>
+      </w:r>
+      <w:r>
+        <w:rPr>
+          <w:rStyle w:val="CodeChar"/>
+        </w:rPr>
+        <w:t>)</w:t>
+      </w:r>
+      <w:r>
+        <w:rPr>
+          <w:lang w:val="bg-BG"/>
+        </w:rPr>
+        <w:t xml:space="preserve"> на </w:t>
+      </w:r>
+      <w:r>
+        <w:rPr>
+          <w:rStyle w:val="CodeChar"/>
+        </w:rPr>
+        <w:t>Garage</w:t>
+      </w:r>
+      <w:r>
+        <w:rPr>
+          <w:lang w:val="bg-BG"/>
+        </w:rPr>
+        <w:t>:</w:t>
+      </w:r>
+    </w:p>
+    <w:p>
+      <w:pPr>
+        <w:pStyle w:val="ac"/>
+        <w:numPr>
+          <w:ilvl w:val="1"/>
+          <w:numId w:val="53"/>
+        </w:numPr>
+        <w:rPr>
+          <w:lang w:val="bg-BG"/>
+        </w:rPr>
+      </w:pPr>
+      <w:r>
+        <w:rPr>
+          <w:lang w:val="bg-BG"/>
+        </w:rPr>
+        <w:t xml:space="preserve">Добавете </w:t>
+      </w:r>
+      <w:r>
+        <w:rPr>
+          <w:b/>
+          <w:bCs/>
+          <w:lang w:val="bg-BG"/>
+        </w:rPr>
+        <w:t>кола</w:t>
+      </w:r>
+      <w:r>
+        <w:rPr>
+          <w:lang w:val="bg-BG"/>
+        </w:rPr>
+        <w:t xml:space="preserve"> към </w:t>
+      </w:r>
+      <w:r>
+        <w:rPr>
+          <w:b/>
+          <w:bCs/>
+          <w:lang w:val="bg-BG"/>
+        </w:rPr>
+        <w:t>гараж</w:t>
+      </w:r>
+      <w:r>
+        <w:rPr>
+          <w:lang w:val="bg-BG"/>
+        </w:rPr>
+        <w:t xml:space="preserve"> и проверете дали </w:t>
+      </w:r>
+      <w:r>
+        <w:rPr>
+          <w:b/>
+          <w:bCs/>
+          <w:lang w:val="bg-BG"/>
+        </w:rPr>
+        <w:t>броят на колите</w:t>
+      </w:r>
+      <w:r>
+        <w:rPr>
+          <w:lang w:val="bg-BG"/>
+        </w:rPr>
+        <w:t xml:space="preserve"> се </w:t>
+      </w:r>
+      <w:r>
+        <w:rPr>
+          <w:b/>
+          <w:bCs/>
+          <w:lang w:val="bg-BG"/>
+        </w:rPr>
+        <w:t>увеличава</w:t>
+      </w:r>
+      <w:r>
+        <w:rPr>
+          <w:lang w:val="bg-BG"/>
+        </w:rPr>
+        <w:t>.</w:t>
+      </w:r>
+    </w:p>
+    <w:p>
+      <w:pPr>
+        <w:pStyle w:val="ac"/>
+        <w:numPr>
+          <w:ilvl w:val="1"/>
+          <w:numId w:val="53"/>
+        </w:numPr>
+        <w:rPr>
+          <w:lang w:val="bg-BG"/>
+        </w:rPr>
+      </w:pPr>
+      <w:r>
+        <w:rPr>
+          <w:lang w:val="bg-BG"/>
+        </w:rPr>
+        <w:t xml:space="preserve">Извикайте метода при наличие </w:t>
+      </w:r>
+      <w:r>
+        <w:rPr>
+          <w:lang w:val="bg-BG"/>
+        </w:rPr>
+        <w:t>на</w:t>
+      </w:r>
+      <w:r>
+        <w:rPr>
+          <w:b/>
+          <w:bCs/>
+          <w:lang w:val="bg-BG"/>
+        </w:rPr>
+        <w:t xml:space="preserve"> максимален брой </w:t>
+      </w:r>
+      <w:r>
+        <w:rPr>
+          <w:b/>
+          <w:bCs/>
+          <w:lang w:val="bg-BG"/>
+        </w:rPr>
+        <w:t>коли</w:t>
+      </w:r>
+      <w:r>
+        <w:rPr>
+          <w:lang w:val="bg-BG"/>
+        </w:rPr>
+        <w:t xml:space="preserve"> и проверете дали хвърля </w:t>
+      </w:r>
+      <w:r>
+        <w:rPr>
+          <w:rStyle w:val="CodeChar"/>
+          <w:lang w:val="bg-BG"/>
+        </w:rPr>
+        <w:t>InvalidOperationException</w:t>
+      </w:r>
+      <w:r>
+        <w:rPr>
+          <w:rStyle w:val="CodeChar"/>
+        </w:rPr>
+        <w:t>()</w:t>
+      </w:r>
+      <w:r>
+        <w:rPr>
+          <w:lang w:val="bg-BG"/>
+        </w:rPr>
+        <w:t>.</w:t>
+      </w:r>
+    </w:p>
+    <w:p>
+      <w:pPr>
+        <w:pStyle w:val="ac"/>
+        <w:numPr>
+          <w:ilvl w:val="0"/>
+          <w:numId w:val="53"/>
+        </w:numPr>
+        <w:rPr>
+          <w:lang w:val="bg-BG"/>
+        </w:rPr>
+      </w:pPr>
+      <w:r>
+        <w:rPr>
+          <w:lang w:val="bg-BG"/>
+        </w:rPr>
+        <w:t>Създайте методи за тестване на метода</w:t>
+      </w:r>
+      <w:r>
+        <w:rPr>
+          <w:lang w:val="bg-BG"/>
+        </w:rPr>
+        <w:t xml:space="preserve"> </w:t>
+      </w:r>
+      <w:r>
+        <w:rPr>
+          <w:rStyle w:val="CodeChar"/>
+          <w:lang w:val="bg-BG"/>
+        </w:rPr>
+        <w:t>FixCar</w:t>
+      </w:r>
+      <w:r>
+        <w:rPr>
+          <w:rStyle w:val="CodeChar"/>
+        </w:rPr>
+        <w:t>(</w:t>
+      </w:r>
+      <w:r>
+        <w:rPr>
+          <w:rStyle w:val="CodeChar"/>
+          <w:lang w:val="bg-BG"/>
+        </w:rPr>
+        <w:t>string carModel)</w:t>
+      </w:r>
+      <w:r>
+        <w:rPr>
+          <w:lang w:val="bg-BG"/>
+        </w:rPr>
+        <w:t xml:space="preserve">на </w:t>
+      </w:r>
+      <w:r>
+        <w:rPr>
+          <w:rStyle w:val="CodeChar"/>
+        </w:rPr>
+        <w:t>Garage</w:t>
+      </w:r>
+      <w:r>
+        <w:rPr>
+          <w:lang w:val="bg-BG"/>
+        </w:rPr>
+        <w:t>:</w:t>
+      </w:r>
+    </w:p>
+    <w:p>
+      <w:pPr>
+        <w:pStyle w:val="ac"/>
+        <w:numPr>
+          <w:ilvl w:val="1"/>
+          <w:numId w:val="53"/>
+        </w:numPr>
+        <w:rPr>
+          <w:lang w:val="bg-BG"/>
+        </w:rPr>
+      </w:pPr>
+      <w:r>
+        <w:rPr>
+          <w:lang w:val="bg-BG"/>
+        </w:rPr>
+        <w:t xml:space="preserve">Създайте </w:t>
+      </w:r>
+      <w:r>
+        <w:rPr>
+          <w:b/>
+          <w:bCs/>
+          <w:lang w:val="bg-BG"/>
+        </w:rPr>
+        <w:t>гараж</w:t>
+      </w:r>
+      <w:r>
+        <w:rPr>
+          <w:lang w:val="bg-BG"/>
+        </w:rPr>
+        <w:t xml:space="preserve"> и добавете </w:t>
+      </w:r>
+      <w:r>
+        <w:rPr>
+          <w:b/>
+          <w:bCs/>
+          <w:lang w:val="bg-BG"/>
+        </w:rPr>
+        <w:t>кола</w:t>
+      </w:r>
+      <w:r>
+        <w:rPr>
+          <w:b/>
+          <w:bCs/>
+        </w:rPr>
+        <w:t xml:space="preserve"> </w:t>
+      </w:r>
+      <w:r>
+        <w:rPr>
+          <w:b/>
+          <w:bCs/>
+          <w:lang w:val="bg-BG"/>
+        </w:rPr>
+        <w:t>без проблеми</w:t>
+      </w:r>
+      <w:r>
+        <w:rPr>
+          <w:lang w:val="bg-BG"/>
+        </w:rPr>
+        <w:t xml:space="preserve"> към </w:t>
+      </w:r>
+      <w:r>
+        <w:rPr>
+          <w:b/>
+          <w:bCs/>
+          <w:lang w:val="bg-BG"/>
+        </w:rPr>
+        <w:t>него</w:t>
+      </w:r>
+      <w:r>
+        <w:rPr>
+          <w:lang w:val="bg-BG"/>
+        </w:rPr>
+        <w:t>.</w:t>
+      </w:r>
+      <w:r>
+        <w:rPr>
+          <w:lang w:val="bg-BG"/>
+        </w:rPr>
+        <w:t xml:space="preserve"> </w:t>
+      </w:r>
+      <w:r>
+        <w:rPr>
+          <w:lang w:val="bg-BG"/>
+        </w:rPr>
+        <w:t xml:space="preserve">Извикайте метода с </w:t>
+      </w:r>
+      <w:r>
+        <w:rPr>
+          <w:b/>
+          <w:bCs/>
+          <w:lang w:val="bg-BG"/>
+        </w:rPr>
+        <w:t xml:space="preserve">името </w:t>
+      </w:r>
+      <w:r>
+        <w:rPr>
+          <w:lang w:val="bg-BG"/>
+        </w:rPr>
+        <w:t>на</w:t>
+      </w:r>
+      <w:r>
+        <w:rPr>
+          <w:b/>
+          <w:bCs/>
+          <w:lang w:val="bg-BG"/>
+        </w:rPr>
+        <w:t xml:space="preserve"> колата </w:t>
+      </w:r>
+      <w:r>
+        <w:rPr>
+          <w:lang w:val="bg-BG"/>
+        </w:rPr>
+        <w:t xml:space="preserve">и проверете дали </w:t>
+      </w:r>
+      <w:r>
+        <w:rPr>
+          <w:b/>
+          <w:bCs/>
+          <w:lang w:val="bg-BG"/>
+        </w:rPr>
+        <w:t>броят</w:t>
+      </w:r>
+      <w:r>
+        <w:rPr>
+          <w:lang w:val="bg-BG"/>
+        </w:rPr>
+        <w:t xml:space="preserve"> на </w:t>
+      </w:r>
+      <w:r>
+        <w:rPr>
+          <w:b/>
+          <w:bCs/>
+          <w:lang w:val="bg-BG"/>
+        </w:rPr>
+        <w:t>проблемите</w:t>
+      </w:r>
+      <w:r>
+        <w:rPr>
+          <w:lang w:val="bg-BG"/>
+        </w:rPr>
+        <w:t xml:space="preserve"> на </w:t>
+      </w:r>
+      <w:r>
+        <w:rPr>
+          <w:b/>
+          <w:bCs/>
+          <w:lang w:val="bg-BG"/>
+        </w:rPr>
+        <w:t>колата</w:t>
+      </w:r>
+      <w:r>
+        <w:rPr>
+          <w:lang w:val="bg-BG"/>
+        </w:rPr>
+        <w:t xml:space="preserve"> е </w:t>
+      </w:r>
+      <w:r>
+        <w:rPr>
+          <w:b/>
+          <w:bCs/>
+          <w:lang w:val="bg-BG"/>
+        </w:rPr>
+        <w:t>нула</w:t>
+      </w:r>
+      <w:r>
+        <w:rPr>
+          <w:lang w:val="bg-BG"/>
+        </w:rPr>
+        <w:t>.</w:t>
+      </w:r>
+    </w:p>
+    <w:p>
+      <w:pPr>
+        <w:pStyle w:val="ac"/>
+        <w:numPr>
+          <w:ilvl w:val="1"/>
+          <w:numId w:val="53"/>
+        </w:numPr>
+        <w:rPr>
+          <w:lang w:val="bg-BG"/>
+        </w:rPr>
+      </w:pPr>
+      <w:r>
+        <w:rPr>
+          <w:lang w:val="bg-BG"/>
+        </w:rPr>
+        <w:t xml:space="preserve">Извикайте метода с </w:t>
+      </w:r>
+      <w:r>
+        <w:rPr>
+          <w:b/>
+          <w:bCs/>
+          <w:lang w:val="bg-BG"/>
+        </w:rPr>
+        <w:t>невалидно</w:t>
+      </w:r>
+      <w:r>
+        <w:rPr>
+          <w:lang w:val="bg-BG"/>
+        </w:rPr>
+        <w:t xml:space="preserve"> </w:t>
+      </w:r>
+      <w:r>
+        <w:rPr>
+          <w:b/>
+          <w:bCs/>
+          <w:lang w:val="bg-BG"/>
+        </w:rPr>
+        <w:t>име</w:t>
+      </w:r>
+      <w:r>
+        <w:rPr>
+          <w:lang w:val="bg-BG"/>
+        </w:rPr>
+        <w:t xml:space="preserve"> и проверете дали </w:t>
+      </w:r>
+      <w:r>
+        <w:rPr>
+          <w:b/>
+          <w:bCs/>
+          <w:lang w:val="bg-BG"/>
+        </w:rPr>
+        <w:t>хвърля</w:t>
+      </w:r>
+      <w:r>
+        <w:rPr>
+          <w:lang w:val="bg-BG"/>
+        </w:rPr>
+        <w:t xml:space="preserve"> </w:t>
+      </w:r>
+      <w:r>
+        <w:rPr>
+          <w:rStyle w:val="CodeChar"/>
+          <w:lang w:val="bg-BG"/>
+        </w:rPr>
+        <w:t>InvalidOperationException</w:t>
+      </w:r>
+      <w:r>
+        <w:rPr>
+          <w:rStyle w:val="CodeChar"/>
+        </w:rPr>
+        <w:t>()</w:t>
+      </w:r>
+      <w:r>
+        <w:rPr>
+          <w:lang w:val="bg-BG"/>
+        </w:rPr>
+        <w:t>.</w:t>
+      </w:r>
+    </w:p>
+    <w:p>
+      <w:pPr>
+        <w:pStyle w:val="ac"/>
+        <w:numPr>
+          <w:ilvl w:val="0"/>
+          <w:numId w:val="53"/>
+        </w:numPr>
+        <w:rPr>
+          <w:lang w:val="bg-BG"/>
+        </w:rPr>
+      </w:pPr>
+      <w:r>
+        <w:rPr>
+          <w:lang w:val="bg-BG"/>
+        </w:rPr>
+        <w:t xml:space="preserve">Създайте методи за тестване на метода </w:t>
+      </w:r>
+      <w:r>
+        <w:rPr>
+          <w:rStyle w:val="CodeChar"/>
+          <w:lang w:val="bg-BG"/>
+        </w:rPr>
+        <w:t>RemoveFixedCar</w:t>
+      </w:r>
+      <w:r>
+        <w:rPr>
+          <w:rStyle w:val="CodeChar"/>
+          <w:lang w:val="bg-BG"/>
+        </w:rPr>
+        <w:t>()</w:t>
+      </w:r>
+      <w:r>
+        <w:rPr>
+          <w:lang w:val="bg-BG"/>
+        </w:rPr>
+        <w:t xml:space="preserve"> на </w:t>
+      </w:r>
+      <w:r>
+        <w:rPr>
+          <w:rStyle w:val="CodeChar"/>
+        </w:rPr>
+        <w:t>Garage</w:t>
+      </w:r>
+      <w:r>
+        <w:rPr>
+          <w:lang w:val="bg-BG"/>
+        </w:rPr>
+        <w:t>:</w:t>
+      </w:r>
+    </w:p>
+    <w:p>
+      <w:pPr>
+        <w:pStyle w:val="ac"/>
+        <w:numPr>
+          <w:ilvl w:val="1"/>
+          <w:numId w:val="53"/>
+        </w:numPr>
+        <w:rPr>
+          <w:lang w:val="bg-BG"/>
+        </w:rPr>
+      </w:pPr>
+      <w:r>
+        <w:rPr>
+          <w:lang w:val="bg-BG"/>
+        </w:rPr>
+        <w:t xml:space="preserve">Проверете дали методът </w:t>
+      </w:r>
+      <w:r>
+        <w:rPr>
+          <w:b/>
+          <w:bCs/>
+          <w:lang w:val="bg-BG"/>
+        </w:rPr>
+        <w:t>премахва</w:t>
+      </w:r>
+      <w:r>
+        <w:rPr>
+          <w:lang w:val="bg-BG"/>
+        </w:rPr>
+        <w:t xml:space="preserve"> </w:t>
+      </w:r>
+      <w:r>
+        <w:rPr>
+          <w:b/>
+          <w:bCs/>
+          <w:lang w:val="bg-BG"/>
+        </w:rPr>
+        <w:t>всички</w:t>
+      </w:r>
+      <w:r>
+        <w:rPr>
+          <w:lang w:val="bg-BG"/>
+        </w:rPr>
+        <w:t xml:space="preserve"> </w:t>
+      </w:r>
+      <w:r>
+        <w:rPr>
+          <w:b/>
+          <w:bCs/>
+          <w:lang w:val="bg-BG"/>
+        </w:rPr>
+        <w:t>фиксирани</w:t>
+      </w:r>
+      <w:r>
+        <w:rPr>
+          <w:lang w:val="bg-BG"/>
+        </w:rPr>
+        <w:t xml:space="preserve"> </w:t>
+      </w:r>
+      <w:r>
+        <w:rPr>
+          <w:b/>
+          <w:bCs/>
+          <w:lang w:val="bg-BG"/>
+        </w:rPr>
+        <w:t>коли</w:t>
+      </w:r>
+      <w:r>
+        <w:rPr>
+          <w:lang w:val="bg-BG"/>
+        </w:rPr>
+        <w:t xml:space="preserve"> и</w:t>
+      </w:r>
+      <w:r>
+        <w:rPr>
+          <w:lang w:val="bg-BG"/>
+        </w:rPr>
+        <w:t xml:space="preserve"> дали </w:t>
+      </w:r>
+      <w:r>
+        <w:rPr>
+          <w:lang w:val="bg-BG"/>
+        </w:rPr>
+        <w:t xml:space="preserve">връща </w:t>
+      </w:r>
+      <w:r>
+        <w:rPr>
+          <w:b/>
+          <w:bCs/>
+          <w:lang w:val="bg-BG"/>
+        </w:rPr>
+        <w:t>правилния брой</w:t>
+      </w:r>
+      <w:r>
+        <w:rPr>
+          <w:lang w:val="bg-BG"/>
+        </w:rPr>
+        <w:t>.</w:t>
+      </w:r>
+    </w:p>
+    <w:p>
+      <w:pPr>
+        <w:pStyle w:val="ac"/>
+        <w:numPr>
+          <w:ilvl w:val="0"/>
+          <w:numId w:val="53"/>
+        </w:numPr>
+        <w:rPr>
+          <w:lang w:val="bg-BG"/>
+        </w:rPr>
+      </w:pPr>
+      <w:r>
+        <w:rPr>
+          <w:lang w:val="bg-BG"/>
+        </w:rPr>
+        <w:t xml:space="preserve">Създайте методи за тестване на метода </w:t>
+      </w:r>
+      <w:r>
+        <w:rPr>
+          <w:rStyle w:val="CodeChar"/>
+          <w:lang w:val="bg-BG"/>
+        </w:rPr>
+        <w:t>Report()</w:t>
+      </w:r>
+      <w:r>
+        <w:rPr>
+          <w:lang w:val="bg-BG"/>
+        </w:rPr>
+        <w:t xml:space="preserve"> на </w:t>
+      </w:r>
+      <w:r>
+        <w:rPr>
+          <w:rStyle w:val="CodeChar"/>
+        </w:rPr>
+        <w:t>Garage</w:t>
+      </w:r>
+      <w:r>
+        <w:rPr>
+          <w:lang w:val="bg-BG"/>
+        </w:rPr>
+        <w:t>:</w:t>
+      </w:r>
+    </w:p>
+    <w:p>
+      <w:pPr>
+        <w:pStyle w:val="ac"/>
+        <w:numPr>
+          <w:ilvl w:val="1"/>
+          <w:numId w:val="53"/>
+        </w:numPr>
+        <w:rPr>
+          <w:lang w:val="bg-BG"/>
+        </w:rPr>
+      </w:pPr>
+      <w:r>
+        <w:rPr>
+          <w:lang w:val="bg-BG"/>
+        </w:rPr>
+        <w:t xml:space="preserve">Проверете дали методът връща </w:t>
+      </w:r>
+      <w:r>
+        <w:rPr>
+          <w:b/>
+          <w:bCs/>
+          <w:lang w:val="bg-BG"/>
+        </w:rPr>
+        <w:t>правилния отчет</w:t>
+      </w:r>
+      <w:r>
+        <w:rPr>
+          <w:lang w:val="bg-BG"/>
+        </w:rPr>
+        <w:t xml:space="preserve"> за </w:t>
+      </w:r>
+      <w:r>
+        <w:rPr>
+          <w:b/>
+          <w:bCs/>
+          <w:lang w:val="bg-BG"/>
+        </w:rPr>
+        <w:t>не ремонтираните</w:t>
+      </w:r>
+      <w:r>
+        <w:rPr>
+          <w:b/>
+          <w:bCs/>
+          <w:lang w:val="bg-BG"/>
+        </w:rPr>
+        <w:t xml:space="preserve"> коли</w:t>
+      </w:r>
+      <w:r>
+        <w:rPr>
+          <w:lang w:val="bg-BG"/>
+        </w:rPr>
+        <w:t>.</w:t>
+      </w:r>
+    </w:p>
+    <w:p>
+      <w:pPr>
+        <w:pStyle w:val="ac"/>
+        <w:numPr>
+          <w:ilvl w:val="0"/>
+          <w:numId w:val="53"/>
+        </w:numPr>
+        <w:rPr>
+          <w:lang w:val="bg-BG"/>
+        </w:rPr>
+      </w:pPr>
+      <w:r>
+        <w:rPr>
+          <w:lang w:val="bg-BG"/>
+        </w:rPr>
+        <w:lastRenderedPageBreak/>
+        <w:t xml:space="preserve">Тези насоки предоставят </w:t>
+      </w:r>
+      <w:r>
+        <w:rPr>
+          <w:b/>
+          <w:bCs/>
+          <w:lang w:val="bg-BG"/>
+        </w:rPr>
+        <w:t>примери</w:t>
+      </w:r>
+      <w:r>
+        <w:rPr>
+          <w:lang w:val="bg-BG"/>
+        </w:rPr>
+        <w:t xml:space="preserve"> за </w:t>
+      </w:r>
+      <w:r>
+        <w:rPr>
+          <w:b/>
+          <w:bCs/>
+          <w:lang w:val="bg-BG"/>
+        </w:rPr>
+        <w:t>тестване</w:t>
+      </w:r>
+      <w:r>
+        <w:rPr>
+          <w:lang w:val="bg-BG"/>
+        </w:rPr>
+        <w:t xml:space="preserve"> на </w:t>
+      </w:r>
+      <w:r>
+        <w:rPr>
+          <w:b/>
+          <w:bCs/>
+          <w:lang w:val="bg-BG"/>
+        </w:rPr>
+        <w:t>някои</w:t>
+      </w:r>
+      <w:r>
+        <w:rPr>
+          <w:lang w:val="bg-BG"/>
+        </w:rPr>
+        <w:t xml:space="preserve"> от </w:t>
+      </w:r>
+      <w:r>
+        <w:rPr>
+          <w:b/>
+          <w:bCs/>
+          <w:lang w:val="bg-BG"/>
+        </w:rPr>
+        <w:t>методите</w:t>
+      </w:r>
+      <w:r>
+        <w:rPr>
+          <w:lang w:val="bg-BG"/>
+        </w:rPr>
+        <w:t xml:space="preserve"> на класа </w:t>
+      </w:r>
+      <w:r>
+        <w:rPr>
+          <w:rStyle w:val="CodeChar"/>
+          <w:lang w:val="bg-BG"/>
+        </w:rPr>
+        <w:t>Bag</w:t>
+      </w:r>
+      <w:r>
+        <w:rPr>
+          <w:lang w:val="bg-BG"/>
+        </w:rPr>
+        <w:t xml:space="preserve">. Можете да продължите със същия подход за тестване на </w:t>
+      </w:r>
+      <w:r>
+        <w:rPr>
+          <w:b/>
+          <w:bCs/>
+          <w:lang w:val="bg-BG"/>
+        </w:rPr>
+        <w:t>другите методи</w:t>
+      </w:r>
+      <w:r>
+        <w:rPr>
+          <w:lang w:val="bg-BG"/>
+        </w:rPr>
+        <w:t>.</w:t>
+      </w:r>
+    </w:p>
+    <w:p>
+      <w:pPr>
+        <w:pStyle w:val="2"/>
         <w:numPr>
           <w:ilvl w:val="0"/>
           <w:numId w:val="45"/>
@@ -796,7 +2297,7 @@
     </w:p>
     <w:p>
       <w:pPr>
-        <w:pStyle w:val="Heading2"/>
+        <w:pStyle w:val="2"/>
         <w:numPr>
           <w:ilvl w:val="0"/>
           <w:numId w:val="45"/>
@@ -994,7 +2495,7 @@
 <w:ftr xmlns:wpc="http://schemas.microsoft.com/office/word/2010/wordprocessingCanvas" xmlns:cx="http://schemas.microsoft.com/office/drawing/2014/chartex" xmlns:cx1="http://schemas.microsoft.com/office/drawing/2015/9/8/chartex" xmlns:cx2="http://schemas.microsoft.com/office/drawing/2015/10/21/chartex" xmlns:cx3="http://schemas.microsoft.com/office/drawing/2016/5/9/chartex" xmlns:cx4="http://schemas.microsoft.com/office/drawing/2016/5/10/chartex" xmlns:cx5="http://schemas.microsoft.com/office/drawing/2016/5/11/chartex" xmlns:cx6="http://schemas.microsoft.com/office/drawing/2016/5/12/chartex" xmlns:cx7="http://schemas.microsoft.com/office/drawing/2016/5/13/chartex" xmlns:cx8="http://schemas.microsoft.com/office/drawing/2016/5/14/chartex" xmlns:mc="http://schemas.openxmlformats.org/markup-compatibility/2006" xmlns:aink="http://schemas.microsoft.com/office/drawing/2016/ink" xmlns:am3d="http://schemas.microsoft.com/office/drawing/2017/model3d" xmlns:o="urn:schemas-microsoft-com:office:office" xmlns:oel="http://schemas.microsoft.com/office/2019/extlst" xmlns:r="http://schemas.openxmlformats.org/officeDocument/2006/relationships" xmlns:m="http://schemas.openxmlformats.org/officeDocument/2006/math" xmlns:v="urn:schemas-microsoft-com:vml" xmlns:wp14="http://schemas.microsoft.com/office/word/2010/wordprocessingDrawing" xmlns:wp="http://schemas.openxmlformats.org/drawingml/2006/wordprocessingDrawing" xmlns:w10="urn:schemas-microsoft-com:office:word" xmlns:w="http://schemas.openxmlformats.org/wordprocessingml/2006/main" xmlns:w14="http://schemas.microsoft.com/office/word/2010/wordml" xmlns:w15="http://schemas.microsoft.com/office/word/2012/wordml" xmlns:w16cex="http://schemas.microsoft.com/office/word/2018/wordml/cex" xmlns:w16cid="http://schemas.microsoft.com/office/word/2016/wordml/cid" xmlns:w16="http://schemas.microsoft.com/office/word/2018/wordml" xmlns:w16sdtdh="http://schemas.microsoft.com/office/word/2020/wordml/sdtdatahash" xmlns:w16se="http://schemas.microsoft.com/office/word/2015/wordml/symex" xmlns:wpg="http://schemas.microsoft.com/office/word/2010/wordprocessingGroup" xmlns:wpi="http://schemas.microsoft.com/office/word/2010/wordprocessingInk" xmlns:wne="http://schemas.microsoft.com/office/word/2006/wordml" xmlns:wps="http://schemas.microsoft.com/office/word/2010/wordprocessingShape" mc:Ignorable="w14 w15 w16se w16cid w16 w16cex w16sdtdh wp14">
   <w:p>
     <w:pPr>
-      <w:pStyle w:val="Footer"/>
+      <w:pStyle w:val="a5"/>
       <w:rPr>
         <w:lang w:val="bg-BG"/>
       </w:rPr>
@@ -1201,7 +2702,7 @@
                           <w:hyperlink r:id="rId1" w:history="1">
                             <w:r>
                               <w:rPr>
-                                <w:rStyle w:val="Hyperlink"/>
+                                <w:rStyle w:val="a9"/>
                                 <w:noProof/>
                                 <w:color w:val="95B3D7" w:themeColor="accent1" w:themeTint="99"/>
                                 <w:sz w:val="17"/>
@@ -1211,7 +2712,7 @@
                             </w:r>
                             <w:r>
                               <w:rPr>
-                                <w:rStyle w:val="Hyperlink"/>
+                                <w:rStyle w:val="a9"/>
                                 <w:noProof/>
                                 <w:color w:val="95B3D7" w:themeColor="accent1" w:themeTint="99"/>
                                 <w:sz w:val="17"/>
@@ -1222,7 +2723,7 @@
                             </w:r>
                             <w:r>
                               <w:rPr>
-                                <w:rStyle w:val="Hyperlink"/>
+                                <w:rStyle w:val="a9"/>
                                 <w:noProof/>
                                 <w:color w:val="95B3D7" w:themeColor="accent1" w:themeTint="99"/>
                                 <w:sz w:val="17"/>
@@ -1232,7 +2733,7 @@
                             </w:r>
                             <w:r>
                               <w:rPr>
-                                <w:rStyle w:val="Hyperlink"/>
+                                <w:rStyle w:val="a9"/>
                                 <w:noProof/>
                                 <w:color w:val="95B3D7" w:themeColor="accent1" w:themeTint="99"/>
                                 <w:sz w:val="17"/>
@@ -1243,7 +2744,7 @@
                             </w:r>
                             <w:r>
                               <w:rPr>
-                                <w:rStyle w:val="Hyperlink"/>
+                                <w:rStyle w:val="a9"/>
                                 <w:noProof/>
                                 <w:color w:val="95B3D7" w:themeColor="accent1" w:themeTint="99"/>
                                 <w:sz w:val="17"/>
@@ -1253,7 +2754,7 @@
                             </w:r>
                             <w:r>
                               <w:rPr>
-                                <w:rStyle w:val="Hyperlink"/>
+                                <w:rStyle w:val="a9"/>
                                 <w:noProof/>
                                 <w:color w:val="95B3D7" w:themeColor="accent1" w:themeTint="99"/>
                                 <w:sz w:val="17"/>
@@ -1264,7 +2765,7 @@
                             </w:r>
                             <w:r>
                               <w:rPr>
-                                <w:rStyle w:val="Hyperlink"/>
+                                <w:rStyle w:val="a9"/>
                                 <w:noProof/>
                                 <w:color w:val="95B3D7" w:themeColor="accent1" w:themeTint="99"/>
                                 <w:sz w:val="17"/>
@@ -1274,7 +2775,7 @@
                             </w:r>
                             <w:r>
                               <w:rPr>
-                                <w:rStyle w:val="Hyperlink"/>
+                                <w:rStyle w:val="a9"/>
                                 <w:noProof/>
                                 <w:color w:val="95B3D7" w:themeColor="accent1" w:themeTint="99"/>
                                 <w:sz w:val="17"/>
@@ -1285,7 +2786,7 @@
                             </w:r>
                             <w:r>
                               <w:rPr>
-                                <w:rStyle w:val="Hyperlink"/>
+                                <w:rStyle w:val="a9"/>
                                 <w:noProof/>
                                 <w:color w:val="95B3D7" w:themeColor="accent1" w:themeTint="99"/>
                                 <w:sz w:val="17"/>
@@ -1295,7 +2796,7 @@
                             </w:r>
                             <w:r>
                               <w:rPr>
-                                <w:rStyle w:val="Hyperlink"/>
+                                <w:rStyle w:val="a9"/>
                                 <w:noProof/>
                                 <w:color w:val="95B3D7" w:themeColor="accent1" w:themeTint="99"/>
                                 <w:sz w:val="17"/>
@@ -1306,7 +2807,7 @@
                             </w:r>
                             <w:r>
                               <w:rPr>
-                                <w:rStyle w:val="Hyperlink"/>
+                                <w:rStyle w:val="a9"/>
                                 <w:noProof/>
                                 <w:color w:val="95B3D7" w:themeColor="accent1" w:themeTint="99"/>
                                 <w:sz w:val="17"/>
@@ -1768,7 +3269,7 @@
   </w:p>
   <w:p>
     <w:pPr>
-      <w:pStyle w:val="Footer"/>
+      <w:pStyle w:val="a5"/>
     </w:pPr>
     <w:r>
       <w:rPr>
@@ -2159,7 +3660,7 @@
 <w:hdr xmlns:wpc="http://schemas.microsoft.com/office/word/2010/wordprocessingCanvas" xmlns:cx="http://schemas.microsoft.com/office/drawing/2014/chartex" xmlns:cx1="http://schemas.microsoft.com/office/drawing/2015/9/8/chartex" xmlns:cx2="http://schemas.microsoft.com/office/drawing/2015/10/21/chartex" xmlns:cx3="http://schemas.microsoft.com/office/drawing/2016/5/9/chartex" xmlns:cx4="http://schemas.microsoft.com/office/drawing/2016/5/10/chartex" xmlns:cx5="http://schemas.microsoft.com/office/drawing/2016/5/11/chartex" xmlns:cx6="http://schemas.microsoft.com/office/drawing/2016/5/12/chartex" xmlns:cx7="http://schemas.microsoft.com/office/drawing/2016/5/13/chartex" xmlns:cx8="http://schemas.microsoft.com/office/drawing/2016/5/14/chartex" xmlns:mc="http://schemas.openxmlformats.org/markup-compatibility/2006" xmlns:aink="http://schemas.microsoft.com/office/drawing/2016/ink" xmlns:am3d="http://schemas.microsoft.com/office/drawing/2017/model3d" xmlns:o="urn:schemas-microsoft-com:office:office" xmlns:oel="http://schemas.microsoft.com/office/2019/extlst" xmlns:r="http://schemas.openxmlformats.org/officeDocument/2006/relationships" xmlns:m="http://schemas.openxmlformats.org/officeDocument/2006/math" xmlns:v="urn:schemas-microsoft-com:vml" xmlns:wp14="http://schemas.microsoft.com/office/word/2010/wordprocessingDrawing" xmlns:wp="http://schemas.openxmlformats.org/drawingml/2006/wordprocessingDrawing" xmlns:w10="urn:schemas-microsoft-com:office:word" xmlns:w="http://schemas.openxmlformats.org/wordprocessingml/2006/main" xmlns:w14="http://schemas.microsoft.com/office/word/2010/wordml" xmlns:w15="http://schemas.microsoft.com/office/word/2012/wordml" xmlns:w16cex="http://schemas.microsoft.com/office/word/2018/wordml/cex" xmlns:w16cid="http://schemas.microsoft.com/office/word/2016/wordml/cid" xmlns:w16="http://schemas.microsoft.com/office/word/2018/wordml" xmlns:w16sdtdh="http://schemas.microsoft.com/office/word/2020/wordml/sdtdatahash" xmlns:w16se="http://schemas.microsoft.com/office/word/2015/wordml/symex" xmlns:wpg="http://schemas.microsoft.com/office/word/2010/wordprocessingGroup" xmlns:wpi="http://schemas.microsoft.com/office/word/2010/wordprocessingInk" xmlns:wne="http://schemas.microsoft.com/office/word/2006/wordml" xmlns:wps="http://schemas.microsoft.com/office/word/2010/wordprocessingShape" mc:Ignorable="w14 w15 w16se w16cid w16 w16cex w16sdtdh wp14">
   <w:p>
     <w:pPr>
-      <w:pStyle w:val="Header"/>
+      <w:pStyle w:val="a3"/>
       <w:ind w:hanging="1134"/>
     </w:pPr>
   </w:p>
@@ -2606,7 +4107,7 @@
     <w:lvl w:ilvl="0" w:tplc="A47E1DC6">
       <w:start w:val="1"/>
       <w:numFmt w:val="decimal"/>
-      <w:pStyle w:val="Heading2"/>
+      <w:pStyle w:val="2"/>
       <w:lvlText w:val="%1."/>
       <w:lvlJc w:val="left"/>
       <w:pPr>
@@ -2800,6 +4301,92 @@
     </w:lvl>
   </w:abstractNum>
   <w:abstractNum w:abstractNumId="6" w15:restartNumberingAfterBreak="0">
+    <w:nsid w:val="1A572790"/>
+    <w:multiLevelType w:val="multilevel"/>
+    <w:tmpl w:val="0402001F"/>
+    <w:lvl w:ilvl="0">
+      <w:start w:val="1"/>
+      <w:numFmt w:val="decimal"/>
+      <w:lvlText w:val="%1."/>
+      <w:lvlJc w:val="left"/>
+      <w:pPr>
+        <w:ind w:left="360" w:hanging="360"/>
+      </w:pPr>
+    </w:lvl>
+    <w:lvl w:ilvl="1">
+      <w:start w:val="1"/>
+      <w:numFmt w:val="decimal"/>
+      <w:lvlText w:val="%1.%2."/>
+      <w:lvlJc w:val="left"/>
+      <w:pPr>
+        <w:ind w:left="792" w:hanging="432"/>
+      </w:pPr>
+    </w:lvl>
+    <w:lvl w:ilvl="2">
+      <w:start w:val="1"/>
+      <w:numFmt w:val="decimal"/>
+      <w:lvlText w:val="%1.%2.%3."/>
+      <w:lvlJc w:val="left"/>
+      <w:pPr>
+        <w:ind w:left="1224" w:hanging="504"/>
+      </w:pPr>
+    </w:lvl>
+    <w:lvl w:ilvl="3">
+      <w:start w:val="1"/>
+      <w:numFmt w:val="decimal"/>
+      <w:lvlText w:val="%1.%2.%3.%4."/>
+      <w:lvlJc w:val="left"/>
+      <w:pPr>
+        <w:ind w:left="1728" w:hanging="648"/>
+      </w:pPr>
+    </w:lvl>
+    <w:lvl w:ilvl="4">
+      <w:start w:val="1"/>
+      <w:numFmt w:val="decimal"/>
+      <w:lvlText w:val="%1.%2.%3.%4.%5."/>
+      <w:lvlJc w:val="left"/>
+      <w:pPr>
+        <w:ind w:left="2232" w:hanging="792"/>
+      </w:pPr>
+    </w:lvl>
+    <w:lvl w:ilvl="5">
+      <w:start w:val="1"/>
+      <w:numFmt w:val="decimal"/>
+      <w:lvlText w:val="%1.%2.%3.%4.%5.%6."/>
+      <w:lvlJc w:val="left"/>
+      <w:pPr>
+        <w:ind w:left="2736" w:hanging="936"/>
+      </w:pPr>
+    </w:lvl>
+    <w:lvl w:ilvl="6">
+      <w:start w:val="1"/>
+      <w:numFmt w:val="decimal"/>
+      <w:lvlText w:val="%1.%2.%3.%4.%5.%6.%7."/>
+      <w:lvlJc w:val="left"/>
+      <w:pPr>
+        <w:ind w:left="3240" w:hanging="1080"/>
+      </w:pPr>
+    </w:lvl>
+    <w:lvl w:ilvl="7">
+      <w:start w:val="1"/>
+      <w:numFmt w:val="decimal"/>
+      <w:lvlText w:val="%1.%2.%3.%4.%5.%6.%7.%8."/>
+      <w:lvlJc w:val="left"/>
+      <w:pPr>
+        <w:ind w:left="3744" w:hanging="1224"/>
+      </w:pPr>
+    </w:lvl>
+    <w:lvl w:ilvl="8">
+      <w:start w:val="1"/>
+      <w:numFmt w:val="decimal"/>
+      <w:lvlText w:val="%1.%2.%3.%4.%5.%6.%7.%8.%9."/>
+      <w:lvlJc w:val="left"/>
+      <w:pPr>
+        <w:ind w:left="4320" w:hanging="1440"/>
+      </w:pPr>
+    </w:lvl>
+  </w:abstractNum>
+  <w:abstractNum w:abstractNumId="7" w15:restartNumberingAfterBreak="0">
     <w:nsid w:val="1D3C450D"/>
     <w:multiLevelType w:val="hybridMultilevel"/>
     <w:tmpl w:val="0732809A"/>
@@ -2888,7 +4475,7 @@
       </w:pPr>
     </w:lvl>
   </w:abstractNum>
-  <w:abstractNum w:abstractNumId="7" w15:restartNumberingAfterBreak="0">
+  <w:abstractNum w:abstractNumId="8" w15:restartNumberingAfterBreak="0">
     <w:nsid w:val="1DAD2515"/>
     <w:multiLevelType w:val="hybridMultilevel"/>
     <w:tmpl w:val="9C1E9A04"/>
@@ -3001,7 +4588,7 @@
       </w:rPr>
     </w:lvl>
   </w:abstractNum>
-  <w:abstractNum w:abstractNumId="8" w15:restartNumberingAfterBreak="0">
+  <w:abstractNum w:abstractNumId="9" w15:restartNumberingAfterBreak="0">
     <w:nsid w:val="22CD3F94"/>
     <w:multiLevelType w:val="hybridMultilevel"/>
     <w:tmpl w:val="A044FDFA"/>
@@ -3087,7 +4674,7 @@
       </w:pPr>
     </w:lvl>
   </w:abstractNum>
-  <w:abstractNum w:abstractNumId="9" w15:restartNumberingAfterBreak="0">
+  <w:abstractNum w:abstractNumId="10" w15:restartNumberingAfterBreak="0">
     <w:nsid w:val="23536430"/>
     <w:multiLevelType w:val="hybridMultilevel"/>
     <w:tmpl w:val="88CCA070"/>
@@ -3200,7 +4787,7 @@
       </w:rPr>
     </w:lvl>
   </w:abstractNum>
-  <w:abstractNum w:abstractNumId="10" w15:restartNumberingAfterBreak="0">
+  <w:abstractNum w:abstractNumId="11" w15:restartNumberingAfterBreak="0">
     <w:nsid w:val="23C737F5"/>
     <w:multiLevelType w:val="hybridMultilevel"/>
     <w:tmpl w:val="13202166"/>
@@ -3289,7 +4876,156 @@
       </w:pPr>
     </w:lvl>
   </w:abstractNum>
-  <w:abstractNum w:abstractNumId="11" w15:restartNumberingAfterBreak="0">
+  <w:abstractNum w:abstractNumId="12" w15:restartNumberingAfterBreak="0">
+    <w:nsid w:val="240D3226"/>
+    <w:multiLevelType w:val="multilevel"/>
+    <w:tmpl w:val="426A3F7C"/>
+    <w:lvl w:ilvl="0">
+      <w:start w:val="1"/>
+      <w:numFmt w:val="bullet"/>
+      <w:lvlText w:val=""/>
+      <w:lvlJc w:val="left"/>
+      <w:pPr>
+        <w:tabs>
+          <w:tab w:val="num" w:pos="720"/>
+        </w:tabs>
+        <w:ind w:left="720" w:hanging="360"/>
+      </w:pPr>
+      <w:rPr>
+        <w:rFonts w:ascii="Symbol" w:hAnsi="Symbol" w:hint="default"/>
+        <w:sz w:val="20"/>
+      </w:rPr>
+    </w:lvl>
+    <w:lvl w:ilvl="1" w:tentative="1">
+      <w:start w:val="1"/>
+      <w:numFmt w:val="bullet"/>
+      <w:lvlText w:val=""/>
+      <w:lvlJc w:val="left"/>
+      <w:pPr>
+        <w:tabs>
+          <w:tab w:val="num" w:pos="1440"/>
+        </w:tabs>
+        <w:ind w:left="1440" w:hanging="360"/>
+      </w:pPr>
+      <w:rPr>
+        <w:rFonts w:ascii="Symbol" w:hAnsi="Symbol" w:hint="default"/>
+        <w:sz w:val="20"/>
+      </w:rPr>
+    </w:lvl>
+    <w:lvl w:ilvl="2" w:tentative="1">
+      <w:start w:val="1"/>
+      <w:numFmt w:val="bullet"/>
+      <w:lvlText w:val=""/>
+      <w:lvlJc w:val="left"/>
+      <w:pPr>
+        <w:tabs>
+          <w:tab w:val="num" w:pos="2160"/>
+        </w:tabs>
+        <w:ind w:left="2160" w:hanging="360"/>
+      </w:pPr>
+      <w:rPr>
+        <w:rFonts w:ascii="Symbol" w:hAnsi="Symbol" w:hint="default"/>
+        <w:sz w:val="20"/>
+      </w:rPr>
+    </w:lvl>
+    <w:lvl w:ilvl="3" w:tentative="1">
+      <w:start w:val="1"/>
+      <w:numFmt w:val="bullet"/>
+      <w:lvlText w:val=""/>
+      <w:lvlJc w:val="left"/>
+      <w:pPr>
+        <w:tabs>
+          <w:tab w:val="num" w:pos="2880"/>
+        </w:tabs>
+        <w:ind w:left="2880" w:hanging="360"/>
+      </w:pPr>
+      <w:rPr>
+        <w:rFonts w:ascii="Symbol" w:hAnsi="Symbol" w:hint="default"/>
+        <w:sz w:val="20"/>
+      </w:rPr>
+    </w:lvl>
+    <w:lvl w:ilvl="4" w:tentative="1">
+      <w:start w:val="1"/>
+      <w:numFmt w:val="bullet"/>
+      <w:lvlText w:val=""/>
+      <w:lvlJc w:val="left"/>
+      <w:pPr>
+        <w:tabs>
+          <w:tab w:val="num" w:pos="3600"/>
+        </w:tabs>
+        <w:ind w:left="3600" w:hanging="360"/>
+      </w:pPr>
+      <w:rPr>
+        <w:rFonts w:ascii="Symbol" w:hAnsi="Symbol" w:hint="default"/>
+        <w:sz w:val="20"/>
+      </w:rPr>
+    </w:lvl>
+    <w:lvl w:ilvl="5" w:tentative="1">
+      <w:start w:val="1"/>
+      <w:numFmt w:val="bullet"/>
+      <w:lvlText w:val=""/>
+      <w:lvlJc w:val="left"/>
+      <w:pPr>
+        <w:tabs>
+          <w:tab w:val="num" w:pos="4320"/>
+        </w:tabs>
+        <w:ind w:left="4320" w:hanging="360"/>
+      </w:pPr>
+      <w:rPr>
+        <w:rFonts w:ascii="Symbol" w:hAnsi="Symbol" w:hint="default"/>
+        <w:sz w:val="20"/>
+      </w:rPr>
+    </w:lvl>
+    <w:lvl w:ilvl="6" w:tentative="1">
+      <w:start w:val="1"/>
+      <w:numFmt w:val="bullet"/>
+      <w:lvlText w:val=""/>
+      <w:lvlJc w:val="left"/>
+      <w:pPr>
+        <w:tabs>
+          <w:tab w:val="num" w:pos="5040"/>
+        </w:tabs>
+        <w:ind w:left="5040" w:hanging="360"/>
+      </w:pPr>
+      <w:rPr>
+        <w:rFonts w:ascii="Symbol" w:hAnsi="Symbol" w:hint="default"/>
+        <w:sz w:val="20"/>
+      </w:rPr>
+    </w:lvl>
+    <w:lvl w:ilvl="7" w:tentative="1">
+      <w:start w:val="1"/>
+      <w:numFmt w:val="bullet"/>
+      <w:lvlText w:val=""/>
+      <w:lvlJc w:val="left"/>
+      <w:pPr>
+        <w:tabs>
+          <w:tab w:val="num" w:pos="5760"/>
+        </w:tabs>
+        <w:ind w:left="5760" w:hanging="360"/>
+      </w:pPr>
+      <w:rPr>
+        <w:rFonts w:ascii="Symbol" w:hAnsi="Symbol" w:hint="default"/>
+        <w:sz w:val="20"/>
+      </w:rPr>
+    </w:lvl>
+    <w:lvl w:ilvl="8" w:tentative="1">
+      <w:start w:val="1"/>
+      <w:numFmt w:val="bullet"/>
+      <w:lvlText w:val=""/>
+      <w:lvlJc w:val="left"/>
+      <w:pPr>
+        <w:tabs>
+          <w:tab w:val="num" w:pos="6480"/>
+        </w:tabs>
+        <w:ind w:left="6480" w:hanging="360"/>
+      </w:pPr>
+      <w:rPr>
+        <w:rFonts w:ascii="Symbol" w:hAnsi="Symbol" w:hint="default"/>
+        <w:sz w:val="20"/>
+      </w:rPr>
+    </w:lvl>
+  </w:abstractNum>
+  <w:abstractNum w:abstractNumId="13" w15:restartNumberingAfterBreak="0">
     <w:nsid w:val="253348C0"/>
     <w:multiLevelType w:val="hybridMultilevel"/>
     <w:tmpl w:val="5CC6AF8A"/>
@@ -3377,7 +5113,7 @@
       </w:pPr>
     </w:lvl>
   </w:abstractNum>
-  <w:abstractNum w:abstractNumId="12" w15:restartNumberingAfterBreak="0">
+  <w:abstractNum w:abstractNumId="14" w15:restartNumberingAfterBreak="0">
     <w:nsid w:val="26413526"/>
     <w:multiLevelType w:val="hybridMultilevel"/>
     <w:tmpl w:val="A1B4F3F4"/>
@@ -3463,7 +5199,7 @@
       </w:pPr>
     </w:lvl>
   </w:abstractNum>
-  <w:abstractNum w:abstractNumId="13" w15:restartNumberingAfterBreak="0">
+  <w:abstractNum w:abstractNumId="15" w15:restartNumberingAfterBreak="0">
     <w:nsid w:val="264860D5"/>
     <w:multiLevelType w:val="hybridMultilevel"/>
     <w:tmpl w:val="1F1CB5CE"/>
@@ -3552,7 +5288,7 @@
       </w:pPr>
     </w:lvl>
   </w:abstractNum>
-  <w:abstractNum w:abstractNumId="14" w15:restartNumberingAfterBreak="0">
+  <w:abstractNum w:abstractNumId="16" w15:restartNumberingAfterBreak="0">
     <w:nsid w:val="268274C7"/>
     <w:multiLevelType w:val="hybridMultilevel"/>
     <w:tmpl w:val="0732809A"/>
@@ -3641,7 +5377,7 @@
       </w:pPr>
     </w:lvl>
   </w:abstractNum>
-  <w:abstractNum w:abstractNumId="15" w15:restartNumberingAfterBreak="0">
+  <w:abstractNum w:abstractNumId="17" w15:restartNumberingAfterBreak="0">
     <w:nsid w:val="2C5B53B7"/>
     <w:multiLevelType w:val="hybridMultilevel"/>
     <w:tmpl w:val="98BE5D62"/>
@@ -3736,7 +5472,7 @@
       </w:pPr>
     </w:lvl>
   </w:abstractNum>
-  <w:abstractNum w:abstractNumId="16" w15:restartNumberingAfterBreak="0">
+  <w:abstractNum w:abstractNumId="18" w15:restartNumberingAfterBreak="0">
     <w:nsid w:val="2CE51155"/>
     <w:multiLevelType w:val="multilevel"/>
     <w:tmpl w:val="4A18EE0A"/>
@@ -3885,7 +5621,93 @@
       </w:rPr>
     </w:lvl>
   </w:abstractNum>
-  <w:abstractNum w:abstractNumId="17" w15:restartNumberingAfterBreak="0">
+  <w:abstractNum w:abstractNumId="19" w15:restartNumberingAfterBreak="0">
+    <w:nsid w:val="2F7C608B"/>
+    <w:multiLevelType w:val="multilevel"/>
+    <w:tmpl w:val="0402001F"/>
+    <w:lvl w:ilvl="0">
+      <w:start w:val="1"/>
+      <w:numFmt w:val="decimal"/>
+      <w:lvlText w:val="%1."/>
+      <w:lvlJc w:val="left"/>
+      <w:pPr>
+        <w:ind w:left="360" w:hanging="360"/>
+      </w:pPr>
+    </w:lvl>
+    <w:lvl w:ilvl="1">
+      <w:start w:val="1"/>
+      <w:numFmt w:val="decimal"/>
+      <w:lvlText w:val="%1.%2."/>
+      <w:lvlJc w:val="left"/>
+      <w:pPr>
+        <w:ind w:left="792" w:hanging="432"/>
+      </w:pPr>
+    </w:lvl>
+    <w:lvl w:ilvl="2">
+      <w:start w:val="1"/>
+      <w:numFmt w:val="decimal"/>
+      <w:lvlText w:val="%1.%2.%3."/>
+      <w:lvlJc w:val="left"/>
+      <w:pPr>
+        <w:ind w:left="1224" w:hanging="504"/>
+      </w:pPr>
+    </w:lvl>
+    <w:lvl w:ilvl="3">
+      <w:start w:val="1"/>
+      <w:numFmt w:val="decimal"/>
+      <w:lvlText w:val="%1.%2.%3.%4."/>
+      <w:lvlJc w:val="left"/>
+      <w:pPr>
+        <w:ind w:left="1728" w:hanging="648"/>
+      </w:pPr>
+    </w:lvl>
+    <w:lvl w:ilvl="4">
+      <w:start w:val="1"/>
+      <w:numFmt w:val="decimal"/>
+      <w:lvlText w:val="%1.%2.%3.%4.%5."/>
+      <w:lvlJc w:val="left"/>
+      <w:pPr>
+        <w:ind w:left="2232" w:hanging="792"/>
+      </w:pPr>
+    </w:lvl>
+    <w:lvl w:ilvl="5">
+      <w:start w:val="1"/>
+      <w:numFmt w:val="decimal"/>
+      <w:lvlText w:val="%1.%2.%3.%4.%5.%6."/>
+      <w:lvlJc w:val="left"/>
+      <w:pPr>
+        <w:ind w:left="2736" w:hanging="936"/>
+      </w:pPr>
+    </w:lvl>
+    <w:lvl w:ilvl="6">
+      <w:start w:val="1"/>
+      <w:numFmt w:val="decimal"/>
+      <w:lvlText w:val="%1.%2.%3.%4.%5.%6.%7."/>
+      <w:lvlJc w:val="left"/>
+      <w:pPr>
+        <w:ind w:left="3240" w:hanging="1080"/>
+      </w:pPr>
+    </w:lvl>
+    <w:lvl w:ilvl="7">
+      <w:start w:val="1"/>
+      <w:numFmt w:val="decimal"/>
+      <w:lvlText w:val="%1.%2.%3.%4.%5.%6.%7.%8."/>
+      <w:lvlJc w:val="left"/>
+      <w:pPr>
+        <w:ind w:left="3744" w:hanging="1224"/>
+      </w:pPr>
+    </w:lvl>
+    <w:lvl w:ilvl="8">
+      <w:start w:val="1"/>
+      <w:numFmt w:val="decimal"/>
+      <w:lvlText w:val="%1.%2.%3.%4.%5.%6.%7.%8.%9."/>
+      <w:lvlJc w:val="left"/>
+      <w:pPr>
+        <w:ind w:left="4320" w:hanging="1440"/>
+      </w:pPr>
+    </w:lvl>
+  </w:abstractNum>
+  <w:abstractNum w:abstractNumId="20" w15:restartNumberingAfterBreak="0">
     <w:nsid w:val="326B7ADF"/>
     <w:multiLevelType w:val="hybridMultilevel"/>
     <w:tmpl w:val="243464B4"/>
@@ -3980,7 +5802,7 @@
       </w:pPr>
     </w:lvl>
   </w:abstractNum>
-  <w:abstractNum w:abstractNumId="18" w15:restartNumberingAfterBreak="0">
+  <w:abstractNum w:abstractNumId="21" w15:restartNumberingAfterBreak="0">
     <w:nsid w:val="36F1759A"/>
     <w:multiLevelType w:val="hybridMultilevel"/>
     <w:tmpl w:val="AC4C80EA"/>
@@ -4093,7 +5915,7 @@
       </w:rPr>
     </w:lvl>
   </w:abstractNum>
-  <w:abstractNum w:abstractNumId="19" w15:restartNumberingAfterBreak="0">
+  <w:abstractNum w:abstractNumId="22" w15:restartNumberingAfterBreak="0">
     <w:nsid w:val="385C6CB3"/>
     <w:multiLevelType w:val="hybridMultilevel"/>
     <w:tmpl w:val="C1C67C5C"/>
@@ -4206,7 +6028,7 @@
       </w:rPr>
     </w:lvl>
   </w:abstractNum>
-  <w:abstractNum w:abstractNumId="20" w15:restartNumberingAfterBreak="0">
+  <w:abstractNum w:abstractNumId="23" w15:restartNumberingAfterBreak="0">
     <w:nsid w:val="40B63A43"/>
     <w:multiLevelType w:val="hybridMultilevel"/>
     <w:tmpl w:val="4D9EFB84"/>
@@ -4301,7 +6123,7 @@
       </w:pPr>
     </w:lvl>
   </w:abstractNum>
-  <w:abstractNum w:abstractNumId="21" w15:restartNumberingAfterBreak="0">
+  <w:abstractNum w:abstractNumId="24" w15:restartNumberingAfterBreak="0">
     <w:nsid w:val="44BC2519"/>
     <w:multiLevelType w:val="hybridMultilevel"/>
     <w:tmpl w:val="EEB2B3B6"/>
@@ -4390,7 +6212,7 @@
       </w:pPr>
     </w:lvl>
   </w:abstractNum>
-  <w:abstractNum w:abstractNumId="22" w15:restartNumberingAfterBreak="0">
+  <w:abstractNum w:abstractNumId="25" w15:restartNumberingAfterBreak="0">
     <w:nsid w:val="462E05C9"/>
     <w:multiLevelType w:val="hybridMultilevel"/>
     <w:tmpl w:val="DD14F1AC"/>
@@ -4503,7 +6325,7 @@
       </w:rPr>
     </w:lvl>
   </w:abstractNum>
-  <w:abstractNum w:abstractNumId="23" w15:restartNumberingAfterBreak="0">
+  <w:abstractNum w:abstractNumId="26" w15:restartNumberingAfterBreak="0">
     <w:nsid w:val="49F15A4A"/>
     <w:multiLevelType w:val="hybridMultilevel"/>
     <w:tmpl w:val="507C2FF0"/>
@@ -4592,7 +6414,242 @@
       </w:pPr>
     </w:lvl>
   </w:abstractNum>
-  <w:abstractNum w:abstractNumId="24" w15:restartNumberingAfterBreak="0">
+  <w:abstractNum w:abstractNumId="27" w15:restartNumberingAfterBreak="0">
+    <w:nsid w:val="4A6B3EEC"/>
+    <w:multiLevelType w:val="multilevel"/>
+    <w:tmpl w:val="29865816"/>
+    <w:lvl w:ilvl="0">
+      <w:start w:val="1"/>
+      <w:numFmt w:val="bullet"/>
+      <w:lvlText w:val=""/>
+      <w:lvlJc w:val="left"/>
+      <w:pPr>
+        <w:tabs>
+          <w:tab w:val="num" w:pos="720"/>
+        </w:tabs>
+        <w:ind w:left="720" w:hanging="360"/>
+      </w:pPr>
+      <w:rPr>
+        <w:rFonts w:ascii="Symbol" w:hAnsi="Symbol" w:hint="default"/>
+        <w:sz w:val="20"/>
+      </w:rPr>
+    </w:lvl>
+    <w:lvl w:ilvl="1" w:tentative="1">
+      <w:start w:val="1"/>
+      <w:numFmt w:val="bullet"/>
+      <w:lvlText w:val=""/>
+      <w:lvlJc w:val="left"/>
+      <w:pPr>
+        <w:tabs>
+          <w:tab w:val="num" w:pos="1440"/>
+        </w:tabs>
+        <w:ind w:left="1440" w:hanging="360"/>
+      </w:pPr>
+      <w:rPr>
+        <w:rFonts w:ascii="Symbol" w:hAnsi="Symbol" w:hint="default"/>
+        <w:sz w:val="20"/>
+      </w:rPr>
+    </w:lvl>
+    <w:lvl w:ilvl="2" w:tentative="1">
+      <w:start w:val="1"/>
+      <w:numFmt w:val="bullet"/>
+      <w:lvlText w:val=""/>
+      <w:lvlJc w:val="left"/>
+      <w:pPr>
+        <w:tabs>
+          <w:tab w:val="num" w:pos="2160"/>
+        </w:tabs>
+        <w:ind w:left="2160" w:hanging="360"/>
+      </w:pPr>
+      <w:rPr>
+        <w:rFonts w:ascii="Symbol" w:hAnsi="Symbol" w:hint="default"/>
+        <w:sz w:val="20"/>
+      </w:rPr>
+    </w:lvl>
+    <w:lvl w:ilvl="3" w:tentative="1">
+      <w:start w:val="1"/>
+      <w:numFmt w:val="bullet"/>
+      <w:lvlText w:val=""/>
+      <w:lvlJc w:val="left"/>
+      <w:pPr>
+        <w:tabs>
+          <w:tab w:val="num" w:pos="2880"/>
+        </w:tabs>
+        <w:ind w:left="2880" w:hanging="360"/>
+      </w:pPr>
+      <w:rPr>
+        <w:rFonts w:ascii="Symbol" w:hAnsi="Symbol" w:hint="default"/>
+        <w:sz w:val="20"/>
+      </w:rPr>
+    </w:lvl>
+    <w:lvl w:ilvl="4" w:tentative="1">
+      <w:start w:val="1"/>
+      <w:numFmt w:val="bullet"/>
+      <w:lvlText w:val=""/>
+      <w:lvlJc w:val="left"/>
+      <w:pPr>
+        <w:tabs>
+          <w:tab w:val="num" w:pos="3600"/>
+        </w:tabs>
+        <w:ind w:left="3600" w:hanging="360"/>
+      </w:pPr>
+      <w:rPr>
+        <w:rFonts w:ascii="Symbol" w:hAnsi="Symbol" w:hint="default"/>
+        <w:sz w:val="20"/>
+      </w:rPr>
+    </w:lvl>
+    <w:lvl w:ilvl="5" w:tentative="1">
+      <w:start w:val="1"/>
+      <w:numFmt w:val="bullet"/>
+      <w:lvlText w:val=""/>
+      <w:lvlJc w:val="left"/>
+      <w:pPr>
+        <w:tabs>
+          <w:tab w:val="num" w:pos="4320"/>
+        </w:tabs>
+        <w:ind w:left="4320" w:hanging="360"/>
+      </w:pPr>
+      <w:rPr>
+        <w:rFonts w:ascii="Symbol" w:hAnsi="Symbol" w:hint="default"/>
+        <w:sz w:val="20"/>
+      </w:rPr>
+    </w:lvl>
+    <w:lvl w:ilvl="6" w:tentative="1">
+      <w:start w:val="1"/>
+      <w:numFmt w:val="bullet"/>
+      <w:lvlText w:val=""/>
+      <w:lvlJc w:val="left"/>
+      <w:pPr>
+        <w:tabs>
+          <w:tab w:val="num" w:pos="5040"/>
+        </w:tabs>
+        <w:ind w:left="5040" w:hanging="360"/>
+      </w:pPr>
+      <w:rPr>
+        <w:rFonts w:ascii="Symbol" w:hAnsi="Symbol" w:hint="default"/>
+        <w:sz w:val="20"/>
+      </w:rPr>
+    </w:lvl>
+    <w:lvl w:ilvl="7" w:tentative="1">
+      <w:start w:val="1"/>
+      <w:numFmt w:val="bullet"/>
+      <w:lvlText w:val=""/>
+      <w:lvlJc w:val="left"/>
+      <w:pPr>
+        <w:tabs>
+          <w:tab w:val="num" w:pos="5760"/>
+        </w:tabs>
+        <w:ind w:left="5760" w:hanging="360"/>
+      </w:pPr>
+      <w:rPr>
+        <w:rFonts w:ascii="Symbol" w:hAnsi="Symbol" w:hint="default"/>
+        <w:sz w:val="20"/>
+      </w:rPr>
+    </w:lvl>
+    <w:lvl w:ilvl="8" w:tentative="1">
+      <w:start w:val="1"/>
+      <w:numFmt w:val="bullet"/>
+      <w:lvlText w:val=""/>
+      <w:lvlJc w:val="left"/>
+      <w:pPr>
+        <w:tabs>
+          <w:tab w:val="num" w:pos="6480"/>
+        </w:tabs>
+        <w:ind w:left="6480" w:hanging="360"/>
+      </w:pPr>
+      <w:rPr>
+        <w:rFonts w:ascii="Symbol" w:hAnsi="Symbol" w:hint="default"/>
+        <w:sz w:val="20"/>
+      </w:rPr>
+    </w:lvl>
+  </w:abstractNum>
+  <w:abstractNum w:abstractNumId="28" w15:restartNumberingAfterBreak="0">
+    <w:nsid w:val="4D353AA0"/>
+    <w:multiLevelType w:val="hybridMultilevel"/>
+    <w:tmpl w:val="B85C38BA"/>
+    <w:lvl w:ilvl="0" w:tplc="0402000F">
+      <w:start w:val="1"/>
+      <w:numFmt w:val="decimal"/>
+      <w:lvlText w:val="%1."/>
+      <w:lvlJc w:val="left"/>
+      <w:pPr>
+        <w:ind w:left="720" w:hanging="360"/>
+      </w:pPr>
+    </w:lvl>
+    <w:lvl w:ilvl="1" w:tplc="04020019">
+      <w:start w:val="1"/>
+      <w:numFmt w:val="lowerLetter"/>
+      <w:lvlText w:val="%2."/>
+      <w:lvlJc w:val="left"/>
+      <w:pPr>
+        <w:ind w:left="1440" w:hanging="360"/>
+      </w:pPr>
+    </w:lvl>
+    <w:lvl w:ilvl="2" w:tplc="0402001B" w:tentative="1">
+      <w:start w:val="1"/>
+      <w:numFmt w:val="lowerRoman"/>
+      <w:lvlText w:val="%3."/>
+      <w:lvlJc w:val="right"/>
+      <w:pPr>
+        <w:ind w:left="2160" w:hanging="180"/>
+      </w:pPr>
+    </w:lvl>
+    <w:lvl w:ilvl="3" w:tplc="0402000F" w:tentative="1">
+      <w:start w:val="1"/>
+      <w:numFmt w:val="decimal"/>
+      <w:lvlText w:val="%4."/>
+      <w:lvlJc w:val="left"/>
+      <w:pPr>
+        <w:ind w:left="2880" w:hanging="360"/>
+      </w:pPr>
+    </w:lvl>
+    <w:lvl w:ilvl="4" w:tplc="04020019" w:tentative="1">
+      <w:start w:val="1"/>
+      <w:numFmt w:val="lowerLetter"/>
+      <w:lvlText w:val="%5."/>
+      <w:lvlJc w:val="left"/>
+      <w:pPr>
+        <w:ind w:left="3600" w:hanging="360"/>
+      </w:pPr>
+    </w:lvl>
+    <w:lvl w:ilvl="5" w:tplc="0402001B" w:tentative="1">
+      <w:start w:val="1"/>
+      <w:numFmt w:val="lowerRoman"/>
+      <w:lvlText w:val="%6."/>
+      <w:lvlJc w:val="right"/>
+      <w:pPr>
+        <w:ind w:left="4320" w:hanging="180"/>
+      </w:pPr>
+    </w:lvl>
+    <w:lvl w:ilvl="6" w:tplc="0402000F" w:tentative="1">
+      <w:start w:val="1"/>
+      <w:numFmt w:val="decimal"/>
+      <w:lvlText w:val="%7."/>
+      <w:lvlJc w:val="left"/>
+      <w:pPr>
+        <w:ind w:left="5040" w:hanging="360"/>
+      </w:pPr>
+    </w:lvl>
+    <w:lvl w:ilvl="7" w:tplc="04020019" w:tentative="1">
+      <w:start w:val="1"/>
+      <w:numFmt w:val="lowerLetter"/>
+      <w:lvlText w:val="%8."/>
+      <w:lvlJc w:val="left"/>
+      <w:pPr>
+        <w:ind w:left="5760" w:hanging="360"/>
+      </w:pPr>
+    </w:lvl>
+    <w:lvl w:ilvl="8" w:tplc="0402001B" w:tentative="1">
+      <w:start w:val="1"/>
+      <w:numFmt w:val="lowerRoman"/>
+      <w:lvlText w:val="%9."/>
+      <w:lvlJc w:val="right"/>
+      <w:pPr>
+        <w:ind w:left="6480" w:hanging="180"/>
+      </w:pPr>
+    </w:lvl>
+  </w:abstractNum>
+  <w:abstractNum w:abstractNumId="29" w15:restartNumberingAfterBreak="0">
     <w:nsid w:val="4D796141"/>
     <w:multiLevelType w:val="hybridMultilevel"/>
     <w:tmpl w:val="91D04A66"/>
@@ -4705,7 +6762,7 @@
       </w:rPr>
     </w:lvl>
   </w:abstractNum>
-  <w:abstractNum w:abstractNumId="25" w15:restartNumberingAfterBreak="0">
+  <w:abstractNum w:abstractNumId="30" w15:restartNumberingAfterBreak="0">
     <w:nsid w:val="4F5B2890"/>
     <w:multiLevelType w:val="hybridMultilevel"/>
     <w:tmpl w:val="9FAE4850"/>
@@ -4818,7 +6875,7 @@
       </w:rPr>
     </w:lvl>
   </w:abstractNum>
-  <w:abstractNum w:abstractNumId="26" w15:restartNumberingAfterBreak="0">
+  <w:abstractNum w:abstractNumId="31" w15:restartNumberingAfterBreak="0">
     <w:nsid w:val="50F62E8C"/>
     <w:multiLevelType w:val="hybridMultilevel"/>
     <w:tmpl w:val="E78C85C0"/>
@@ -4931,7 +6988,156 @@
       </w:rPr>
     </w:lvl>
   </w:abstractNum>
-  <w:abstractNum w:abstractNumId="27" w15:restartNumberingAfterBreak="0">
+  <w:abstractNum w:abstractNumId="32" w15:restartNumberingAfterBreak="0">
+    <w:nsid w:val="533153E7"/>
+    <w:multiLevelType w:val="multilevel"/>
+    <w:tmpl w:val="30CC7FC0"/>
+    <w:lvl w:ilvl="0">
+      <w:start w:val="1"/>
+      <w:numFmt w:val="bullet"/>
+      <w:lvlText w:val=""/>
+      <w:lvlJc w:val="left"/>
+      <w:pPr>
+        <w:tabs>
+          <w:tab w:val="num" w:pos="720"/>
+        </w:tabs>
+        <w:ind w:left="720" w:hanging="360"/>
+      </w:pPr>
+      <w:rPr>
+        <w:rFonts w:ascii="Symbol" w:hAnsi="Symbol" w:hint="default"/>
+        <w:sz w:val="20"/>
+      </w:rPr>
+    </w:lvl>
+    <w:lvl w:ilvl="1" w:tentative="1">
+      <w:start w:val="1"/>
+      <w:numFmt w:val="bullet"/>
+      <w:lvlText w:val=""/>
+      <w:lvlJc w:val="left"/>
+      <w:pPr>
+        <w:tabs>
+          <w:tab w:val="num" w:pos="1440"/>
+        </w:tabs>
+        <w:ind w:left="1440" w:hanging="360"/>
+      </w:pPr>
+      <w:rPr>
+        <w:rFonts w:ascii="Symbol" w:hAnsi="Symbol" w:hint="default"/>
+        <w:sz w:val="20"/>
+      </w:rPr>
+    </w:lvl>
+    <w:lvl w:ilvl="2" w:tentative="1">
+      <w:start w:val="1"/>
+      <w:numFmt w:val="bullet"/>
+      <w:lvlText w:val=""/>
+      <w:lvlJc w:val="left"/>
+      <w:pPr>
+        <w:tabs>
+          <w:tab w:val="num" w:pos="2160"/>
+        </w:tabs>
+        <w:ind w:left="2160" w:hanging="360"/>
+      </w:pPr>
+      <w:rPr>
+        <w:rFonts w:ascii="Symbol" w:hAnsi="Symbol" w:hint="default"/>
+        <w:sz w:val="20"/>
+      </w:rPr>
+    </w:lvl>
+    <w:lvl w:ilvl="3" w:tentative="1">
+      <w:start w:val="1"/>
+      <w:numFmt w:val="bullet"/>
+      <w:lvlText w:val=""/>
+      <w:lvlJc w:val="left"/>
+      <w:pPr>
+        <w:tabs>
+          <w:tab w:val="num" w:pos="2880"/>
+        </w:tabs>
+        <w:ind w:left="2880" w:hanging="360"/>
+      </w:pPr>
+      <w:rPr>
+        <w:rFonts w:ascii="Symbol" w:hAnsi="Symbol" w:hint="default"/>
+        <w:sz w:val="20"/>
+      </w:rPr>
+    </w:lvl>
+    <w:lvl w:ilvl="4" w:tentative="1">
+      <w:start w:val="1"/>
+      <w:numFmt w:val="bullet"/>
+      <w:lvlText w:val=""/>
+      <w:lvlJc w:val="left"/>
+      <w:pPr>
+        <w:tabs>
+          <w:tab w:val="num" w:pos="3600"/>
+        </w:tabs>
+        <w:ind w:left="3600" w:hanging="360"/>
+      </w:pPr>
+      <w:rPr>
+        <w:rFonts w:ascii="Symbol" w:hAnsi="Symbol" w:hint="default"/>
+        <w:sz w:val="20"/>
+      </w:rPr>
+    </w:lvl>
+    <w:lvl w:ilvl="5" w:tentative="1">
+      <w:start w:val="1"/>
+      <w:numFmt w:val="bullet"/>
+      <w:lvlText w:val=""/>
+      <w:lvlJc w:val="left"/>
+      <w:pPr>
+        <w:tabs>
+          <w:tab w:val="num" w:pos="4320"/>
+        </w:tabs>
+        <w:ind w:left="4320" w:hanging="360"/>
+      </w:pPr>
+      <w:rPr>
+        <w:rFonts w:ascii="Symbol" w:hAnsi="Symbol" w:hint="default"/>
+        <w:sz w:val="20"/>
+      </w:rPr>
+    </w:lvl>
+    <w:lvl w:ilvl="6" w:tentative="1">
+      <w:start w:val="1"/>
+      <w:numFmt w:val="bullet"/>
+      <w:lvlText w:val=""/>
+      <w:lvlJc w:val="left"/>
+      <w:pPr>
+        <w:tabs>
+          <w:tab w:val="num" w:pos="5040"/>
+        </w:tabs>
+        <w:ind w:left="5040" w:hanging="360"/>
+      </w:pPr>
+      <w:rPr>
+        <w:rFonts w:ascii="Symbol" w:hAnsi="Symbol" w:hint="default"/>
+        <w:sz w:val="20"/>
+      </w:rPr>
+    </w:lvl>
+    <w:lvl w:ilvl="7" w:tentative="1">
+      <w:start w:val="1"/>
+      <w:numFmt w:val="bullet"/>
+      <w:lvlText w:val=""/>
+      <w:lvlJc w:val="left"/>
+      <w:pPr>
+        <w:tabs>
+          <w:tab w:val="num" w:pos="5760"/>
+        </w:tabs>
+        <w:ind w:left="5760" w:hanging="360"/>
+      </w:pPr>
+      <w:rPr>
+        <w:rFonts w:ascii="Symbol" w:hAnsi="Symbol" w:hint="default"/>
+        <w:sz w:val="20"/>
+      </w:rPr>
+    </w:lvl>
+    <w:lvl w:ilvl="8" w:tentative="1">
+      <w:start w:val="1"/>
+      <w:numFmt w:val="bullet"/>
+      <w:lvlText w:val=""/>
+      <w:lvlJc w:val="left"/>
+      <w:pPr>
+        <w:tabs>
+          <w:tab w:val="num" w:pos="6480"/>
+        </w:tabs>
+        <w:ind w:left="6480" w:hanging="360"/>
+      </w:pPr>
+      <w:rPr>
+        <w:rFonts w:ascii="Symbol" w:hAnsi="Symbol" w:hint="default"/>
+        <w:sz w:val="20"/>
+      </w:rPr>
+    </w:lvl>
+  </w:abstractNum>
+  <w:abstractNum w:abstractNumId="33" w15:restartNumberingAfterBreak="0">
     <w:nsid w:val="5507266E"/>
     <w:multiLevelType w:val="hybridMultilevel"/>
     <w:tmpl w:val="22522E3A"/>
@@ -5044,7 +7250,7 @@
       </w:rPr>
     </w:lvl>
   </w:abstractNum>
-  <w:abstractNum w:abstractNumId="28" w15:restartNumberingAfterBreak="0">
+  <w:abstractNum w:abstractNumId="34" w15:restartNumberingAfterBreak="0">
     <w:nsid w:val="55990837"/>
     <w:multiLevelType w:val="hybridMultilevel"/>
     <w:tmpl w:val="960254F8"/>
@@ -5157,7 +7363,7 @@
       </w:rPr>
     </w:lvl>
   </w:abstractNum>
-  <w:abstractNum w:abstractNumId="29" w15:restartNumberingAfterBreak="0">
+  <w:abstractNum w:abstractNumId="35" w15:restartNumberingAfterBreak="0">
     <w:nsid w:val="55BC60FF"/>
     <w:multiLevelType w:val="hybridMultilevel"/>
     <w:tmpl w:val="C1FC87D6"/>
@@ -5246,7 +7452,7 @@
       </w:pPr>
     </w:lvl>
   </w:abstractNum>
-  <w:abstractNum w:abstractNumId="30" w15:restartNumberingAfterBreak="0">
+  <w:abstractNum w:abstractNumId="36" w15:restartNumberingAfterBreak="0">
     <w:nsid w:val="57FD43D1"/>
     <w:multiLevelType w:val="hybridMultilevel"/>
     <w:tmpl w:val="A36A9E3E"/>
@@ -5334,7 +7540,7 @@
       </w:pPr>
     </w:lvl>
   </w:abstractNum>
-  <w:abstractNum w:abstractNumId="31" w15:restartNumberingAfterBreak="0">
+  <w:abstractNum w:abstractNumId="37" w15:restartNumberingAfterBreak="0">
     <w:nsid w:val="59AA1FB0"/>
     <w:multiLevelType w:val="hybridMultilevel"/>
     <w:tmpl w:val="C874C5A6"/>
@@ -5447,7 +7653,7 @@
       </w:rPr>
     </w:lvl>
   </w:abstractNum>
-  <w:abstractNum w:abstractNumId="32" w15:restartNumberingAfterBreak="0">
+  <w:abstractNum w:abstractNumId="38" w15:restartNumberingAfterBreak="0">
     <w:nsid w:val="5E7757B2"/>
     <w:multiLevelType w:val="multilevel"/>
     <w:tmpl w:val="0E203B02"/>
@@ -5533,7 +7739,7 @@
       </w:pPr>
     </w:lvl>
   </w:abstractNum>
-  <w:abstractNum w:abstractNumId="33" w15:restartNumberingAfterBreak="0">
+  <w:abstractNum w:abstractNumId="39" w15:restartNumberingAfterBreak="0">
     <w:nsid w:val="5F9A715F"/>
     <w:multiLevelType w:val="hybridMultilevel"/>
     <w:tmpl w:val="4B26630C"/>
@@ -5646,7 +7852,7 @@
       </w:rPr>
     </w:lvl>
   </w:abstractNum>
-  <w:abstractNum w:abstractNumId="34" w15:restartNumberingAfterBreak="0">
+  <w:abstractNum w:abstractNumId="40" w15:restartNumberingAfterBreak="0">
     <w:nsid w:val="609D235C"/>
     <w:multiLevelType w:val="hybridMultilevel"/>
     <w:tmpl w:val="848696AC"/>
@@ -5759,7 +7965,7 @@
       </w:rPr>
     </w:lvl>
   </w:abstractNum>
-  <w:abstractNum w:abstractNumId="35" w15:restartNumberingAfterBreak="0">
+  <w:abstractNum w:abstractNumId="41" w15:restartNumberingAfterBreak="0">
     <w:nsid w:val="60FC6BB4"/>
     <w:multiLevelType w:val="hybridMultilevel"/>
     <w:tmpl w:val="671E692E"/>
@@ -5872,7 +8078,7 @@
       </w:rPr>
     </w:lvl>
   </w:abstractNum>
-  <w:abstractNum w:abstractNumId="36" w15:restartNumberingAfterBreak="0">
+  <w:abstractNum w:abstractNumId="42" w15:restartNumberingAfterBreak="0">
     <w:nsid w:val="636274E2"/>
     <w:multiLevelType w:val="hybridMultilevel"/>
     <w:tmpl w:val="0732809A"/>
@@ -5961,7 +8167,93 @@
       </w:pPr>
     </w:lvl>
   </w:abstractNum>
-  <w:abstractNum w:abstractNumId="37" w15:restartNumberingAfterBreak="0">
+  <w:abstractNum w:abstractNumId="43" w15:restartNumberingAfterBreak="0">
+    <w:nsid w:val="67F86884"/>
+    <w:multiLevelType w:val="multilevel"/>
+    <w:tmpl w:val="0402001F"/>
+    <w:lvl w:ilvl="0">
+      <w:start w:val="1"/>
+      <w:numFmt w:val="decimal"/>
+      <w:lvlText w:val="%1."/>
+      <w:lvlJc w:val="left"/>
+      <w:pPr>
+        <w:ind w:left="360" w:hanging="360"/>
+      </w:pPr>
+    </w:lvl>
+    <w:lvl w:ilvl="1">
+      <w:start w:val="1"/>
+      <w:numFmt w:val="decimal"/>
+      <w:lvlText w:val="%1.%2."/>
+      <w:lvlJc w:val="left"/>
+      <w:pPr>
+        <w:ind w:left="792" w:hanging="432"/>
+      </w:pPr>
+    </w:lvl>
+    <w:lvl w:ilvl="2">
+      <w:start w:val="1"/>
+      <w:numFmt w:val="decimal"/>
+      <w:lvlText w:val="%1.%2.%3."/>
+      <w:lvlJc w:val="left"/>
+      <w:pPr>
+        <w:ind w:left="1224" w:hanging="504"/>
+      </w:pPr>
+    </w:lvl>
+    <w:lvl w:ilvl="3">
+      <w:start w:val="1"/>
+      <w:numFmt w:val="decimal"/>
+      <w:lvlText w:val="%1.%2.%3.%4."/>
+      <w:lvlJc w:val="left"/>
+      <w:pPr>
+        <w:ind w:left="1728" w:hanging="648"/>
+      </w:pPr>
+    </w:lvl>
+    <w:lvl w:ilvl="4">
+      <w:start w:val="1"/>
+      <w:numFmt w:val="decimal"/>
+      <w:lvlText w:val="%1.%2.%3.%4.%5."/>
+      <w:lvlJc w:val="left"/>
+      <w:pPr>
+        <w:ind w:left="2232" w:hanging="792"/>
+      </w:pPr>
+    </w:lvl>
+    <w:lvl w:ilvl="5">
+      <w:start w:val="1"/>
+      <w:numFmt w:val="decimal"/>
+      <w:lvlText w:val="%1.%2.%3.%4.%5.%6."/>
+      <w:lvlJc w:val="left"/>
+      <w:pPr>
+        <w:ind w:left="2736" w:hanging="936"/>
+      </w:pPr>
+    </w:lvl>
+    <w:lvl w:ilvl="6">
+      <w:start w:val="1"/>
+      <w:numFmt w:val="decimal"/>
+      <w:lvlText w:val="%1.%2.%3.%4.%5.%6.%7."/>
+      <w:lvlJc w:val="left"/>
+      <w:pPr>
+        <w:ind w:left="3240" w:hanging="1080"/>
+      </w:pPr>
+    </w:lvl>
+    <w:lvl w:ilvl="7">
+      <w:start w:val="1"/>
+      <w:numFmt w:val="decimal"/>
+      <w:lvlText w:val="%1.%2.%3.%4.%5.%6.%7.%8."/>
+      <w:lvlJc w:val="left"/>
+      <w:pPr>
+        <w:ind w:left="3744" w:hanging="1224"/>
+      </w:pPr>
+    </w:lvl>
+    <w:lvl w:ilvl="8">
+      <w:start w:val="1"/>
+      <w:numFmt w:val="decimal"/>
+      <w:lvlText w:val="%1.%2.%3.%4.%5.%6.%7.%8.%9."/>
+      <w:lvlJc w:val="left"/>
+      <w:pPr>
+        <w:ind w:left="4320" w:hanging="1440"/>
+      </w:pPr>
+    </w:lvl>
+  </w:abstractNum>
+  <w:abstractNum w:abstractNumId="44" w15:restartNumberingAfterBreak="0">
     <w:nsid w:val="6B944EC9"/>
     <w:multiLevelType w:val="hybridMultilevel"/>
     <w:tmpl w:val="8076D1AC"/>
@@ -6074,7 +8366,7 @@
       </w:rPr>
     </w:lvl>
   </w:abstractNum>
-  <w:abstractNum w:abstractNumId="38" w15:restartNumberingAfterBreak="0">
+  <w:abstractNum w:abstractNumId="45" w15:restartNumberingAfterBreak="0">
     <w:nsid w:val="6EBD0C51"/>
     <w:multiLevelType w:val="hybridMultilevel"/>
     <w:tmpl w:val="5C28EE1A"/>
@@ -6187,7 +8479,156 @@
       </w:rPr>
     </w:lvl>
   </w:abstractNum>
-  <w:abstractNum w:abstractNumId="39" w15:restartNumberingAfterBreak="0">
+  <w:abstractNum w:abstractNumId="46" w15:restartNumberingAfterBreak="0">
+    <w:nsid w:val="73677745"/>
+    <w:multiLevelType w:val="multilevel"/>
+    <w:tmpl w:val="DCB46F96"/>
+    <w:lvl w:ilvl="0">
+      <w:start w:val="1"/>
+      <w:numFmt w:val="bullet"/>
+      <w:lvlText w:val=""/>
+      <w:lvlJc w:val="left"/>
+      <w:pPr>
+        <w:tabs>
+          <w:tab w:val="num" w:pos="720"/>
+        </w:tabs>
+        <w:ind w:left="720" w:hanging="360"/>
+      </w:pPr>
+      <w:rPr>
+        <w:rFonts w:ascii="Symbol" w:hAnsi="Symbol" w:hint="default"/>
+        <w:sz w:val="20"/>
+      </w:rPr>
+    </w:lvl>
+    <w:lvl w:ilvl="1" w:tentative="1">
+      <w:start w:val="1"/>
+      <w:numFmt w:val="bullet"/>
+      <w:lvlText w:val=""/>
+      <w:lvlJc w:val="left"/>
+      <w:pPr>
+        <w:tabs>
+          <w:tab w:val="num" w:pos="1440"/>
+        </w:tabs>
+        <w:ind w:left="1440" w:hanging="360"/>
+      </w:pPr>
+      <w:rPr>
+        <w:rFonts w:ascii="Symbol" w:hAnsi="Symbol" w:hint="default"/>
+        <w:sz w:val="20"/>
+      </w:rPr>
+    </w:lvl>
+    <w:lvl w:ilvl="2" w:tentative="1">
+      <w:start w:val="1"/>
+      <w:numFmt w:val="bullet"/>
+      <w:lvlText w:val=""/>
+      <w:lvlJc w:val="left"/>
+      <w:pPr>
+        <w:tabs>
+          <w:tab w:val="num" w:pos="2160"/>
+        </w:tabs>
+        <w:ind w:left="2160" w:hanging="360"/>
+      </w:pPr>
+      <w:rPr>
+        <w:rFonts w:ascii="Symbol" w:hAnsi="Symbol" w:hint="default"/>
+        <w:sz w:val="20"/>
+      </w:rPr>
+    </w:lvl>
+    <w:lvl w:ilvl="3" w:tentative="1">
+      <w:start w:val="1"/>
+      <w:numFmt w:val="bullet"/>
+      <w:lvlText w:val=""/>
+      <w:lvlJc w:val="left"/>
+      <w:pPr>
+        <w:tabs>
+          <w:tab w:val="num" w:pos="2880"/>
+        </w:tabs>
+        <w:ind w:left="2880" w:hanging="360"/>
+      </w:pPr>
+      <w:rPr>
+        <w:rFonts w:ascii="Symbol" w:hAnsi="Symbol" w:hint="default"/>
+        <w:sz w:val="20"/>
+      </w:rPr>
+    </w:lvl>
+    <w:lvl w:ilvl="4" w:tentative="1">
+      <w:start w:val="1"/>
+      <w:numFmt w:val="bullet"/>
+      <w:lvlText w:val=""/>
+      <w:lvlJc w:val="left"/>
+      <w:pPr>
+        <w:tabs>
+          <w:tab w:val="num" w:pos="3600"/>
+        </w:tabs>
+        <w:ind w:left="3600" w:hanging="360"/>
+      </w:pPr>
+      <w:rPr>
+        <w:rFonts w:ascii="Symbol" w:hAnsi="Symbol" w:hint="default"/>
+        <w:sz w:val="20"/>
+      </w:rPr>
+    </w:lvl>
+    <w:lvl w:ilvl="5" w:tentative="1">
+      <w:start w:val="1"/>
+      <w:numFmt w:val="bullet"/>
+      <w:lvlText w:val=""/>
+      <w:lvlJc w:val="left"/>
+      <w:pPr>
+        <w:tabs>
+          <w:tab w:val="num" w:pos="4320"/>
+        </w:tabs>
+        <w:ind w:left="4320" w:hanging="360"/>
+      </w:pPr>
+      <w:rPr>
+        <w:rFonts w:ascii="Symbol" w:hAnsi="Symbol" w:hint="default"/>
+        <w:sz w:val="20"/>
+      </w:rPr>
+    </w:lvl>
+    <w:lvl w:ilvl="6" w:tentative="1">
+      <w:start w:val="1"/>
+      <w:numFmt w:val="bullet"/>
+      <w:lvlText w:val=""/>
+      <w:lvlJc w:val="left"/>
+      <w:pPr>
+        <w:tabs>
+          <w:tab w:val="num" w:pos="5040"/>
+        </w:tabs>
+        <w:ind w:left="5040" w:hanging="360"/>
+      </w:pPr>
+      <w:rPr>
+        <w:rFonts w:ascii="Symbol" w:hAnsi="Symbol" w:hint="default"/>
+        <w:sz w:val="20"/>
+      </w:rPr>
+    </w:lvl>
+    <w:lvl w:ilvl="7" w:tentative="1">
+      <w:start w:val="1"/>
+      <w:numFmt w:val="bullet"/>
+      <w:lvlText w:val=""/>
+      <w:lvlJc w:val="left"/>
+      <w:pPr>
+        <w:tabs>
+          <w:tab w:val="num" w:pos="5760"/>
+        </w:tabs>
+        <w:ind w:left="5760" w:hanging="360"/>
+      </w:pPr>
+      <w:rPr>
+        <w:rFonts w:ascii="Symbol" w:hAnsi="Symbol" w:hint="default"/>
+        <w:sz w:val="20"/>
+      </w:rPr>
+    </w:lvl>
+    <w:lvl w:ilvl="8" w:tentative="1">
+      <w:start w:val="1"/>
+      <w:numFmt w:val="bullet"/>
+      <w:lvlText w:val=""/>
+      <w:lvlJc w:val="left"/>
+      <w:pPr>
+        <w:tabs>
+          <w:tab w:val="num" w:pos="6480"/>
+        </w:tabs>
+        <w:ind w:left="6480" w:hanging="360"/>
+      </w:pPr>
+      <w:rPr>
+        <w:rFonts w:ascii="Symbol" w:hAnsi="Symbol" w:hint="default"/>
+        <w:sz w:val="20"/>
+      </w:rPr>
+    </w:lvl>
+  </w:abstractNum>
+  <w:abstractNum w:abstractNumId="47" w15:restartNumberingAfterBreak="0">
     <w:nsid w:val="75F22415"/>
     <w:multiLevelType w:val="hybridMultilevel"/>
     <w:tmpl w:val="DB2EF382"/>
@@ -6273,7 +8714,7 @@
       </w:pPr>
     </w:lvl>
   </w:abstractNum>
-  <w:abstractNum w:abstractNumId="40" w15:restartNumberingAfterBreak="0">
+  <w:abstractNum w:abstractNumId="48" w15:restartNumberingAfterBreak="0">
     <w:nsid w:val="766D73FB"/>
     <w:multiLevelType w:val="hybridMultilevel"/>
     <w:tmpl w:val="646AC9A6"/>
@@ -6362,7 +8803,7 @@
       </w:pPr>
     </w:lvl>
   </w:abstractNum>
-  <w:abstractNum w:abstractNumId="41" w15:restartNumberingAfterBreak="0">
+  <w:abstractNum w:abstractNumId="49" w15:restartNumberingAfterBreak="0">
     <w:nsid w:val="771A7929"/>
     <w:multiLevelType w:val="hybridMultilevel"/>
     <w:tmpl w:val="B5EA489E"/>
@@ -6475,7 +8916,7 @@
       </w:rPr>
     </w:lvl>
   </w:abstractNum>
-  <w:abstractNum w:abstractNumId="42" w15:restartNumberingAfterBreak="0">
+  <w:abstractNum w:abstractNumId="50" w15:restartNumberingAfterBreak="0">
     <w:nsid w:val="7A0155B4"/>
     <w:multiLevelType w:val="hybridMultilevel"/>
     <w:tmpl w:val="581A57DA"/>
@@ -6592,31 +9033,31 @@
     <w:abstractNumId w:val="0"/>
   </w:num>
   <w:num w:numId="2" w16cid:durableId="448206414">
-    <w:abstractNumId w:val="42"/>
+    <w:abstractNumId w:val="50"/>
   </w:num>
   <w:num w:numId="3" w16cid:durableId="1542475421">
-    <w:abstractNumId w:val="8"/>
+    <w:abstractNumId w:val="9"/>
   </w:num>
   <w:num w:numId="4" w16cid:durableId="751004280">
-    <w:abstractNumId w:val="27"/>
+    <w:abstractNumId w:val="33"/>
   </w:num>
   <w:num w:numId="5" w16cid:durableId="298196006">
-    <w:abstractNumId w:val="28"/>
+    <w:abstractNumId w:val="34"/>
   </w:num>
   <w:num w:numId="6" w16cid:durableId="1042242061">
-    <w:abstractNumId w:val="33"/>
+    <w:abstractNumId w:val="39"/>
   </w:num>
   <w:num w:numId="7" w16cid:durableId="1365667300">
     <w:abstractNumId w:val="3"/>
   </w:num>
   <w:num w:numId="8" w16cid:durableId="1604728372">
-    <w:abstractNumId w:val="7"/>
+    <w:abstractNumId w:val="8"/>
   </w:num>
   <w:num w:numId="9" w16cid:durableId="592318069">
-    <w:abstractNumId w:val="25"/>
+    <w:abstractNumId w:val="30"/>
   </w:num>
   <w:num w:numId="10" w16cid:durableId="587929699">
-    <w:abstractNumId w:val="12"/>
+    <w:abstractNumId w:val="14"/>
     <w:lvlOverride w:ilvl="0">
       <w:startOverride w:val="1"/>
     </w:lvlOverride>
@@ -6649,103 +9090,103 @@
     <w:abstractNumId w:val="4"/>
   </w:num>
   <w:num w:numId="12" w16cid:durableId="1252816783">
-    <w:abstractNumId w:val="19"/>
+    <w:abstractNumId w:val="22"/>
   </w:num>
   <w:num w:numId="13" w16cid:durableId="787357856">
     <w:abstractNumId w:val="1"/>
   </w:num>
   <w:num w:numId="14" w16cid:durableId="1419130615">
-    <w:abstractNumId w:val="32"/>
+    <w:abstractNumId w:val="38"/>
   </w:num>
   <w:num w:numId="15" w16cid:durableId="137501343">
-    <w:abstractNumId w:val="9"/>
+    <w:abstractNumId w:val="10"/>
   </w:num>
   <w:num w:numId="16" w16cid:durableId="1106266306">
-    <w:abstractNumId w:val="37"/>
+    <w:abstractNumId w:val="44"/>
   </w:num>
   <w:num w:numId="17" w16cid:durableId="611519896">
-    <w:abstractNumId w:val="26"/>
+    <w:abstractNumId w:val="31"/>
   </w:num>
   <w:num w:numId="18" w16cid:durableId="1090009317">
-    <w:abstractNumId w:val="41"/>
+    <w:abstractNumId w:val="49"/>
   </w:num>
   <w:num w:numId="19" w16cid:durableId="1271158473">
-    <w:abstractNumId w:val="34"/>
+    <w:abstractNumId w:val="40"/>
   </w:num>
   <w:num w:numId="20" w16cid:durableId="1667594061">
-    <w:abstractNumId w:val="18"/>
+    <w:abstractNumId w:val="21"/>
   </w:num>
   <w:num w:numId="21" w16cid:durableId="678848517">
-    <w:abstractNumId w:val="30"/>
+    <w:abstractNumId w:val="36"/>
   </w:num>
   <w:num w:numId="22" w16cid:durableId="1306206050">
-    <w:abstractNumId w:val="11"/>
+    <w:abstractNumId w:val="13"/>
   </w:num>
   <w:num w:numId="23" w16cid:durableId="1155609877">
-    <w:abstractNumId w:val="14"/>
+    <w:abstractNumId w:val="16"/>
   </w:num>
   <w:num w:numId="24" w16cid:durableId="671299720">
     <w:abstractNumId w:val="2"/>
   </w:num>
   <w:num w:numId="25" w16cid:durableId="610282103">
-    <w:abstractNumId w:val="6"/>
+    <w:abstractNumId w:val="7"/>
   </w:num>
   <w:num w:numId="26" w16cid:durableId="231934099">
-    <w:abstractNumId w:val="15"/>
+    <w:abstractNumId w:val="17"/>
   </w:num>
   <w:num w:numId="27" w16cid:durableId="81920992">
-    <w:abstractNumId w:val="36"/>
+    <w:abstractNumId w:val="42"/>
   </w:num>
   <w:num w:numId="28" w16cid:durableId="2091541823">
-    <w:abstractNumId w:val="17"/>
+    <w:abstractNumId w:val="20"/>
   </w:num>
   <w:num w:numId="29" w16cid:durableId="1660497488">
-    <w:abstractNumId w:val="40"/>
+    <w:abstractNumId w:val="48"/>
   </w:num>
   <w:num w:numId="30" w16cid:durableId="1484933410">
-    <w:abstractNumId w:val="20"/>
+    <w:abstractNumId w:val="23"/>
   </w:num>
   <w:num w:numId="31" w16cid:durableId="592668566">
-    <w:abstractNumId w:val="10"/>
+    <w:abstractNumId w:val="11"/>
   </w:num>
   <w:num w:numId="32" w16cid:durableId="325473353">
-    <w:abstractNumId w:val="35"/>
+    <w:abstractNumId w:val="41"/>
   </w:num>
   <w:num w:numId="33" w16cid:durableId="2036073740">
-    <w:abstractNumId w:val="38"/>
+    <w:abstractNumId w:val="45"/>
   </w:num>
   <w:num w:numId="34" w16cid:durableId="283117860">
-    <w:abstractNumId w:val="24"/>
+    <w:abstractNumId w:val="29"/>
   </w:num>
   <w:num w:numId="35" w16cid:durableId="1003435630">
-    <w:abstractNumId w:val="39"/>
+    <w:abstractNumId w:val="47"/>
   </w:num>
   <w:num w:numId="36" w16cid:durableId="1116749849">
     <w:abstractNumId w:val="5"/>
   </w:num>
   <w:num w:numId="37" w16cid:durableId="53893511">
-    <w:abstractNumId w:val="21"/>
+    <w:abstractNumId w:val="24"/>
   </w:num>
   <w:num w:numId="38" w16cid:durableId="1442649251">
-    <w:abstractNumId w:val="13"/>
+    <w:abstractNumId w:val="15"/>
   </w:num>
   <w:num w:numId="39" w16cid:durableId="632060382">
-    <w:abstractNumId w:val="29"/>
+    <w:abstractNumId w:val="35"/>
   </w:num>
   <w:num w:numId="40" w16cid:durableId="1369524005">
-    <w:abstractNumId w:val="23"/>
+    <w:abstractNumId w:val="26"/>
   </w:num>
   <w:num w:numId="41" w16cid:durableId="1895847060">
-    <w:abstractNumId w:val="22"/>
+    <w:abstractNumId w:val="25"/>
   </w:num>
   <w:num w:numId="42" w16cid:durableId="1963805159">
-    <w:abstractNumId w:val="31"/>
+    <w:abstractNumId w:val="37"/>
   </w:num>
   <w:num w:numId="43" w16cid:durableId="967929995">
     <w:abstractNumId w:val="4"/>
   </w:num>
   <w:num w:numId="44" w16cid:durableId="1472017388">
-    <w:abstractNumId w:val="16"/>
+    <w:abstractNumId w:val="18"/>
   </w:num>
   <w:num w:numId="45" w16cid:durableId="310255892">
     <w:abstractNumId w:val="4"/>
@@ -6776,6 +9217,30 @@
     <w:lvlOverride w:ilvl="8">
       <w:startOverride w:val="1"/>
     </w:lvlOverride>
+  </w:num>
+  <w:num w:numId="46" w16cid:durableId="2070767074">
+    <w:abstractNumId w:val="28"/>
+  </w:num>
+  <w:num w:numId="47" w16cid:durableId="49228189">
+    <w:abstractNumId w:val="19"/>
+  </w:num>
+  <w:num w:numId="48" w16cid:durableId="1185747437">
+    <w:abstractNumId w:val="43"/>
+  </w:num>
+  <w:num w:numId="49" w16cid:durableId="109515247">
+    <w:abstractNumId w:val="12"/>
+  </w:num>
+  <w:num w:numId="50" w16cid:durableId="1079404650">
+    <w:abstractNumId w:val="32"/>
+  </w:num>
+  <w:num w:numId="51" w16cid:durableId="1671903483">
+    <w:abstractNumId w:val="27"/>
+  </w:num>
+  <w:num w:numId="52" w16cid:durableId="416052988">
+    <w:abstractNumId w:val="46"/>
+  </w:num>
+  <w:num w:numId="53" w16cid:durableId="787624076">
+    <w:abstractNumId w:val="6"/>
   </w:num>
 </w:numbering>
 </file>
@@ -7175,7 +9640,7 @@
     <w:lsdException w:name="Unresolved Mention" w:semiHidden="1" w:unhideWhenUsed="1"/>
     <w:lsdException w:name="Smart Link" w:semiHidden="1" w:unhideWhenUsed="1"/>
   </w:latentStyles>
-  <w:style w:type="paragraph" w:default="1" w:styleId="Normal">
+  <w:style w:type="paragraph" w:default="1" w:styleId="a">
     <w:name w:val="Normal"/>
     <w:qFormat/>
     <w:rsid w:val="008063E1"/>
@@ -7183,11 +9648,11 @@
       <w:spacing w:before="80" w:after="120"/>
     </w:pPr>
   </w:style>
-  <w:style w:type="paragraph" w:styleId="Heading1">
+  <w:style w:type="paragraph" w:styleId="1">
     <w:name w:val="heading 1"/>
-    <w:basedOn w:val="Normal"/>
-    <w:next w:val="Normal"/>
-    <w:link w:val="Heading1Char"/>
+    <w:basedOn w:val="a"/>
+    <w:next w:val="a"/>
+    <w:link w:val="10"/>
     <w:uiPriority w:val="9"/>
     <w:qFormat/>
     <w:rsid w:val="00FA2C69"/>
@@ -7205,11 +9670,11 @@
       <w:szCs w:val="32"/>
     </w:rPr>
   </w:style>
-  <w:style w:type="paragraph" w:styleId="Heading2">
+  <w:style w:type="paragraph" w:styleId="2">
     <w:name w:val="heading 2"/>
-    <w:basedOn w:val="Normal"/>
-    <w:next w:val="Normal"/>
-    <w:link w:val="Heading2Char"/>
+    <w:basedOn w:val="a"/>
+    <w:next w:val="a"/>
+    <w:link w:val="20"/>
     <w:uiPriority w:val="9"/>
     <w:qFormat/>
     <w:rsid w:val="001C5C9E"/>
@@ -7232,11 +9697,11 @@
       <w:lang w:val="bg-BG"/>
     </w:rPr>
   </w:style>
-  <w:style w:type="paragraph" w:styleId="Heading3">
+  <w:style w:type="paragraph" w:styleId="3">
     <w:name w:val="heading 3"/>
-    <w:basedOn w:val="Normal"/>
-    <w:next w:val="Normal"/>
-    <w:link w:val="Heading3Char"/>
+    <w:basedOn w:val="a"/>
+    <w:next w:val="a"/>
+    <w:link w:val="30"/>
     <w:uiPriority w:val="9"/>
     <w:unhideWhenUsed/>
     <w:qFormat/>
@@ -7255,11 +9720,11 @@
       <w:szCs w:val="32"/>
     </w:rPr>
   </w:style>
-  <w:style w:type="paragraph" w:styleId="Heading4">
+  <w:style w:type="paragraph" w:styleId="4">
     <w:name w:val="heading 4"/>
-    <w:basedOn w:val="Normal"/>
-    <w:next w:val="Normal"/>
-    <w:link w:val="Heading4Char"/>
+    <w:basedOn w:val="a"/>
+    <w:next w:val="a"/>
+    <w:link w:val="40"/>
     <w:uiPriority w:val="9"/>
     <w:unhideWhenUsed/>
     <w:qFormat/>
@@ -7278,11 +9743,11 @@
       <w:sz w:val="28"/>
     </w:rPr>
   </w:style>
-  <w:style w:type="paragraph" w:styleId="Heading5">
+  <w:style w:type="paragraph" w:styleId="5">
     <w:name w:val="heading 5"/>
-    <w:basedOn w:val="Normal"/>
-    <w:next w:val="Normal"/>
-    <w:link w:val="Heading5Char"/>
+    <w:basedOn w:val="a"/>
+    <w:next w:val="a"/>
+    <w:link w:val="50"/>
     <w:uiPriority w:val="9"/>
     <w:semiHidden/>
     <w:unhideWhenUsed/>
@@ -7300,13 +9765,13 @@
       <w:color w:val="B2500E"/>
     </w:rPr>
   </w:style>
-  <w:style w:type="character" w:default="1" w:styleId="DefaultParagraphFont">
+  <w:style w:type="character" w:default="1" w:styleId="a0">
     <w:name w:val="Default Paragraph Font"/>
     <w:uiPriority w:val="1"/>
     <w:semiHidden/>
     <w:unhideWhenUsed/>
   </w:style>
-  <w:style w:type="table" w:default="1" w:styleId="TableNormal">
+  <w:style w:type="table" w:default="1" w:styleId="a1">
     <w:name w:val="Normal Table"/>
     <w:uiPriority w:val="99"/>
     <w:semiHidden/>
@@ -7321,16 +9786,16 @@
       </w:tblCellMar>
     </w:tblPr>
   </w:style>
-  <w:style w:type="numbering" w:default="1" w:styleId="NoList">
+  <w:style w:type="numbering" w:default="1" w:styleId="a2">
     <w:name w:val="No List"/>
     <w:uiPriority w:val="99"/>
     <w:semiHidden/>
     <w:unhideWhenUsed/>
   </w:style>
-  <w:style w:type="paragraph" w:styleId="Header">
+  <w:style w:type="paragraph" w:styleId="a3">
     <w:name w:val="header"/>
-    <w:basedOn w:val="Normal"/>
-    <w:link w:val="HeaderChar"/>
+    <w:basedOn w:val="a"/>
+    <w:link w:val="a4"/>
     <w:uiPriority w:val="99"/>
     <w:unhideWhenUsed/>
     <w:rsid w:val="008068A2"/>
@@ -7342,17 +9807,17 @@
       <w:spacing w:after="0" w:line="240" w:lineRule="auto"/>
     </w:pPr>
   </w:style>
-  <w:style w:type="character" w:customStyle="1" w:styleId="HeaderChar">
-    <w:name w:val="Header Char"/>
-    <w:basedOn w:val="DefaultParagraphFont"/>
-    <w:link w:val="Header"/>
+  <w:style w:type="character" w:customStyle="1" w:styleId="a4">
+    <w:name w:val="Горен колонтитул Знак"/>
+    <w:basedOn w:val="a0"/>
+    <w:link w:val="a3"/>
     <w:uiPriority w:val="99"/>
     <w:rsid w:val="008068A2"/>
   </w:style>
-  <w:style w:type="paragraph" w:styleId="Footer">
+  <w:style w:type="paragraph" w:styleId="a5">
     <w:name w:val="footer"/>
-    <w:basedOn w:val="Normal"/>
-    <w:link w:val="FooterChar"/>
+    <w:basedOn w:val="a"/>
+    <w:link w:val="a6"/>
     <w:uiPriority w:val="99"/>
     <w:unhideWhenUsed/>
     <w:rsid w:val="008068A2"/>
@@ -7364,17 +9829,17 @@
       <w:spacing w:after="0" w:line="240" w:lineRule="auto"/>
     </w:pPr>
   </w:style>
-  <w:style w:type="character" w:customStyle="1" w:styleId="FooterChar">
-    <w:name w:val="Footer Char"/>
-    <w:basedOn w:val="DefaultParagraphFont"/>
-    <w:link w:val="Footer"/>
+  <w:style w:type="character" w:customStyle="1" w:styleId="a6">
+    <w:name w:val="Долен колонтитул Знак"/>
+    <w:basedOn w:val="a0"/>
+    <w:link w:val="a5"/>
     <w:uiPriority w:val="99"/>
     <w:rsid w:val="008068A2"/>
   </w:style>
-  <w:style w:type="paragraph" w:styleId="BalloonText">
+  <w:style w:type="paragraph" w:styleId="a7">
     <w:name w:val="Balloon Text"/>
-    <w:basedOn w:val="Normal"/>
-    <w:link w:val="BalloonTextChar"/>
+    <w:basedOn w:val="a"/>
+    <w:link w:val="a8"/>
     <w:uiPriority w:val="99"/>
     <w:semiHidden/>
     <w:unhideWhenUsed/>
@@ -7388,10 +9853,10 @@
       <w:szCs w:val="16"/>
     </w:rPr>
   </w:style>
-  <w:style w:type="character" w:customStyle="1" w:styleId="BalloonTextChar">
-    <w:name w:val="Balloon Text Char"/>
-    <w:basedOn w:val="DefaultParagraphFont"/>
-    <w:link w:val="BalloonText"/>
+  <w:style w:type="character" w:customStyle="1" w:styleId="a8">
+    <w:name w:val="Изнесен текст Знак"/>
+    <w:basedOn w:val="a0"/>
+    <w:link w:val="a7"/>
     <w:uiPriority w:val="99"/>
     <w:semiHidden/>
     <w:rsid w:val="00564D7B"/>
@@ -7401,9 +9866,9 @@
       <w:szCs w:val="16"/>
     </w:rPr>
   </w:style>
-  <w:style w:type="character" w:styleId="Hyperlink">
+  <w:style w:type="character" w:styleId="a9">
     <w:name w:val="Hyperlink"/>
-    <w:basedOn w:val="DefaultParagraphFont"/>
+    <w:basedOn w:val="a0"/>
     <w:uiPriority w:val="99"/>
     <w:unhideWhenUsed/>
     <w:rsid w:val="0079324A"/>
@@ -7412,10 +9877,10 @@
       <w:u w:val="single"/>
     </w:rPr>
   </w:style>
-  <w:style w:type="character" w:customStyle="1" w:styleId="Heading1Char">
-    <w:name w:val="Heading 1 Char"/>
-    <w:basedOn w:val="DefaultParagraphFont"/>
-    <w:link w:val="Heading1"/>
+  <w:style w:type="character" w:customStyle="1" w:styleId="10">
+    <w:name w:val="Заглавие 1 Знак"/>
+    <w:basedOn w:val="a0"/>
+    <w:link w:val="1"/>
     <w:uiPriority w:val="9"/>
     <w:rsid w:val="00FA2C69"/>
     <w:rPr>
@@ -7426,10 +9891,10 @@
       <w:szCs w:val="32"/>
     </w:rPr>
   </w:style>
-  <w:style w:type="character" w:customStyle="1" w:styleId="Heading2Char">
-    <w:name w:val="Heading 2 Char"/>
-    <w:basedOn w:val="DefaultParagraphFont"/>
-    <w:link w:val="Heading2"/>
+  <w:style w:type="character" w:customStyle="1" w:styleId="20">
+    <w:name w:val="Заглавие 2 Знак"/>
+    <w:basedOn w:val="a0"/>
+    <w:link w:val="2"/>
     <w:uiPriority w:val="9"/>
     <w:rsid w:val="001C5C9E"/>
     <w:rPr>
@@ -7442,9 +9907,9 @@
       <w:lang w:val="bg-BG"/>
     </w:rPr>
   </w:style>
-  <w:style w:type="paragraph" w:styleId="NormalWeb">
+  <w:style w:type="paragraph" w:styleId="aa">
     <w:name w:val="Normal (Web)"/>
-    <w:basedOn w:val="Normal"/>
+    <w:basedOn w:val="a"/>
     <w:uiPriority w:val="99"/>
     <w:semiHidden/>
     <w:unhideWhenUsed/>
@@ -7458,9 +9923,9 @@
       <w:szCs w:val="24"/>
     </w:rPr>
   </w:style>
-  <w:style w:type="character" w:styleId="Strong">
+  <w:style w:type="character" w:styleId="ab">
     <w:name w:val="Strong"/>
-    <w:basedOn w:val="DefaultParagraphFont"/>
+    <w:basedOn w:val="a0"/>
     <w:uiPriority w:val="22"/>
     <w:qFormat/>
     <w:rsid w:val="00524789"/>
@@ -7469,10 +9934,10 @@
       <w:bCs/>
     </w:rPr>
   </w:style>
-  <w:style w:type="character" w:customStyle="1" w:styleId="Heading3Char">
-    <w:name w:val="Heading 3 Char"/>
-    <w:basedOn w:val="DefaultParagraphFont"/>
-    <w:link w:val="Heading3"/>
+  <w:style w:type="character" w:customStyle="1" w:styleId="30">
+    <w:name w:val="Заглавие 3 Знак"/>
+    <w:basedOn w:val="a0"/>
+    <w:link w:val="3"/>
     <w:uiPriority w:val="9"/>
     <w:rsid w:val="008C5930"/>
     <w:rPr>
@@ -7483,10 +9948,10 @@
       <w:szCs w:val="32"/>
     </w:rPr>
   </w:style>
-  <w:style w:type="character" w:customStyle="1" w:styleId="Heading4Char">
-    <w:name w:val="Heading 4 Char"/>
-    <w:basedOn w:val="DefaultParagraphFont"/>
-    <w:link w:val="Heading4"/>
+  <w:style w:type="character" w:customStyle="1" w:styleId="40">
+    <w:name w:val="Заглавие 4 Знак"/>
+    <w:basedOn w:val="a0"/>
+    <w:link w:val="4"/>
     <w:uiPriority w:val="9"/>
     <w:rsid w:val="008C5930"/>
     <w:rPr>
@@ -7497,10 +9962,10 @@
       <w:sz w:val="28"/>
     </w:rPr>
   </w:style>
-  <w:style w:type="paragraph" w:styleId="ListParagraph">
+  <w:style w:type="paragraph" w:styleId="ac">
     <w:name w:val="List Paragraph"/>
-    <w:basedOn w:val="Normal"/>
-    <w:link w:val="ListParagraphChar"/>
+    <w:basedOn w:val="a"/>
+    <w:link w:val="ad"/>
     <w:uiPriority w:val="34"/>
     <w:qFormat/>
     <w:rsid w:val="008617B5"/>
@@ -7509,9 +9974,9 @@
       <w:contextualSpacing/>
     </w:pPr>
   </w:style>
-  <w:style w:type="character" w:styleId="FollowedHyperlink">
+  <w:style w:type="character" w:styleId="ae">
     <w:name w:val="FollowedHyperlink"/>
-    <w:basedOn w:val="DefaultParagraphFont"/>
+    <w:basedOn w:val="a0"/>
     <w:uiPriority w:val="99"/>
     <w:semiHidden/>
     <w:unhideWhenUsed/>
@@ -7521,10 +9986,10 @@
       <w:u w:val="single"/>
     </w:rPr>
   </w:style>
-  <w:style w:type="character" w:customStyle="1" w:styleId="Heading5Char">
-    <w:name w:val="Heading 5 Char"/>
-    <w:basedOn w:val="DefaultParagraphFont"/>
-    <w:link w:val="Heading5"/>
+  <w:style w:type="character" w:customStyle="1" w:styleId="50">
+    <w:name w:val="Заглавие 5 Знак"/>
+    <w:basedOn w:val="a0"/>
+    <w:link w:val="5"/>
     <w:uiPriority w:val="9"/>
     <w:semiHidden/>
     <w:rsid w:val="008C5930"/>
@@ -7536,7 +10001,7 @@
   </w:style>
   <w:style w:type="paragraph" w:customStyle="1" w:styleId="Code">
     <w:name w:val="Code"/>
-    <w:basedOn w:val="Normal"/>
+    <w:basedOn w:val="a"/>
     <w:link w:val="CodeChar"/>
     <w:qFormat/>
     <w:rsid w:val="008063E1"/>
@@ -7548,7 +10013,7 @@
   </w:style>
   <w:style w:type="character" w:customStyle="1" w:styleId="CodeChar">
     <w:name w:val="Code Char"/>
-    <w:basedOn w:val="DefaultParagraphFont"/>
+    <w:basedOn w:val="a0"/>
     <w:link w:val="Code"/>
     <w:rsid w:val="008063E1"/>
     <w:rPr>
@@ -7557,9 +10022,9 @@
       <w:noProof/>
     </w:rPr>
   </w:style>
-  <w:style w:type="table" w:styleId="TableGrid">
+  <w:style w:type="table" w:styleId="af">
     <w:name w:val="Table Grid"/>
-    <w:basedOn w:val="TableNormal"/>
+    <w:basedOn w:val="a1"/>
     <w:uiPriority w:val="59"/>
     <w:rsid w:val="00763912"/>
     <w:pPr>
@@ -7578,12 +10043,12 @@
   </w:style>
   <w:style w:type="character" w:customStyle="1" w:styleId="tgc">
     <w:name w:val="_tgc"/>
-    <w:basedOn w:val="DefaultParagraphFont"/>
+    <w:basedOn w:val="a0"/>
     <w:rsid w:val="00D8395C"/>
   </w:style>
   <w:style w:type="paragraph" w:customStyle="1" w:styleId="Index">
     <w:name w:val="Index"/>
-    <w:basedOn w:val="Normal"/>
+    <w:basedOn w:val="a"/>
     <w:rsid w:val="005054C7"/>
     <w:pPr>
       <w:suppressLineNumbers/>
@@ -7593,17 +10058,17 @@
       <w:rFonts w:cs="FreeSans"/>
     </w:rPr>
   </w:style>
-  <w:style w:type="character" w:customStyle="1" w:styleId="ListParagraphChar">
-    <w:name w:val="List Paragraph Char"/>
-    <w:basedOn w:val="DefaultParagraphFont"/>
-    <w:link w:val="ListParagraph"/>
+  <w:style w:type="character" w:customStyle="1" w:styleId="ad">
+    <w:name w:val="Списък на абзаци Знак"/>
+    <w:basedOn w:val="a0"/>
+    <w:link w:val="ac"/>
     <w:uiPriority w:val="34"/>
     <w:qFormat/>
     <w:rsid w:val="005054C7"/>
   </w:style>
   <w:style w:type="character" w:customStyle="1" w:styleId="InternetLink">
     <w:name w:val="Internet Link"/>
-    <w:basedOn w:val="DefaultParagraphFont"/>
+    <w:basedOn w:val="a0"/>
     <w:uiPriority w:val="99"/>
     <w:unhideWhenUsed/>
     <w:rsid w:val="005054C7"/>
@@ -7612,9 +10077,9 @@
       <w:u w:val="single"/>
     </w:rPr>
   </w:style>
-  <w:style w:type="character" w:styleId="UnresolvedMention">
+  <w:style w:type="character" w:styleId="af0">
     <w:name w:val="Unresolved Mention"/>
-    <w:basedOn w:val="DefaultParagraphFont"/>
+    <w:basedOn w:val="a0"/>
     <w:uiPriority w:val="99"/>
     <w:semiHidden/>
     <w:unhideWhenUsed/>
@@ -7622,6 +10087,19 @@
     <w:rPr>
       <w:color w:val="605E5C"/>
       <w:shd w:val="clear" w:color="auto" w:fill="E1DFDD"/>
+    </w:rPr>
+  </w:style>
+  <w:style w:type="character" w:styleId="HTML">
+    <w:name w:val="HTML Code"/>
+    <w:basedOn w:val="a0"/>
+    <w:uiPriority w:val="99"/>
+    <w:semiHidden/>
+    <w:unhideWhenUsed/>
+    <w:rsid w:val="00401CEC"/>
+    <w:rPr>
+      <w:rFonts w:ascii="Courier New" w:eastAsia="Times New Roman" w:hAnsi="Courier New" w:cs="Courier New"/>
+      <w:sz w:val="20"/>
+      <w:szCs w:val="20"/>
     </w:rPr>
   </w:style>
 </w:styles>
